--- a/Projektarbeit_Werkstatt.docx
+++ b/Projektarbeit_Werkstatt.docx
@@ -1547,9 +1547,23 @@
     <w:p/>
     <w:p>
       <w:pPr>
+        <w:rPr>
+          <w:rFonts w:asciiTheme="majorHAnsi" w:eastAsiaTheme="majorEastAsia" w:hAnsiTheme="majorHAnsi" w:cstheme="majorBidi"/>
+          <w:color w:val="2F5496" w:themeColor="accent1" w:themeShade="BF"/>
+          <w:sz w:val="32"/>
+          <w:szCs w:val="32"/>
+        </w:rPr>
+      </w:pPr>
+      <w:r>
+        <w:br w:type="page"/>
+      </w:r>
+    </w:p>
+    <w:p>
+      <w:pPr>
         <w:pStyle w:val="berschrift1"/>
       </w:pPr>
       <w:r>
+        <w:lastRenderedPageBreak/>
         <w:t>Testfälle</w:t>
       </w:r>
     </w:p>
@@ -1578,7 +1592,6 @@
               <w:jc w:val="center"/>
             </w:pPr>
             <w:r>
-              <w:lastRenderedPageBreak/>
               <w:t>#</w:t>
             </w:r>
           </w:p>
@@ -1749,6 +1762,1626 @@
         <w:tc>
           <w:tcPr>
             <w:tcW w:w="690" w:type="dxa"/>
+            <w:vMerge/>
+          </w:tcPr>
+          <w:p/>
+        </w:tc>
+      </w:tr>
+      <w:tr>
+        <w:tc>
+          <w:tcPr>
+            <w:tcW w:w="1366" w:type="dxa"/>
+          </w:tcPr>
+          <w:p>
+            <w:r>
+              <w:t>Begründung:</w:t>
+            </w:r>
+          </w:p>
+        </w:tc>
+        <w:tc>
+          <w:tcPr>
+            <w:tcW w:w="7696" w:type="dxa"/>
+            <w:gridSpan w:val="4"/>
+          </w:tcPr>
+          <w:p/>
+        </w:tc>
+      </w:tr>
+      <w:tr>
+        <w:trPr>
+          <w:gridAfter w:val="1"/>
+          <w:wAfter w:w="690" w:type="dxa"/>
+        </w:trPr>
+        <w:tc>
+          <w:tcPr>
+            <w:tcW w:w="1366" w:type="dxa"/>
+            <w:shd w:val="clear" w:color="auto" w:fill="D9D9D9" w:themeFill="background1" w:themeFillShade="D9"/>
+          </w:tcPr>
+          <w:p>
+            <w:pPr>
+              <w:jc w:val="center"/>
+            </w:pPr>
+            <w:r>
+              <w:t>#</w:t>
+            </w:r>
+          </w:p>
+        </w:tc>
+        <w:tc>
+          <w:tcPr>
+            <w:tcW w:w="6309" w:type="dxa"/>
+            <w:gridSpan w:val="2"/>
+            <w:shd w:val="clear" w:color="auto" w:fill="D9D9D9" w:themeFill="background1" w:themeFillShade="D9"/>
+          </w:tcPr>
+          <w:p>
+            <w:r>
+              <w:t>Testfall</w:t>
+            </w:r>
+          </w:p>
+        </w:tc>
+        <w:tc>
+          <w:tcPr>
+            <w:tcW w:w="697" w:type="dxa"/>
+            <w:shd w:val="clear" w:color="auto" w:fill="D9D9D9" w:themeFill="background1" w:themeFillShade="D9"/>
+          </w:tcPr>
+          <w:p>
+            <w:pPr>
+              <w:jc w:val="center"/>
+            </w:pPr>
+            <w:r>
+              <w:sym w:font="Wingdings" w:char="F0FC"/>
+            </w:r>
+          </w:p>
+        </w:tc>
+      </w:tr>
+      <w:tr>
+        <w:trPr>
+          <w:gridAfter w:val="1"/>
+          <w:wAfter w:w="690" w:type="dxa"/>
+          <w:trHeight w:val="48"/>
+        </w:trPr>
+        <w:tc>
+          <w:tcPr>
+            <w:tcW w:w="1366" w:type="dxa"/>
+            <w:vMerge w:val="restart"/>
+          </w:tcPr>
+          <w:p>
+            <w:pPr>
+              <w:jc w:val="center"/>
+            </w:pPr>
+          </w:p>
+        </w:tc>
+        <w:tc>
+          <w:tcPr>
+            <w:tcW w:w="1464" w:type="dxa"/>
+          </w:tcPr>
+          <w:p>
+            <w:r>
+              <w:t>GEGEBEN SEI</w:t>
+            </w:r>
+          </w:p>
+        </w:tc>
+        <w:tc>
+          <w:tcPr>
+            <w:tcW w:w="4845" w:type="dxa"/>
+          </w:tcPr>
+          <w:p/>
+        </w:tc>
+        <w:tc>
+          <w:tcPr>
+            <w:tcW w:w="697" w:type="dxa"/>
+            <w:vMerge w:val="restart"/>
+          </w:tcPr>
+          <w:p/>
+        </w:tc>
+      </w:tr>
+      <w:tr>
+        <w:trPr>
+          <w:gridAfter w:val="1"/>
+          <w:wAfter w:w="690" w:type="dxa"/>
+          <w:trHeight w:val="47"/>
+        </w:trPr>
+        <w:tc>
+          <w:tcPr>
+            <w:tcW w:w="1366" w:type="dxa"/>
+            <w:vMerge/>
+          </w:tcPr>
+          <w:p/>
+        </w:tc>
+        <w:tc>
+          <w:tcPr>
+            <w:tcW w:w="1464" w:type="dxa"/>
+          </w:tcPr>
+          <w:p>
+            <w:r>
+              <w:t>WENN</w:t>
+            </w:r>
+          </w:p>
+        </w:tc>
+        <w:tc>
+          <w:tcPr>
+            <w:tcW w:w="4845" w:type="dxa"/>
+          </w:tcPr>
+          <w:p/>
+        </w:tc>
+        <w:tc>
+          <w:tcPr>
+            <w:tcW w:w="697" w:type="dxa"/>
+            <w:vMerge/>
+          </w:tcPr>
+          <w:p/>
+        </w:tc>
+      </w:tr>
+      <w:tr>
+        <w:trPr>
+          <w:gridAfter w:val="1"/>
+          <w:wAfter w:w="690" w:type="dxa"/>
+          <w:trHeight w:val="47"/>
+        </w:trPr>
+        <w:tc>
+          <w:tcPr>
+            <w:tcW w:w="1366" w:type="dxa"/>
+            <w:vMerge/>
+          </w:tcPr>
+          <w:p/>
+        </w:tc>
+        <w:tc>
+          <w:tcPr>
+            <w:tcW w:w="1464" w:type="dxa"/>
+          </w:tcPr>
+          <w:p>
+            <w:r>
+              <w:t>DANN</w:t>
+            </w:r>
+          </w:p>
+        </w:tc>
+        <w:tc>
+          <w:tcPr>
+            <w:tcW w:w="4845" w:type="dxa"/>
+          </w:tcPr>
+          <w:p/>
+        </w:tc>
+        <w:tc>
+          <w:tcPr>
+            <w:tcW w:w="697" w:type="dxa"/>
+            <w:vMerge/>
+          </w:tcPr>
+          <w:p/>
+        </w:tc>
+      </w:tr>
+      <w:tr>
+        <w:tc>
+          <w:tcPr>
+            <w:tcW w:w="1366" w:type="dxa"/>
+          </w:tcPr>
+          <w:p>
+            <w:r>
+              <w:t>Begründung:</w:t>
+            </w:r>
+          </w:p>
+        </w:tc>
+        <w:tc>
+          <w:tcPr>
+            <w:tcW w:w="7696" w:type="dxa"/>
+            <w:gridSpan w:val="4"/>
+          </w:tcPr>
+          <w:p/>
+        </w:tc>
+      </w:tr>
+      <w:tr>
+        <w:trPr>
+          <w:gridAfter w:val="1"/>
+          <w:wAfter w:w="690" w:type="dxa"/>
+        </w:trPr>
+        <w:tc>
+          <w:tcPr>
+            <w:tcW w:w="1366" w:type="dxa"/>
+            <w:shd w:val="clear" w:color="auto" w:fill="D9D9D9" w:themeFill="background1" w:themeFillShade="D9"/>
+          </w:tcPr>
+          <w:p>
+            <w:pPr>
+              <w:jc w:val="center"/>
+            </w:pPr>
+            <w:r>
+              <w:t>#</w:t>
+            </w:r>
+          </w:p>
+        </w:tc>
+        <w:tc>
+          <w:tcPr>
+            <w:tcW w:w="6309" w:type="dxa"/>
+            <w:gridSpan w:val="2"/>
+            <w:shd w:val="clear" w:color="auto" w:fill="D9D9D9" w:themeFill="background1" w:themeFillShade="D9"/>
+          </w:tcPr>
+          <w:p>
+            <w:r>
+              <w:t>Testfall</w:t>
+            </w:r>
+          </w:p>
+        </w:tc>
+        <w:tc>
+          <w:tcPr>
+            <w:tcW w:w="697" w:type="dxa"/>
+            <w:shd w:val="clear" w:color="auto" w:fill="D9D9D9" w:themeFill="background1" w:themeFillShade="D9"/>
+          </w:tcPr>
+          <w:p>
+            <w:pPr>
+              <w:jc w:val="center"/>
+            </w:pPr>
+            <w:r>
+              <w:sym w:font="Wingdings" w:char="F0FC"/>
+            </w:r>
+          </w:p>
+        </w:tc>
+      </w:tr>
+      <w:tr>
+        <w:trPr>
+          <w:gridAfter w:val="1"/>
+          <w:wAfter w:w="690" w:type="dxa"/>
+          <w:trHeight w:val="48"/>
+        </w:trPr>
+        <w:tc>
+          <w:tcPr>
+            <w:tcW w:w="1366" w:type="dxa"/>
+            <w:vMerge w:val="restart"/>
+          </w:tcPr>
+          <w:p>
+            <w:pPr>
+              <w:jc w:val="center"/>
+            </w:pPr>
+          </w:p>
+        </w:tc>
+        <w:tc>
+          <w:tcPr>
+            <w:tcW w:w="1464" w:type="dxa"/>
+          </w:tcPr>
+          <w:p>
+            <w:r>
+              <w:t>GEGEBEN SEI</w:t>
+            </w:r>
+          </w:p>
+        </w:tc>
+        <w:tc>
+          <w:tcPr>
+            <w:tcW w:w="4845" w:type="dxa"/>
+          </w:tcPr>
+          <w:p/>
+        </w:tc>
+        <w:tc>
+          <w:tcPr>
+            <w:tcW w:w="697" w:type="dxa"/>
+            <w:vMerge w:val="restart"/>
+          </w:tcPr>
+          <w:p/>
+        </w:tc>
+      </w:tr>
+      <w:tr>
+        <w:trPr>
+          <w:gridAfter w:val="1"/>
+          <w:wAfter w:w="690" w:type="dxa"/>
+          <w:trHeight w:val="47"/>
+        </w:trPr>
+        <w:tc>
+          <w:tcPr>
+            <w:tcW w:w="1366" w:type="dxa"/>
+            <w:vMerge/>
+          </w:tcPr>
+          <w:p/>
+        </w:tc>
+        <w:tc>
+          <w:tcPr>
+            <w:tcW w:w="1464" w:type="dxa"/>
+          </w:tcPr>
+          <w:p>
+            <w:r>
+              <w:t>WENN</w:t>
+            </w:r>
+          </w:p>
+        </w:tc>
+        <w:tc>
+          <w:tcPr>
+            <w:tcW w:w="4845" w:type="dxa"/>
+          </w:tcPr>
+          <w:p/>
+        </w:tc>
+        <w:tc>
+          <w:tcPr>
+            <w:tcW w:w="697" w:type="dxa"/>
+            <w:vMerge/>
+          </w:tcPr>
+          <w:p/>
+        </w:tc>
+      </w:tr>
+      <w:tr>
+        <w:trPr>
+          <w:gridAfter w:val="1"/>
+          <w:wAfter w:w="690" w:type="dxa"/>
+          <w:trHeight w:val="47"/>
+        </w:trPr>
+        <w:tc>
+          <w:tcPr>
+            <w:tcW w:w="1366" w:type="dxa"/>
+            <w:vMerge/>
+          </w:tcPr>
+          <w:p/>
+        </w:tc>
+        <w:tc>
+          <w:tcPr>
+            <w:tcW w:w="1464" w:type="dxa"/>
+          </w:tcPr>
+          <w:p>
+            <w:r>
+              <w:t>DANN</w:t>
+            </w:r>
+          </w:p>
+        </w:tc>
+        <w:tc>
+          <w:tcPr>
+            <w:tcW w:w="4845" w:type="dxa"/>
+          </w:tcPr>
+          <w:p/>
+        </w:tc>
+        <w:tc>
+          <w:tcPr>
+            <w:tcW w:w="697" w:type="dxa"/>
+            <w:vMerge/>
+          </w:tcPr>
+          <w:p/>
+        </w:tc>
+      </w:tr>
+      <w:tr>
+        <w:tc>
+          <w:tcPr>
+            <w:tcW w:w="1366" w:type="dxa"/>
+          </w:tcPr>
+          <w:p>
+            <w:r>
+              <w:t>Begründung:</w:t>
+            </w:r>
+          </w:p>
+        </w:tc>
+        <w:tc>
+          <w:tcPr>
+            <w:tcW w:w="7696" w:type="dxa"/>
+            <w:gridSpan w:val="4"/>
+          </w:tcPr>
+          <w:p/>
+        </w:tc>
+      </w:tr>
+      <w:tr>
+        <w:trPr>
+          <w:gridAfter w:val="1"/>
+          <w:wAfter w:w="690" w:type="dxa"/>
+        </w:trPr>
+        <w:tc>
+          <w:tcPr>
+            <w:tcW w:w="1366" w:type="dxa"/>
+            <w:shd w:val="clear" w:color="auto" w:fill="D9D9D9" w:themeFill="background1" w:themeFillShade="D9"/>
+          </w:tcPr>
+          <w:p>
+            <w:pPr>
+              <w:jc w:val="center"/>
+            </w:pPr>
+            <w:r>
+              <w:t>#</w:t>
+            </w:r>
+          </w:p>
+        </w:tc>
+        <w:tc>
+          <w:tcPr>
+            <w:tcW w:w="6309" w:type="dxa"/>
+            <w:gridSpan w:val="2"/>
+            <w:shd w:val="clear" w:color="auto" w:fill="D9D9D9" w:themeFill="background1" w:themeFillShade="D9"/>
+          </w:tcPr>
+          <w:p>
+            <w:r>
+              <w:t>Testfall</w:t>
+            </w:r>
+          </w:p>
+        </w:tc>
+        <w:tc>
+          <w:tcPr>
+            <w:tcW w:w="697" w:type="dxa"/>
+            <w:shd w:val="clear" w:color="auto" w:fill="D9D9D9" w:themeFill="background1" w:themeFillShade="D9"/>
+          </w:tcPr>
+          <w:p>
+            <w:pPr>
+              <w:jc w:val="center"/>
+            </w:pPr>
+            <w:r>
+              <w:sym w:font="Wingdings" w:char="F0FC"/>
+            </w:r>
+          </w:p>
+        </w:tc>
+      </w:tr>
+      <w:tr>
+        <w:trPr>
+          <w:gridAfter w:val="1"/>
+          <w:wAfter w:w="690" w:type="dxa"/>
+          <w:trHeight w:val="48"/>
+        </w:trPr>
+        <w:tc>
+          <w:tcPr>
+            <w:tcW w:w="1366" w:type="dxa"/>
+            <w:vMerge w:val="restart"/>
+          </w:tcPr>
+          <w:p>
+            <w:pPr>
+              <w:jc w:val="center"/>
+            </w:pPr>
+          </w:p>
+        </w:tc>
+        <w:tc>
+          <w:tcPr>
+            <w:tcW w:w="1464" w:type="dxa"/>
+          </w:tcPr>
+          <w:p>
+            <w:r>
+              <w:t>GEGEBEN SEI</w:t>
+            </w:r>
+          </w:p>
+        </w:tc>
+        <w:tc>
+          <w:tcPr>
+            <w:tcW w:w="4845" w:type="dxa"/>
+          </w:tcPr>
+          <w:p/>
+        </w:tc>
+        <w:tc>
+          <w:tcPr>
+            <w:tcW w:w="697" w:type="dxa"/>
+            <w:vMerge w:val="restart"/>
+          </w:tcPr>
+          <w:p/>
+        </w:tc>
+      </w:tr>
+      <w:tr>
+        <w:trPr>
+          <w:gridAfter w:val="1"/>
+          <w:wAfter w:w="690" w:type="dxa"/>
+          <w:trHeight w:val="47"/>
+        </w:trPr>
+        <w:tc>
+          <w:tcPr>
+            <w:tcW w:w="1366" w:type="dxa"/>
+            <w:vMerge/>
+          </w:tcPr>
+          <w:p/>
+        </w:tc>
+        <w:tc>
+          <w:tcPr>
+            <w:tcW w:w="1464" w:type="dxa"/>
+          </w:tcPr>
+          <w:p>
+            <w:r>
+              <w:t>WENN</w:t>
+            </w:r>
+          </w:p>
+        </w:tc>
+        <w:tc>
+          <w:tcPr>
+            <w:tcW w:w="4845" w:type="dxa"/>
+          </w:tcPr>
+          <w:p/>
+        </w:tc>
+        <w:tc>
+          <w:tcPr>
+            <w:tcW w:w="697" w:type="dxa"/>
+            <w:vMerge/>
+          </w:tcPr>
+          <w:p/>
+        </w:tc>
+      </w:tr>
+      <w:tr>
+        <w:trPr>
+          <w:gridAfter w:val="1"/>
+          <w:wAfter w:w="690" w:type="dxa"/>
+          <w:trHeight w:val="47"/>
+        </w:trPr>
+        <w:tc>
+          <w:tcPr>
+            <w:tcW w:w="1366" w:type="dxa"/>
+            <w:vMerge/>
+          </w:tcPr>
+          <w:p/>
+        </w:tc>
+        <w:tc>
+          <w:tcPr>
+            <w:tcW w:w="1464" w:type="dxa"/>
+          </w:tcPr>
+          <w:p>
+            <w:r>
+              <w:t>DANN</w:t>
+            </w:r>
+          </w:p>
+        </w:tc>
+        <w:tc>
+          <w:tcPr>
+            <w:tcW w:w="4845" w:type="dxa"/>
+          </w:tcPr>
+          <w:p/>
+        </w:tc>
+        <w:tc>
+          <w:tcPr>
+            <w:tcW w:w="697" w:type="dxa"/>
+            <w:vMerge/>
+          </w:tcPr>
+          <w:p/>
+        </w:tc>
+      </w:tr>
+      <w:tr>
+        <w:tc>
+          <w:tcPr>
+            <w:tcW w:w="1366" w:type="dxa"/>
+          </w:tcPr>
+          <w:p>
+            <w:r>
+              <w:t>Begründung:</w:t>
+            </w:r>
+          </w:p>
+        </w:tc>
+        <w:tc>
+          <w:tcPr>
+            <w:tcW w:w="7696" w:type="dxa"/>
+            <w:gridSpan w:val="4"/>
+          </w:tcPr>
+          <w:p/>
+        </w:tc>
+      </w:tr>
+      <w:tr>
+        <w:trPr>
+          <w:gridAfter w:val="1"/>
+          <w:wAfter w:w="690" w:type="dxa"/>
+        </w:trPr>
+        <w:tc>
+          <w:tcPr>
+            <w:tcW w:w="1366" w:type="dxa"/>
+            <w:shd w:val="clear" w:color="auto" w:fill="D9D9D9" w:themeFill="background1" w:themeFillShade="D9"/>
+          </w:tcPr>
+          <w:p>
+            <w:pPr>
+              <w:jc w:val="center"/>
+            </w:pPr>
+            <w:r>
+              <w:t>#</w:t>
+            </w:r>
+          </w:p>
+        </w:tc>
+        <w:tc>
+          <w:tcPr>
+            <w:tcW w:w="6309" w:type="dxa"/>
+            <w:gridSpan w:val="2"/>
+            <w:shd w:val="clear" w:color="auto" w:fill="D9D9D9" w:themeFill="background1" w:themeFillShade="D9"/>
+          </w:tcPr>
+          <w:p>
+            <w:r>
+              <w:t>Testfall</w:t>
+            </w:r>
+          </w:p>
+        </w:tc>
+        <w:tc>
+          <w:tcPr>
+            <w:tcW w:w="697" w:type="dxa"/>
+            <w:shd w:val="clear" w:color="auto" w:fill="D9D9D9" w:themeFill="background1" w:themeFillShade="D9"/>
+          </w:tcPr>
+          <w:p>
+            <w:pPr>
+              <w:jc w:val="center"/>
+            </w:pPr>
+            <w:r>
+              <w:sym w:font="Wingdings" w:char="F0FC"/>
+            </w:r>
+          </w:p>
+        </w:tc>
+      </w:tr>
+      <w:tr>
+        <w:trPr>
+          <w:gridAfter w:val="1"/>
+          <w:wAfter w:w="690" w:type="dxa"/>
+          <w:trHeight w:val="48"/>
+        </w:trPr>
+        <w:tc>
+          <w:tcPr>
+            <w:tcW w:w="1366" w:type="dxa"/>
+            <w:vMerge w:val="restart"/>
+          </w:tcPr>
+          <w:p>
+            <w:pPr>
+              <w:jc w:val="center"/>
+            </w:pPr>
+          </w:p>
+        </w:tc>
+        <w:tc>
+          <w:tcPr>
+            <w:tcW w:w="1464" w:type="dxa"/>
+          </w:tcPr>
+          <w:p>
+            <w:r>
+              <w:t>GEGEBEN SEI</w:t>
+            </w:r>
+          </w:p>
+        </w:tc>
+        <w:tc>
+          <w:tcPr>
+            <w:tcW w:w="4845" w:type="dxa"/>
+          </w:tcPr>
+          <w:p/>
+        </w:tc>
+        <w:tc>
+          <w:tcPr>
+            <w:tcW w:w="697" w:type="dxa"/>
+            <w:vMerge w:val="restart"/>
+          </w:tcPr>
+          <w:p/>
+        </w:tc>
+      </w:tr>
+      <w:tr>
+        <w:trPr>
+          <w:gridAfter w:val="1"/>
+          <w:wAfter w:w="690" w:type="dxa"/>
+          <w:trHeight w:val="47"/>
+        </w:trPr>
+        <w:tc>
+          <w:tcPr>
+            <w:tcW w:w="1366" w:type="dxa"/>
+            <w:vMerge/>
+          </w:tcPr>
+          <w:p/>
+        </w:tc>
+        <w:tc>
+          <w:tcPr>
+            <w:tcW w:w="1464" w:type="dxa"/>
+          </w:tcPr>
+          <w:p>
+            <w:r>
+              <w:t>WENN</w:t>
+            </w:r>
+          </w:p>
+        </w:tc>
+        <w:tc>
+          <w:tcPr>
+            <w:tcW w:w="4845" w:type="dxa"/>
+          </w:tcPr>
+          <w:p/>
+        </w:tc>
+        <w:tc>
+          <w:tcPr>
+            <w:tcW w:w="697" w:type="dxa"/>
+            <w:vMerge/>
+          </w:tcPr>
+          <w:p/>
+        </w:tc>
+      </w:tr>
+      <w:tr>
+        <w:trPr>
+          <w:gridAfter w:val="1"/>
+          <w:wAfter w:w="690" w:type="dxa"/>
+          <w:trHeight w:val="47"/>
+        </w:trPr>
+        <w:tc>
+          <w:tcPr>
+            <w:tcW w:w="1366" w:type="dxa"/>
+            <w:vMerge/>
+          </w:tcPr>
+          <w:p/>
+        </w:tc>
+        <w:tc>
+          <w:tcPr>
+            <w:tcW w:w="1464" w:type="dxa"/>
+          </w:tcPr>
+          <w:p>
+            <w:r>
+              <w:t>DANN</w:t>
+            </w:r>
+          </w:p>
+        </w:tc>
+        <w:tc>
+          <w:tcPr>
+            <w:tcW w:w="4845" w:type="dxa"/>
+          </w:tcPr>
+          <w:p/>
+        </w:tc>
+        <w:tc>
+          <w:tcPr>
+            <w:tcW w:w="697" w:type="dxa"/>
+            <w:vMerge/>
+          </w:tcPr>
+          <w:p/>
+        </w:tc>
+      </w:tr>
+      <w:tr>
+        <w:tc>
+          <w:tcPr>
+            <w:tcW w:w="1366" w:type="dxa"/>
+          </w:tcPr>
+          <w:p>
+            <w:r>
+              <w:t>Begründung:</w:t>
+            </w:r>
+          </w:p>
+        </w:tc>
+        <w:tc>
+          <w:tcPr>
+            <w:tcW w:w="7696" w:type="dxa"/>
+            <w:gridSpan w:val="4"/>
+          </w:tcPr>
+          <w:p/>
+        </w:tc>
+      </w:tr>
+      <w:tr>
+        <w:trPr>
+          <w:gridAfter w:val="1"/>
+          <w:wAfter w:w="690" w:type="dxa"/>
+        </w:trPr>
+        <w:tc>
+          <w:tcPr>
+            <w:tcW w:w="1366" w:type="dxa"/>
+            <w:shd w:val="clear" w:color="auto" w:fill="D9D9D9" w:themeFill="background1" w:themeFillShade="D9"/>
+          </w:tcPr>
+          <w:p>
+            <w:pPr>
+              <w:jc w:val="center"/>
+            </w:pPr>
+            <w:r>
+              <w:t>#</w:t>
+            </w:r>
+          </w:p>
+        </w:tc>
+        <w:tc>
+          <w:tcPr>
+            <w:tcW w:w="6309" w:type="dxa"/>
+            <w:gridSpan w:val="2"/>
+            <w:shd w:val="clear" w:color="auto" w:fill="D9D9D9" w:themeFill="background1" w:themeFillShade="D9"/>
+          </w:tcPr>
+          <w:p>
+            <w:r>
+              <w:t>Testfall</w:t>
+            </w:r>
+          </w:p>
+        </w:tc>
+        <w:tc>
+          <w:tcPr>
+            <w:tcW w:w="697" w:type="dxa"/>
+            <w:shd w:val="clear" w:color="auto" w:fill="D9D9D9" w:themeFill="background1" w:themeFillShade="D9"/>
+          </w:tcPr>
+          <w:p>
+            <w:pPr>
+              <w:jc w:val="center"/>
+            </w:pPr>
+            <w:r>
+              <w:sym w:font="Wingdings" w:char="F0FC"/>
+            </w:r>
+          </w:p>
+        </w:tc>
+      </w:tr>
+      <w:tr>
+        <w:trPr>
+          <w:gridAfter w:val="1"/>
+          <w:wAfter w:w="690" w:type="dxa"/>
+          <w:trHeight w:val="48"/>
+        </w:trPr>
+        <w:tc>
+          <w:tcPr>
+            <w:tcW w:w="1366" w:type="dxa"/>
+            <w:vMerge w:val="restart"/>
+          </w:tcPr>
+          <w:p>
+            <w:pPr>
+              <w:jc w:val="center"/>
+            </w:pPr>
+          </w:p>
+        </w:tc>
+        <w:tc>
+          <w:tcPr>
+            <w:tcW w:w="1464" w:type="dxa"/>
+          </w:tcPr>
+          <w:p>
+            <w:r>
+              <w:t>GEGEBEN SEI</w:t>
+            </w:r>
+          </w:p>
+        </w:tc>
+        <w:tc>
+          <w:tcPr>
+            <w:tcW w:w="4845" w:type="dxa"/>
+          </w:tcPr>
+          <w:p/>
+        </w:tc>
+        <w:tc>
+          <w:tcPr>
+            <w:tcW w:w="697" w:type="dxa"/>
+            <w:vMerge w:val="restart"/>
+          </w:tcPr>
+          <w:p/>
+        </w:tc>
+      </w:tr>
+      <w:tr>
+        <w:trPr>
+          <w:gridAfter w:val="1"/>
+          <w:wAfter w:w="690" w:type="dxa"/>
+          <w:trHeight w:val="47"/>
+        </w:trPr>
+        <w:tc>
+          <w:tcPr>
+            <w:tcW w:w="1366" w:type="dxa"/>
+            <w:vMerge/>
+          </w:tcPr>
+          <w:p/>
+        </w:tc>
+        <w:tc>
+          <w:tcPr>
+            <w:tcW w:w="1464" w:type="dxa"/>
+          </w:tcPr>
+          <w:p>
+            <w:r>
+              <w:t>WENN</w:t>
+            </w:r>
+          </w:p>
+        </w:tc>
+        <w:tc>
+          <w:tcPr>
+            <w:tcW w:w="4845" w:type="dxa"/>
+          </w:tcPr>
+          <w:p/>
+        </w:tc>
+        <w:tc>
+          <w:tcPr>
+            <w:tcW w:w="697" w:type="dxa"/>
+            <w:vMerge/>
+          </w:tcPr>
+          <w:p/>
+        </w:tc>
+      </w:tr>
+      <w:tr>
+        <w:trPr>
+          <w:gridAfter w:val="1"/>
+          <w:wAfter w:w="690" w:type="dxa"/>
+          <w:trHeight w:val="47"/>
+        </w:trPr>
+        <w:tc>
+          <w:tcPr>
+            <w:tcW w:w="1366" w:type="dxa"/>
+            <w:vMerge/>
+          </w:tcPr>
+          <w:p/>
+        </w:tc>
+        <w:tc>
+          <w:tcPr>
+            <w:tcW w:w="1464" w:type="dxa"/>
+          </w:tcPr>
+          <w:p>
+            <w:r>
+              <w:t>DANN</w:t>
+            </w:r>
+          </w:p>
+        </w:tc>
+        <w:tc>
+          <w:tcPr>
+            <w:tcW w:w="4845" w:type="dxa"/>
+          </w:tcPr>
+          <w:p/>
+        </w:tc>
+        <w:tc>
+          <w:tcPr>
+            <w:tcW w:w="697" w:type="dxa"/>
+            <w:vMerge/>
+          </w:tcPr>
+          <w:p/>
+        </w:tc>
+      </w:tr>
+      <w:tr>
+        <w:tc>
+          <w:tcPr>
+            <w:tcW w:w="1366" w:type="dxa"/>
+          </w:tcPr>
+          <w:p>
+            <w:r>
+              <w:t>Begründung:</w:t>
+            </w:r>
+          </w:p>
+        </w:tc>
+        <w:tc>
+          <w:tcPr>
+            <w:tcW w:w="7696" w:type="dxa"/>
+            <w:gridSpan w:val="4"/>
+          </w:tcPr>
+          <w:p/>
+        </w:tc>
+      </w:tr>
+      <w:tr>
+        <w:trPr>
+          <w:gridAfter w:val="1"/>
+          <w:wAfter w:w="690" w:type="dxa"/>
+        </w:trPr>
+        <w:tc>
+          <w:tcPr>
+            <w:tcW w:w="1366" w:type="dxa"/>
+            <w:shd w:val="clear" w:color="auto" w:fill="D9D9D9" w:themeFill="background1" w:themeFillShade="D9"/>
+          </w:tcPr>
+          <w:p>
+            <w:pPr>
+              <w:jc w:val="center"/>
+            </w:pPr>
+            <w:r>
+              <w:t>#</w:t>
+            </w:r>
+          </w:p>
+        </w:tc>
+        <w:tc>
+          <w:tcPr>
+            <w:tcW w:w="6309" w:type="dxa"/>
+            <w:gridSpan w:val="2"/>
+            <w:shd w:val="clear" w:color="auto" w:fill="D9D9D9" w:themeFill="background1" w:themeFillShade="D9"/>
+          </w:tcPr>
+          <w:p>
+            <w:r>
+              <w:t>Testfall</w:t>
+            </w:r>
+          </w:p>
+        </w:tc>
+        <w:tc>
+          <w:tcPr>
+            <w:tcW w:w="697" w:type="dxa"/>
+            <w:shd w:val="clear" w:color="auto" w:fill="D9D9D9" w:themeFill="background1" w:themeFillShade="D9"/>
+          </w:tcPr>
+          <w:p>
+            <w:pPr>
+              <w:jc w:val="center"/>
+            </w:pPr>
+            <w:r>
+              <w:sym w:font="Wingdings" w:char="F0FC"/>
+            </w:r>
+          </w:p>
+        </w:tc>
+      </w:tr>
+      <w:tr>
+        <w:trPr>
+          <w:gridAfter w:val="1"/>
+          <w:wAfter w:w="690" w:type="dxa"/>
+          <w:trHeight w:val="48"/>
+        </w:trPr>
+        <w:tc>
+          <w:tcPr>
+            <w:tcW w:w="1366" w:type="dxa"/>
+            <w:vMerge w:val="restart"/>
+          </w:tcPr>
+          <w:p>
+            <w:pPr>
+              <w:jc w:val="center"/>
+            </w:pPr>
+          </w:p>
+        </w:tc>
+        <w:tc>
+          <w:tcPr>
+            <w:tcW w:w="1464" w:type="dxa"/>
+          </w:tcPr>
+          <w:p>
+            <w:r>
+              <w:t>GEGEBEN SEI</w:t>
+            </w:r>
+          </w:p>
+        </w:tc>
+        <w:tc>
+          <w:tcPr>
+            <w:tcW w:w="4845" w:type="dxa"/>
+          </w:tcPr>
+          <w:p/>
+        </w:tc>
+        <w:tc>
+          <w:tcPr>
+            <w:tcW w:w="697" w:type="dxa"/>
+            <w:vMerge w:val="restart"/>
+          </w:tcPr>
+          <w:p/>
+        </w:tc>
+      </w:tr>
+      <w:tr>
+        <w:trPr>
+          <w:gridAfter w:val="1"/>
+          <w:wAfter w:w="690" w:type="dxa"/>
+          <w:trHeight w:val="47"/>
+        </w:trPr>
+        <w:tc>
+          <w:tcPr>
+            <w:tcW w:w="1366" w:type="dxa"/>
+            <w:vMerge/>
+          </w:tcPr>
+          <w:p/>
+        </w:tc>
+        <w:tc>
+          <w:tcPr>
+            <w:tcW w:w="1464" w:type="dxa"/>
+          </w:tcPr>
+          <w:p>
+            <w:r>
+              <w:t>WENN</w:t>
+            </w:r>
+          </w:p>
+        </w:tc>
+        <w:tc>
+          <w:tcPr>
+            <w:tcW w:w="4845" w:type="dxa"/>
+          </w:tcPr>
+          <w:p/>
+        </w:tc>
+        <w:tc>
+          <w:tcPr>
+            <w:tcW w:w="697" w:type="dxa"/>
+            <w:vMerge/>
+          </w:tcPr>
+          <w:p/>
+        </w:tc>
+      </w:tr>
+      <w:tr>
+        <w:trPr>
+          <w:gridAfter w:val="1"/>
+          <w:wAfter w:w="690" w:type="dxa"/>
+          <w:trHeight w:val="47"/>
+        </w:trPr>
+        <w:tc>
+          <w:tcPr>
+            <w:tcW w:w="1366" w:type="dxa"/>
+            <w:vMerge/>
+          </w:tcPr>
+          <w:p/>
+        </w:tc>
+        <w:tc>
+          <w:tcPr>
+            <w:tcW w:w="1464" w:type="dxa"/>
+          </w:tcPr>
+          <w:p>
+            <w:r>
+              <w:t>DANN</w:t>
+            </w:r>
+          </w:p>
+        </w:tc>
+        <w:tc>
+          <w:tcPr>
+            <w:tcW w:w="4845" w:type="dxa"/>
+          </w:tcPr>
+          <w:p/>
+        </w:tc>
+        <w:tc>
+          <w:tcPr>
+            <w:tcW w:w="697" w:type="dxa"/>
+            <w:vMerge/>
+          </w:tcPr>
+          <w:p/>
+        </w:tc>
+      </w:tr>
+      <w:tr>
+        <w:tc>
+          <w:tcPr>
+            <w:tcW w:w="1366" w:type="dxa"/>
+          </w:tcPr>
+          <w:p>
+            <w:r>
+              <w:t>Begründung:</w:t>
+            </w:r>
+          </w:p>
+        </w:tc>
+        <w:tc>
+          <w:tcPr>
+            <w:tcW w:w="7696" w:type="dxa"/>
+            <w:gridSpan w:val="4"/>
+          </w:tcPr>
+          <w:p/>
+        </w:tc>
+      </w:tr>
+      <w:tr>
+        <w:trPr>
+          <w:gridAfter w:val="1"/>
+          <w:wAfter w:w="690" w:type="dxa"/>
+        </w:trPr>
+        <w:tc>
+          <w:tcPr>
+            <w:tcW w:w="1366" w:type="dxa"/>
+            <w:shd w:val="clear" w:color="auto" w:fill="D9D9D9" w:themeFill="background1" w:themeFillShade="D9"/>
+          </w:tcPr>
+          <w:p>
+            <w:pPr>
+              <w:jc w:val="center"/>
+            </w:pPr>
+            <w:r>
+              <w:t>#</w:t>
+            </w:r>
+          </w:p>
+        </w:tc>
+        <w:tc>
+          <w:tcPr>
+            <w:tcW w:w="6309" w:type="dxa"/>
+            <w:gridSpan w:val="2"/>
+            <w:shd w:val="clear" w:color="auto" w:fill="D9D9D9" w:themeFill="background1" w:themeFillShade="D9"/>
+          </w:tcPr>
+          <w:p>
+            <w:r>
+              <w:t>Testfall</w:t>
+            </w:r>
+          </w:p>
+        </w:tc>
+        <w:tc>
+          <w:tcPr>
+            <w:tcW w:w="697" w:type="dxa"/>
+            <w:shd w:val="clear" w:color="auto" w:fill="D9D9D9" w:themeFill="background1" w:themeFillShade="D9"/>
+          </w:tcPr>
+          <w:p>
+            <w:pPr>
+              <w:jc w:val="center"/>
+            </w:pPr>
+            <w:r>
+              <w:sym w:font="Wingdings" w:char="F0FC"/>
+            </w:r>
+          </w:p>
+        </w:tc>
+      </w:tr>
+      <w:tr>
+        <w:trPr>
+          <w:gridAfter w:val="1"/>
+          <w:wAfter w:w="690" w:type="dxa"/>
+          <w:trHeight w:val="48"/>
+        </w:trPr>
+        <w:tc>
+          <w:tcPr>
+            <w:tcW w:w="1366" w:type="dxa"/>
+            <w:vMerge w:val="restart"/>
+          </w:tcPr>
+          <w:p>
+            <w:pPr>
+              <w:jc w:val="center"/>
+            </w:pPr>
+          </w:p>
+        </w:tc>
+        <w:tc>
+          <w:tcPr>
+            <w:tcW w:w="1464" w:type="dxa"/>
+          </w:tcPr>
+          <w:p>
+            <w:r>
+              <w:t>GEGEBEN SEI</w:t>
+            </w:r>
+          </w:p>
+        </w:tc>
+        <w:tc>
+          <w:tcPr>
+            <w:tcW w:w="4845" w:type="dxa"/>
+          </w:tcPr>
+          <w:p/>
+        </w:tc>
+        <w:tc>
+          <w:tcPr>
+            <w:tcW w:w="697" w:type="dxa"/>
+            <w:vMerge w:val="restart"/>
+          </w:tcPr>
+          <w:p/>
+        </w:tc>
+      </w:tr>
+      <w:tr>
+        <w:trPr>
+          <w:gridAfter w:val="1"/>
+          <w:wAfter w:w="690" w:type="dxa"/>
+          <w:trHeight w:val="47"/>
+        </w:trPr>
+        <w:tc>
+          <w:tcPr>
+            <w:tcW w:w="1366" w:type="dxa"/>
+            <w:vMerge/>
+          </w:tcPr>
+          <w:p/>
+        </w:tc>
+        <w:tc>
+          <w:tcPr>
+            <w:tcW w:w="1464" w:type="dxa"/>
+          </w:tcPr>
+          <w:p>
+            <w:r>
+              <w:t>WENN</w:t>
+            </w:r>
+          </w:p>
+        </w:tc>
+        <w:tc>
+          <w:tcPr>
+            <w:tcW w:w="4845" w:type="dxa"/>
+          </w:tcPr>
+          <w:p/>
+        </w:tc>
+        <w:tc>
+          <w:tcPr>
+            <w:tcW w:w="697" w:type="dxa"/>
+            <w:vMerge/>
+          </w:tcPr>
+          <w:p/>
+        </w:tc>
+      </w:tr>
+      <w:tr>
+        <w:trPr>
+          <w:gridAfter w:val="1"/>
+          <w:wAfter w:w="690" w:type="dxa"/>
+          <w:trHeight w:val="47"/>
+        </w:trPr>
+        <w:tc>
+          <w:tcPr>
+            <w:tcW w:w="1366" w:type="dxa"/>
+            <w:vMerge/>
+          </w:tcPr>
+          <w:p/>
+        </w:tc>
+        <w:tc>
+          <w:tcPr>
+            <w:tcW w:w="1464" w:type="dxa"/>
+          </w:tcPr>
+          <w:p>
+            <w:r>
+              <w:t>DANN</w:t>
+            </w:r>
+          </w:p>
+        </w:tc>
+        <w:tc>
+          <w:tcPr>
+            <w:tcW w:w="4845" w:type="dxa"/>
+          </w:tcPr>
+          <w:p/>
+        </w:tc>
+        <w:tc>
+          <w:tcPr>
+            <w:tcW w:w="697" w:type="dxa"/>
+            <w:vMerge/>
+          </w:tcPr>
+          <w:p/>
+        </w:tc>
+      </w:tr>
+      <w:tr>
+        <w:tc>
+          <w:tcPr>
+            <w:tcW w:w="1366" w:type="dxa"/>
+          </w:tcPr>
+          <w:p>
+            <w:r>
+              <w:t>Begründung:</w:t>
+            </w:r>
+          </w:p>
+        </w:tc>
+        <w:tc>
+          <w:tcPr>
+            <w:tcW w:w="7696" w:type="dxa"/>
+            <w:gridSpan w:val="4"/>
+          </w:tcPr>
+          <w:p/>
+        </w:tc>
+      </w:tr>
+      <w:tr>
+        <w:trPr>
+          <w:gridAfter w:val="1"/>
+          <w:wAfter w:w="690" w:type="dxa"/>
+        </w:trPr>
+        <w:tc>
+          <w:tcPr>
+            <w:tcW w:w="1366" w:type="dxa"/>
+            <w:shd w:val="clear" w:color="auto" w:fill="D9D9D9" w:themeFill="background1" w:themeFillShade="D9"/>
+          </w:tcPr>
+          <w:p>
+            <w:pPr>
+              <w:jc w:val="center"/>
+            </w:pPr>
+            <w:r>
+              <w:t>#</w:t>
+            </w:r>
+          </w:p>
+        </w:tc>
+        <w:tc>
+          <w:tcPr>
+            <w:tcW w:w="6309" w:type="dxa"/>
+            <w:gridSpan w:val="2"/>
+            <w:shd w:val="clear" w:color="auto" w:fill="D9D9D9" w:themeFill="background1" w:themeFillShade="D9"/>
+          </w:tcPr>
+          <w:p>
+            <w:r>
+              <w:t>Testfall</w:t>
+            </w:r>
+          </w:p>
+        </w:tc>
+        <w:tc>
+          <w:tcPr>
+            <w:tcW w:w="697" w:type="dxa"/>
+            <w:shd w:val="clear" w:color="auto" w:fill="D9D9D9" w:themeFill="background1" w:themeFillShade="D9"/>
+          </w:tcPr>
+          <w:p>
+            <w:pPr>
+              <w:jc w:val="center"/>
+            </w:pPr>
+            <w:r>
+              <w:sym w:font="Wingdings" w:char="F0FC"/>
+            </w:r>
+          </w:p>
+        </w:tc>
+      </w:tr>
+      <w:tr>
+        <w:trPr>
+          <w:gridAfter w:val="1"/>
+          <w:wAfter w:w="690" w:type="dxa"/>
+          <w:trHeight w:val="48"/>
+        </w:trPr>
+        <w:tc>
+          <w:tcPr>
+            <w:tcW w:w="1366" w:type="dxa"/>
+            <w:vMerge w:val="restart"/>
+          </w:tcPr>
+          <w:p>
+            <w:pPr>
+              <w:jc w:val="center"/>
+            </w:pPr>
+          </w:p>
+        </w:tc>
+        <w:tc>
+          <w:tcPr>
+            <w:tcW w:w="1464" w:type="dxa"/>
+          </w:tcPr>
+          <w:p>
+            <w:r>
+              <w:t>GEGEBEN SEI</w:t>
+            </w:r>
+          </w:p>
+        </w:tc>
+        <w:tc>
+          <w:tcPr>
+            <w:tcW w:w="4845" w:type="dxa"/>
+          </w:tcPr>
+          <w:p/>
+        </w:tc>
+        <w:tc>
+          <w:tcPr>
+            <w:tcW w:w="697" w:type="dxa"/>
+            <w:vMerge w:val="restart"/>
+          </w:tcPr>
+          <w:p/>
+        </w:tc>
+      </w:tr>
+      <w:tr>
+        <w:trPr>
+          <w:gridAfter w:val="1"/>
+          <w:wAfter w:w="690" w:type="dxa"/>
+          <w:trHeight w:val="47"/>
+        </w:trPr>
+        <w:tc>
+          <w:tcPr>
+            <w:tcW w:w="1366" w:type="dxa"/>
+            <w:vMerge/>
+          </w:tcPr>
+          <w:p/>
+        </w:tc>
+        <w:tc>
+          <w:tcPr>
+            <w:tcW w:w="1464" w:type="dxa"/>
+          </w:tcPr>
+          <w:p>
+            <w:r>
+              <w:t>WENN</w:t>
+            </w:r>
+          </w:p>
+        </w:tc>
+        <w:tc>
+          <w:tcPr>
+            <w:tcW w:w="4845" w:type="dxa"/>
+          </w:tcPr>
+          <w:p/>
+        </w:tc>
+        <w:tc>
+          <w:tcPr>
+            <w:tcW w:w="697" w:type="dxa"/>
+            <w:vMerge/>
+          </w:tcPr>
+          <w:p/>
+        </w:tc>
+      </w:tr>
+      <w:tr>
+        <w:trPr>
+          <w:gridAfter w:val="1"/>
+          <w:wAfter w:w="690" w:type="dxa"/>
+          <w:trHeight w:val="47"/>
+        </w:trPr>
+        <w:tc>
+          <w:tcPr>
+            <w:tcW w:w="1366" w:type="dxa"/>
+            <w:vMerge/>
+          </w:tcPr>
+          <w:p/>
+        </w:tc>
+        <w:tc>
+          <w:tcPr>
+            <w:tcW w:w="1464" w:type="dxa"/>
+          </w:tcPr>
+          <w:p>
+            <w:r>
+              <w:t>DANN</w:t>
+            </w:r>
+          </w:p>
+        </w:tc>
+        <w:tc>
+          <w:tcPr>
+            <w:tcW w:w="4845" w:type="dxa"/>
+          </w:tcPr>
+          <w:p/>
+        </w:tc>
+        <w:tc>
+          <w:tcPr>
+            <w:tcW w:w="697" w:type="dxa"/>
+            <w:vMerge/>
+          </w:tcPr>
+          <w:p/>
+        </w:tc>
+      </w:tr>
+      <w:tr>
+        <w:tc>
+          <w:tcPr>
+            <w:tcW w:w="1366" w:type="dxa"/>
+          </w:tcPr>
+          <w:p>
+            <w:r>
+              <w:t>Begründung:</w:t>
+            </w:r>
+          </w:p>
+        </w:tc>
+        <w:tc>
+          <w:tcPr>
+            <w:tcW w:w="7696" w:type="dxa"/>
+            <w:gridSpan w:val="4"/>
+          </w:tcPr>
+          <w:p/>
+        </w:tc>
+      </w:tr>
+      <w:tr>
+        <w:trPr>
+          <w:gridAfter w:val="1"/>
+          <w:wAfter w:w="690" w:type="dxa"/>
+        </w:trPr>
+        <w:tc>
+          <w:tcPr>
+            <w:tcW w:w="1366" w:type="dxa"/>
+            <w:shd w:val="clear" w:color="auto" w:fill="D9D9D9" w:themeFill="background1" w:themeFillShade="D9"/>
+          </w:tcPr>
+          <w:p>
+            <w:pPr>
+              <w:jc w:val="center"/>
+            </w:pPr>
+            <w:r>
+              <w:t>#</w:t>
+            </w:r>
+          </w:p>
+        </w:tc>
+        <w:tc>
+          <w:tcPr>
+            <w:tcW w:w="6309" w:type="dxa"/>
+            <w:gridSpan w:val="2"/>
+            <w:shd w:val="clear" w:color="auto" w:fill="D9D9D9" w:themeFill="background1" w:themeFillShade="D9"/>
+          </w:tcPr>
+          <w:p>
+            <w:r>
+              <w:t>Testfall</w:t>
+            </w:r>
+          </w:p>
+        </w:tc>
+        <w:tc>
+          <w:tcPr>
+            <w:tcW w:w="697" w:type="dxa"/>
+            <w:shd w:val="clear" w:color="auto" w:fill="D9D9D9" w:themeFill="background1" w:themeFillShade="D9"/>
+          </w:tcPr>
+          <w:p>
+            <w:pPr>
+              <w:jc w:val="center"/>
+            </w:pPr>
+            <w:r>
+              <w:sym w:font="Wingdings" w:char="F0FC"/>
+            </w:r>
+          </w:p>
+        </w:tc>
+      </w:tr>
+      <w:tr>
+        <w:trPr>
+          <w:gridAfter w:val="1"/>
+          <w:wAfter w:w="690" w:type="dxa"/>
+          <w:trHeight w:val="48"/>
+        </w:trPr>
+        <w:tc>
+          <w:tcPr>
+            <w:tcW w:w="1366" w:type="dxa"/>
+            <w:vMerge w:val="restart"/>
+          </w:tcPr>
+          <w:p>
+            <w:pPr>
+              <w:jc w:val="center"/>
+            </w:pPr>
+          </w:p>
+        </w:tc>
+        <w:tc>
+          <w:tcPr>
+            <w:tcW w:w="1464" w:type="dxa"/>
+          </w:tcPr>
+          <w:p>
+            <w:r>
+              <w:t>GEGEBEN SEI</w:t>
+            </w:r>
+          </w:p>
+        </w:tc>
+        <w:tc>
+          <w:tcPr>
+            <w:tcW w:w="4845" w:type="dxa"/>
+          </w:tcPr>
+          <w:p/>
+        </w:tc>
+        <w:tc>
+          <w:tcPr>
+            <w:tcW w:w="697" w:type="dxa"/>
+            <w:vMerge w:val="restart"/>
+          </w:tcPr>
+          <w:p/>
+        </w:tc>
+      </w:tr>
+      <w:tr>
+        <w:trPr>
+          <w:gridAfter w:val="1"/>
+          <w:wAfter w:w="690" w:type="dxa"/>
+          <w:trHeight w:val="47"/>
+        </w:trPr>
+        <w:tc>
+          <w:tcPr>
+            <w:tcW w:w="1366" w:type="dxa"/>
+            <w:vMerge/>
+          </w:tcPr>
+          <w:p/>
+        </w:tc>
+        <w:tc>
+          <w:tcPr>
+            <w:tcW w:w="1464" w:type="dxa"/>
+          </w:tcPr>
+          <w:p>
+            <w:r>
+              <w:t>WENN</w:t>
+            </w:r>
+          </w:p>
+        </w:tc>
+        <w:tc>
+          <w:tcPr>
+            <w:tcW w:w="4845" w:type="dxa"/>
+          </w:tcPr>
+          <w:p/>
+        </w:tc>
+        <w:tc>
+          <w:tcPr>
+            <w:tcW w:w="697" w:type="dxa"/>
+            <w:vMerge/>
+          </w:tcPr>
+          <w:p/>
+        </w:tc>
+      </w:tr>
+      <w:tr>
+        <w:trPr>
+          <w:gridAfter w:val="1"/>
+          <w:wAfter w:w="690" w:type="dxa"/>
+          <w:trHeight w:val="47"/>
+        </w:trPr>
+        <w:tc>
+          <w:tcPr>
+            <w:tcW w:w="1366" w:type="dxa"/>
+            <w:vMerge/>
+          </w:tcPr>
+          <w:p/>
+        </w:tc>
+        <w:tc>
+          <w:tcPr>
+            <w:tcW w:w="1464" w:type="dxa"/>
+          </w:tcPr>
+          <w:p>
+            <w:r>
+              <w:t>DANN</w:t>
+            </w:r>
+          </w:p>
+        </w:tc>
+        <w:tc>
+          <w:tcPr>
+            <w:tcW w:w="4845" w:type="dxa"/>
+          </w:tcPr>
+          <w:p/>
+        </w:tc>
+        <w:tc>
+          <w:tcPr>
+            <w:tcW w:w="697" w:type="dxa"/>
             <w:vMerge/>
           </w:tcPr>
           <w:p/>
@@ -2623,22 +4256,266 @@
       <w:r>
         <w:br w:type="page"/>
       </w:r>
-      <w:bookmarkStart w:id="0" w:name="_GoBack"/>
-      <w:bookmarkEnd w:id="0"/>
     </w:p>
     <w:p>
       <w:pPr>
         <w:pStyle w:val="berschrift1"/>
       </w:pPr>
       <w:r>
+        <w:rPr>
+          <w:b/>
+          <w:noProof/>
+        </w:rPr>
         <w:lastRenderedPageBreak/>
+        <w:drawing>
+          <wp:anchor distT="0" distB="0" distL="114300" distR="114300" simplePos="0" relativeHeight="251660288" behindDoc="1" locked="0" layoutInCell="1" allowOverlap="1" wp14:anchorId="4B15C1D4">
+            <wp:simplePos x="0" y="0"/>
+            <wp:positionH relativeFrom="margin">
+              <wp:align>right</wp:align>
+            </wp:positionH>
+            <wp:positionV relativeFrom="paragraph">
+              <wp:posOffset>4260215</wp:posOffset>
+            </wp:positionV>
+            <wp:extent cx="5760000" cy="3884400"/>
+            <wp:effectExtent l="0" t="0" r="0" b="1905"/>
+            <wp:wrapTight wrapText="bothSides">
+              <wp:wrapPolygon edited="0">
+                <wp:start x="0" y="0"/>
+                <wp:lineTo x="0" y="21505"/>
+                <wp:lineTo x="21505" y="21505"/>
+                <wp:lineTo x="21505" y="0"/>
+                <wp:lineTo x="0" y="0"/>
+              </wp:wrapPolygon>
+            </wp:wrapTight>
+            <wp:docPr id="1" name="Grafik 1"/>
+            <wp:cNvGraphicFramePr>
+              <a:graphicFrameLocks xmlns:a="http://schemas.openxmlformats.org/drawingml/2006/main" noChangeAspect="1"/>
+            </wp:cNvGraphicFramePr>
+            <a:graphic xmlns:a="http://schemas.openxmlformats.org/drawingml/2006/main">
+              <a:graphicData uri="http://schemas.openxmlformats.org/drawingml/2006/picture">
+                <pic:pic xmlns:pic="http://schemas.openxmlformats.org/drawingml/2006/picture">
+                  <pic:nvPicPr>
+                    <pic:cNvPr id="0" name="Picture 1"/>
+                    <pic:cNvPicPr>
+                      <a:picLocks noChangeAspect="1" noChangeArrowheads="1"/>
+                    </pic:cNvPicPr>
+                  </pic:nvPicPr>
+                  <pic:blipFill>
+                    <a:blip r:embed="rId4">
+                      <a:extLst>
+                        <a:ext uri="{28A0092B-C50C-407E-A947-70E740481C1C}">
+                          <a14:useLocalDpi xmlns:a14="http://schemas.microsoft.com/office/drawing/2010/main" val="0"/>
+                        </a:ext>
+                      </a:extLst>
+                    </a:blip>
+                    <a:srcRect/>
+                    <a:stretch>
+                      <a:fillRect/>
+                    </a:stretch>
+                  </pic:blipFill>
+                  <pic:spPr bwMode="auto">
+                    <a:xfrm>
+                      <a:off x="0" y="0"/>
+                      <a:ext cx="5760000" cy="3884400"/>
+                    </a:xfrm>
+                    <a:prstGeom prst="rect">
+                      <a:avLst/>
+                    </a:prstGeom>
+                    <a:noFill/>
+                    <a:ln>
+                      <a:noFill/>
+                    </a:ln>
+                  </pic:spPr>
+                </pic:pic>
+              </a:graphicData>
+            </a:graphic>
+            <wp14:sizeRelH relativeFrom="margin">
+              <wp14:pctWidth>0</wp14:pctWidth>
+            </wp14:sizeRelH>
+            <wp14:sizeRelV relativeFrom="margin">
+              <wp14:pctHeight>0</wp14:pctHeight>
+            </wp14:sizeRelV>
+          </wp:anchor>
+        </w:drawing>
+      </w:r>
+      <w:r>
+        <w:rPr>
+          <w:noProof/>
+        </w:rPr>
+        <w:drawing>
+          <wp:anchor distT="0" distB="0" distL="114300" distR="114300" simplePos="0" relativeHeight="251658240" behindDoc="1" locked="0" layoutInCell="1" allowOverlap="1" wp14:anchorId="73E64375">
+            <wp:simplePos x="0" y="0"/>
+            <wp:positionH relativeFrom="margin">
+              <wp:align>left</wp:align>
+            </wp:positionH>
+            <wp:positionV relativeFrom="paragraph">
+              <wp:posOffset>374015</wp:posOffset>
+            </wp:positionV>
+            <wp:extent cx="5752800" cy="3924000"/>
+            <wp:effectExtent l="0" t="0" r="635" b="635"/>
+            <wp:wrapTight wrapText="bothSides">
+              <wp:wrapPolygon edited="0">
+                <wp:start x="0" y="0"/>
+                <wp:lineTo x="0" y="21499"/>
+                <wp:lineTo x="21531" y="21499"/>
+                <wp:lineTo x="21531" y="0"/>
+                <wp:lineTo x="0" y="0"/>
+              </wp:wrapPolygon>
+            </wp:wrapTight>
+            <wp:docPr id="2" name="Grafik 2"/>
+            <wp:cNvGraphicFramePr>
+              <a:graphicFrameLocks xmlns:a="http://schemas.openxmlformats.org/drawingml/2006/main" noChangeAspect="1"/>
+            </wp:cNvGraphicFramePr>
+            <a:graphic xmlns:a="http://schemas.openxmlformats.org/drawingml/2006/main">
+              <a:graphicData uri="http://schemas.openxmlformats.org/drawingml/2006/picture">
+                <pic:pic xmlns:pic="http://schemas.openxmlformats.org/drawingml/2006/picture">
+                  <pic:nvPicPr>
+                    <pic:cNvPr id="0" name="Picture 2"/>
+                    <pic:cNvPicPr>
+                      <a:picLocks noChangeAspect="1" noChangeArrowheads="1"/>
+                    </pic:cNvPicPr>
+                  </pic:nvPicPr>
+                  <pic:blipFill>
+                    <a:blip r:embed="rId5">
+                      <a:extLst>
+                        <a:ext uri="{28A0092B-C50C-407E-A947-70E740481C1C}">
+                          <a14:useLocalDpi xmlns:a14="http://schemas.microsoft.com/office/drawing/2010/main" val="0"/>
+                        </a:ext>
+                      </a:extLst>
+                    </a:blip>
+                    <a:srcRect/>
+                    <a:stretch>
+                      <a:fillRect/>
+                    </a:stretch>
+                  </pic:blipFill>
+                  <pic:spPr bwMode="auto">
+                    <a:xfrm>
+                      <a:off x="0" y="0"/>
+                      <a:ext cx="5752800" cy="3924000"/>
+                    </a:xfrm>
+                    <a:prstGeom prst="rect">
+                      <a:avLst/>
+                    </a:prstGeom>
+                    <a:noFill/>
+                    <a:ln>
+                      <a:noFill/>
+                    </a:ln>
+                  </pic:spPr>
+                </pic:pic>
+              </a:graphicData>
+            </a:graphic>
+            <wp14:sizeRelH relativeFrom="margin">
+              <wp14:pctWidth>0</wp14:pctWidth>
+            </wp14:sizeRelH>
+            <wp14:sizeRelV relativeFrom="margin">
+              <wp14:pctHeight>0</wp14:pctHeight>
+            </wp14:sizeRelV>
+          </wp:anchor>
+        </w:drawing>
+      </w:r>
+      <w:r>
         <w:t>Skizzen und Anhänge</w:t>
       </w:r>
     </w:p>
-    <w:p/>
+    <w:p>
+      <w:pPr>
+        <w:rPr>
+          <w:rFonts w:asciiTheme="majorHAnsi" w:eastAsiaTheme="majorEastAsia" w:hAnsiTheme="majorHAnsi" w:cstheme="majorBidi"/>
+          <w:color w:val="2F5496" w:themeColor="accent1" w:themeShade="BF"/>
+          <w:sz w:val="32"/>
+          <w:szCs w:val="32"/>
+        </w:rPr>
+      </w:pPr>
+      <w:r>
+        <w:br w:type="page"/>
+      </w:r>
+    </w:p>
+    <w:p>
+      <w:pPr>
+        <w:pStyle w:val="berschrift1"/>
+      </w:pPr>
+      <w:bookmarkStart w:id="0" w:name="_GoBack"/>
+      <w:bookmarkEnd w:id="0"/>
+      <w:r>
+        <w:rPr>
+          <w:noProof/>
+        </w:rPr>
+        <w:lastRenderedPageBreak/>
+        <w:drawing>
+          <wp:anchor distT="0" distB="0" distL="114300" distR="114300" simplePos="0" relativeHeight="251659264" behindDoc="1" locked="0" layoutInCell="1" allowOverlap="1">
+            <wp:simplePos x="0" y="0"/>
+            <wp:positionH relativeFrom="page">
+              <wp:posOffset>845185</wp:posOffset>
+            </wp:positionH>
+            <wp:positionV relativeFrom="paragraph">
+              <wp:posOffset>0</wp:posOffset>
+            </wp:positionV>
+            <wp:extent cx="5752800" cy="3913200"/>
+            <wp:effectExtent l="0" t="0" r="635" b="0"/>
+            <wp:wrapTight wrapText="bothSides">
+              <wp:wrapPolygon edited="0">
+                <wp:start x="0" y="0"/>
+                <wp:lineTo x="0" y="21453"/>
+                <wp:lineTo x="21531" y="21453"/>
+                <wp:lineTo x="21531" y="0"/>
+                <wp:lineTo x="0" y="0"/>
+              </wp:wrapPolygon>
+            </wp:wrapTight>
+            <wp:docPr id="3" name="Grafik 3"/>
+            <wp:cNvGraphicFramePr>
+              <a:graphicFrameLocks xmlns:a="http://schemas.openxmlformats.org/drawingml/2006/main" noChangeAspect="1"/>
+            </wp:cNvGraphicFramePr>
+            <a:graphic xmlns:a="http://schemas.openxmlformats.org/drawingml/2006/main">
+              <a:graphicData uri="http://schemas.openxmlformats.org/drawingml/2006/picture">
+                <pic:pic xmlns:pic="http://schemas.openxmlformats.org/drawingml/2006/picture">
+                  <pic:nvPicPr>
+                    <pic:cNvPr id="0" name="Picture 3"/>
+                    <pic:cNvPicPr>
+                      <a:picLocks noChangeAspect="1" noChangeArrowheads="1"/>
+                    </pic:cNvPicPr>
+                  </pic:nvPicPr>
+                  <pic:blipFill>
+                    <a:blip r:embed="rId6">
+                      <a:extLst>
+                        <a:ext uri="{28A0092B-C50C-407E-A947-70E740481C1C}">
+                          <a14:useLocalDpi xmlns:a14="http://schemas.microsoft.com/office/drawing/2010/main" val="0"/>
+                        </a:ext>
+                      </a:extLst>
+                    </a:blip>
+                    <a:srcRect/>
+                    <a:stretch>
+                      <a:fillRect/>
+                    </a:stretch>
+                  </pic:blipFill>
+                  <pic:spPr bwMode="auto">
+                    <a:xfrm>
+                      <a:off x="0" y="0"/>
+                      <a:ext cx="5752800" cy="3913200"/>
+                    </a:xfrm>
+                    <a:prstGeom prst="rect">
+                      <a:avLst/>
+                    </a:prstGeom>
+                    <a:noFill/>
+                    <a:ln>
+                      <a:noFill/>
+                    </a:ln>
+                  </pic:spPr>
+                </pic:pic>
+              </a:graphicData>
+            </a:graphic>
+            <wp14:sizeRelH relativeFrom="margin">
+              <wp14:pctWidth>0</wp14:pctWidth>
+            </wp14:sizeRelH>
+            <wp14:sizeRelV relativeFrom="margin">
+              <wp14:pctHeight>0</wp14:pctHeight>
+            </wp14:sizeRelV>
+          </wp:anchor>
+        </w:drawing>
+      </w:r>
+    </w:p>
     <w:sectPr>
       <w:pgSz w:w="11906" w:h="16838"/>
-      <w:pgMar w:top="1417" w:right="1417" w:bottom="1134" w:left="1417" w:header="708" w:footer="708" w:gutter="0"/>
+      <w:pgMar w:top="851" w:right="1417" w:bottom="1134" w:left="1417" w:header="708" w:footer="708" w:gutter="0"/>
       <w:cols w:space="708"/>
       <w:docGrid w:linePitch="360"/>
     </w:sectPr>

--- a/Projektarbeit_Werkstatt.docx
+++ b/Projektarbeit_Werkstatt.docx
@@ -30,13 +30,8 @@
         <w:t>ë</w:t>
       </w:r>
       <w:r>
-        <w:t xml:space="preserve">l Tschopp, Simon </w:t>
+        <w:t>l Tschopp, Simon Ruckli</w:t>
       </w:r>
-      <w:proofErr w:type="spellStart"/>
-      <w:r>
-        <w:t>Ruckli</w:t>
-      </w:r>
-      <w:proofErr w:type="spellEnd"/>
     </w:p>
     <w:p>
       <w:pPr>
@@ -103,7 +98,13 @@
           <w:tcPr>
             <w:cnfStyle w:val="001000000000" w:firstRow="0" w:lastRow="0" w:firstColumn="1" w:lastColumn="0" w:oddVBand="0" w:evenVBand="0" w:oddHBand="0" w:evenHBand="0" w:firstRowFirstColumn="0" w:firstRowLastColumn="0" w:lastRowFirstColumn="0" w:lastRowLastColumn="0"/>
             <w:tcW w:w="1271" w:type="dxa"/>
+            <w:tcBorders>
+              <w:top w:val="single" w:sz="4" w:space="0" w:color="999999" w:themeColor="text1" w:themeTint="66"/>
+              <w:left w:val="single" w:sz="4" w:space="0" w:color="999999" w:themeColor="text1" w:themeTint="66"/>
+              <w:right w:val="single" w:sz="4" w:space="0" w:color="999999" w:themeColor="text1" w:themeTint="66"/>
+            </w:tcBorders>
             <w:shd w:val="clear" w:color="auto" w:fill="D9D9D9" w:themeFill="background1" w:themeFillShade="D9"/>
+            <w:hideMark/>
           </w:tcPr>
           <w:p>
             <w:pPr>
@@ -122,7 +123,13 @@
         <w:tc>
           <w:tcPr>
             <w:tcW w:w="2693" w:type="dxa"/>
+            <w:tcBorders>
+              <w:top w:val="single" w:sz="4" w:space="0" w:color="999999" w:themeColor="text1" w:themeTint="66"/>
+              <w:left w:val="single" w:sz="4" w:space="0" w:color="999999" w:themeColor="text1" w:themeTint="66"/>
+              <w:right w:val="single" w:sz="4" w:space="0" w:color="999999" w:themeColor="text1" w:themeTint="66"/>
+            </w:tcBorders>
             <w:shd w:val="clear" w:color="auto" w:fill="D9D9D9" w:themeFill="background1" w:themeFillShade="D9"/>
+            <w:hideMark/>
           </w:tcPr>
           <w:p>
             <w:pPr>
@@ -142,7 +149,13 @@
         <w:tc>
           <w:tcPr>
             <w:tcW w:w="4073" w:type="dxa"/>
+            <w:tcBorders>
+              <w:top w:val="single" w:sz="4" w:space="0" w:color="999999" w:themeColor="text1" w:themeTint="66"/>
+              <w:left w:val="single" w:sz="4" w:space="0" w:color="999999" w:themeColor="text1" w:themeTint="66"/>
+              <w:right w:val="single" w:sz="4" w:space="0" w:color="999999" w:themeColor="text1" w:themeTint="66"/>
+            </w:tcBorders>
             <w:shd w:val="clear" w:color="auto" w:fill="D9D9D9" w:themeFill="background1" w:themeFillShade="D9"/>
+            <w:hideMark/>
           </w:tcPr>
           <w:p>
             <w:pPr>
@@ -162,7 +175,13 @@
         <w:tc>
           <w:tcPr>
             <w:tcW w:w="1025" w:type="dxa"/>
+            <w:tcBorders>
+              <w:top w:val="single" w:sz="4" w:space="0" w:color="999999" w:themeColor="text1" w:themeTint="66"/>
+              <w:left w:val="single" w:sz="4" w:space="0" w:color="999999" w:themeColor="text1" w:themeTint="66"/>
+              <w:right w:val="single" w:sz="4" w:space="0" w:color="999999" w:themeColor="text1" w:themeTint="66"/>
+            </w:tcBorders>
             <w:shd w:val="clear" w:color="auto" w:fill="D9D9D9" w:themeFill="background1" w:themeFillShade="D9"/>
+            <w:hideMark/>
           </w:tcPr>
           <w:p>
             <w:pPr>
@@ -185,6 +204,13 @@
           <w:tcPr>
             <w:cnfStyle w:val="001000000000" w:firstRow="0" w:lastRow="0" w:firstColumn="1" w:lastColumn="0" w:oddVBand="0" w:evenVBand="0" w:oddHBand="0" w:evenHBand="0" w:firstRowFirstColumn="0" w:firstRowLastColumn="0" w:lastRowFirstColumn="0" w:lastRowLastColumn="0"/>
             <w:tcW w:w="1271" w:type="dxa"/>
+            <w:tcBorders>
+              <w:top w:val="single" w:sz="4" w:space="0" w:color="999999" w:themeColor="text1" w:themeTint="66"/>
+              <w:left w:val="single" w:sz="4" w:space="0" w:color="999999" w:themeColor="text1" w:themeTint="66"/>
+              <w:bottom w:val="single" w:sz="4" w:space="0" w:color="999999" w:themeColor="text1" w:themeTint="66"/>
+              <w:right w:val="single" w:sz="4" w:space="0" w:color="999999" w:themeColor="text1" w:themeTint="66"/>
+            </w:tcBorders>
+            <w:hideMark/>
           </w:tcPr>
           <w:p>
             <w:pPr>
@@ -203,6 +229,13 @@
         <w:tc>
           <w:tcPr>
             <w:tcW w:w="2693" w:type="dxa"/>
+            <w:tcBorders>
+              <w:top w:val="single" w:sz="4" w:space="0" w:color="999999" w:themeColor="text1" w:themeTint="66"/>
+              <w:left w:val="single" w:sz="4" w:space="0" w:color="999999" w:themeColor="text1" w:themeTint="66"/>
+              <w:bottom w:val="single" w:sz="4" w:space="0" w:color="999999" w:themeColor="text1" w:themeTint="66"/>
+              <w:right w:val="single" w:sz="4" w:space="0" w:color="999999" w:themeColor="text1" w:themeTint="66"/>
+            </w:tcBorders>
+            <w:hideMark/>
           </w:tcPr>
           <w:p>
             <w:pPr>
@@ -216,6 +249,13 @@
         <w:tc>
           <w:tcPr>
             <w:tcW w:w="4073" w:type="dxa"/>
+            <w:tcBorders>
+              <w:top w:val="single" w:sz="4" w:space="0" w:color="999999" w:themeColor="text1" w:themeTint="66"/>
+              <w:left w:val="single" w:sz="4" w:space="0" w:color="999999" w:themeColor="text1" w:themeTint="66"/>
+              <w:bottom w:val="single" w:sz="4" w:space="0" w:color="999999" w:themeColor="text1" w:themeTint="66"/>
+              <w:right w:val="single" w:sz="4" w:space="0" w:color="999999" w:themeColor="text1" w:themeTint="66"/>
+            </w:tcBorders>
+            <w:hideMark/>
           </w:tcPr>
           <w:p>
             <w:pPr>
@@ -229,13 +269,20 @@
         <w:tc>
           <w:tcPr>
             <w:tcW w:w="1025" w:type="dxa"/>
-          </w:tcPr>
-          <w:p>
-            <w:pPr>
-              <w:cnfStyle w:val="000000000000" w:firstRow="0" w:lastRow="0" w:firstColumn="0" w:lastColumn="0" w:oddVBand="0" w:evenVBand="0" w:oddHBand="0" w:evenHBand="0" w:firstRowFirstColumn="0" w:firstRowLastColumn="0" w:lastRowFirstColumn="0" w:lastRowLastColumn="0"/>
-            </w:pPr>
-            <w:r>
-              <w:t>Ja</w:t>
+            <w:tcBorders>
+              <w:top w:val="single" w:sz="4" w:space="0" w:color="999999" w:themeColor="text1" w:themeTint="66"/>
+              <w:left w:val="single" w:sz="4" w:space="0" w:color="999999" w:themeColor="text1" w:themeTint="66"/>
+              <w:bottom w:val="single" w:sz="4" w:space="0" w:color="999999" w:themeColor="text1" w:themeTint="66"/>
+              <w:right w:val="single" w:sz="4" w:space="0" w:color="999999" w:themeColor="text1" w:themeTint="66"/>
+            </w:tcBorders>
+            <w:hideMark/>
+          </w:tcPr>
+          <w:p>
+            <w:pPr>
+              <w:cnfStyle w:val="000000000000" w:firstRow="0" w:lastRow="0" w:firstColumn="0" w:lastColumn="0" w:oddVBand="0" w:evenVBand="0" w:oddHBand="0" w:evenHBand="0" w:firstRowFirstColumn="0" w:firstRowLastColumn="0" w:lastRowFirstColumn="0" w:lastRowLastColumn="0"/>
+            </w:pPr>
+            <w:r>
+              <w:t>x</w:t>
             </w:r>
           </w:p>
         </w:tc>
@@ -245,6 +292,13 @@
           <w:tcPr>
             <w:cnfStyle w:val="001000000000" w:firstRow="0" w:lastRow="0" w:firstColumn="1" w:lastColumn="0" w:oddVBand="0" w:evenVBand="0" w:oddHBand="0" w:evenHBand="0" w:firstRowFirstColumn="0" w:firstRowLastColumn="0" w:lastRowFirstColumn="0" w:lastRowLastColumn="0"/>
             <w:tcW w:w="1271" w:type="dxa"/>
+            <w:tcBorders>
+              <w:top w:val="single" w:sz="4" w:space="0" w:color="999999" w:themeColor="text1" w:themeTint="66"/>
+              <w:left w:val="single" w:sz="4" w:space="0" w:color="999999" w:themeColor="text1" w:themeTint="66"/>
+              <w:bottom w:val="single" w:sz="4" w:space="0" w:color="999999" w:themeColor="text1" w:themeTint="66"/>
+              <w:right w:val="single" w:sz="4" w:space="0" w:color="999999" w:themeColor="text1" w:themeTint="66"/>
+            </w:tcBorders>
+            <w:hideMark/>
           </w:tcPr>
           <w:p>
             <w:pPr>
@@ -263,6 +317,13 @@
         <w:tc>
           <w:tcPr>
             <w:tcW w:w="2693" w:type="dxa"/>
+            <w:tcBorders>
+              <w:top w:val="single" w:sz="4" w:space="0" w:color="999999" w:themeColor="text1" w:themeTint="66"/>
+              <w:left w:val="single" w:sz="4" w:space="0" w:color="999999" w:themeColor="text1" w:themeTint="66"/>
+              <w:bottom w:val="single" w:sz="4" w:space="0" w:color="999999" w:themeColor="text1" w:themeTint="66"/>
+              <w:right w:val="single" w:sz="4" w:space="0" w:color="999999" w:themeColor="text1" w:themeTint="66"/>
+            </w:tcBorders>
+            <w:hideMark/>
           </w:tcPr>
           <w:p>
             <w:pPr>
@@ -276,6 +337,13 @@
         <w:tc>
           <w:tcPr>
             <w:tcW w:w="4073" w:type="dxa"/>
+            <w:tcBorders>
+              <w:top w:val="single" w:sz="4" w:space="0" w:color="999999" w:themeColor="text1" w:themeTint="66"/>
+              <w:left w:val="single" w:sz="4" w:space="0" w:color="999999" w:themeColor="text1" w:themeTint="66"/>
+              <w:bottom w:val="single" w:sz="4" w:space="0" w:color="999999" w:themeColor="text1" w:themeTint="66"/>
+              <w:right w:val="single" w:sz="4" w:space="0" w:color="999999" w:themeColor="text1" w:themeTint="66"/>
+            </w:tcBorders>
+            <w:hideMark/>
           </w:tcPr>
           <w:p>
             <w:pPr>
@@ -289,13 +357,20 @@
         <w:tc>
           <w:tcPr>
             <w:tcW w:w="1025" w:type="dxa"/>
-          </w:tcPr>
-          <w:p>
-            <w:pPr>
-              <w:cnfStyle w:val="000000000000" w:firstRow="0" w:lastRow="0" w:firstColumn="0" w:lastColumn="0" w:oddVBand="0" w:evenVBand="0" w:oddHBand="0" w:evenHBand="0" w:firstRowFirstColumn="0" w:firstRowLastColumn="0" w:lastRowFirstColumn="0" w:lastRowLastColumn="0"/>
-            </w:pPr>
-            <w:r>
-              <w:t>Ja</w:t>
+            <w:tcBorders>
+              <w:top w:val="single" w:sz="4" w:space="0" w:color="999999" w:themeColor="text1" w:themeTint="66"/>
+              <w:left w:val="single" w:sz="4" w:space="0" w:color="999999" w:themeColor="text1" w:themeTint="66"/>
+              <w:bottom w:val="single" w:sz="4" w:space="0" w:color="999999" w:themeColor="text1" w:themeTint="66"/>
+              <w:right w:val="single" w:sz="4" w:space="0" w:color="999999" w:themeColor="text1" w:themeTint="66"/>
+            </w:tcBorders>
+            <w:hideMark/>
+          </w:tcPr>
+          <w:p>
+            <w:pPr>
+              <w:cnfStyle w:val="000000000000" w:firstRow="0" w:lastRow="0" w:firstColumn="0" w:lastColumn="0" w:oddVBand="0" w:evenVBand="0" w:oddHBand="0" w:evenHBand="0" w:firstRowFirstColumn="0" w:firstRowLastColumn="0" w:lastRowFirstColumn="0" w:lastRowLastColumn="0"/>
+            </w:pPr>
+            <w:r>
+              <w:t>X</w:t>
             </w:r>
           </w:p>
         </w:tc>
@@ -305,6 +380,13 @@
           <w:tcPr>
             <w:cnfStyle w:val="001000000000" w:firstRow="0" w:lastRow="0" w:firstColumn="1" w:lastColumn="0" w:oddVBand="0" w:evenVBand="0" w:oddHBand="0" w:evenHBand="0" w:firstRowFirstColumn="0" w:firstRowLastColumn="0" w:lastRowFirstColumn="0" w:lastRowLastColumn="0"/>
             <w:tcW w:w="1271" w:type="dxa"/>
+            <w:tcBorders>
+              <w:top w:val="single" w:sz="4" w:space="0" w:color="999999" w:themeColor="text1" w:themeTint="66"/>
+              <w:left w:val="single" w:sz="4" w:space="0" w:color="999999" w:themeColor="text1" w:themeTint="66"/>
+              <w:bottom w:val="single" w:sz="4" w:space="0" w:color="999999" w:themeColor="text1" w:themeTint="66"/>
+              <w:right w:val="single" w:sz="4" w:space="0" w:color="999999" w:themeColor="text1" w:themeTint="66"/>
+            </w:tcBorders>
+            <w:hideMark/>
           </w:tcPr>
           <w:p>
             <w:pPr>
@@ -323,22 +405,33 @@
         <w:tc>
           <w:tcPr>
             <w:tcW w:w="2693" w:type="dxa"/>
-          </w:tcPr>
-          <w:p>
-            <w:pPr>
-              <w:cnfStyle w:val="000000000000" w:firstRow="0" w:lastRow="0" w:firstColumn="0" w:lastColumn="0" w:oddVBand="0" w:evenVBand="0" w:oddHBand="0" w:evenHBand="0" w:firstRowFirstColumn="0" w:firstRowLastColumn="0" w:lastRowFirstColumn="0" w:lastRowLastColumn="0"/>
-            </w:pPr>
-            <w:r>
-              <w:t>K</w:t>
-            </w:r>
-            <w:r>
-              <w:t>onzeptionierung erstellen</w:t>
+            <w:tcBorders>
+              <w:top w:val="single" w:sz="4" w:space="0" w:color="999999" w:themeColor="text1" w:themeTint="66"/>
+              <w:left w:val="single" w:sz="4" w:space="0" w:color="999999" w:themeColor="text1" w:themeTint="66"/>
+              <w:bottom w:val="single" w:sz="4" w:space="0" w:color="999999" w:themeColor="text1" w:themeTint="66"/>
+              <w:right w:val="single" w:sz="4" w:space="0" w:color="999999" w:themeColor="text1" w:themeTint="66"/>
+            </w:tcBorders>
+            <w:hideMark/>
+          </w:tcPr>
+          <w:p>
+            <w:pPr>
+              <w:cnfStyle w:val="000000000000" w:firstRow="0" w:lastRow="0" w:firstColumn="0" w:lastColumn="0" w:oddVBand="0" w:evenVBand="0" w:oddHBand="0" w:evenHBand="0" w:firstRowFirstColumn="0" w:firstRowLastColumn="0" w:lastRowFirstColumn="0" w:lastRowLastColumn="0"/>
+            </w:pPr>
+            <w:r>
+              <w:t>Konzeptionierung erstellen</w:t>
             </w:r>
           </w:p>
         </w:tc>
         <w:tc>
           <w:tcPr>
             <w:tcW w:w="4073" w:type="dxa"/>
+            <w:tcBorders>
+              <w:top w:val="single" w:sz="4" w:space="0" w:color="999999" w:themeColor="text1" w:themeTint="66"/>
+              <w:left w:val="single" w:sz="4" w:space="0" w:color="999999" w:themeColor="text1" w:themeTint="66"/>
+              <w:bottom w:val="single" w:sz="4" w:space="0" w:color="999999" w:themeColor="text1" w:themeTint="66"/>
+              <w:right w:val="single" w:sz="4" w:space="0" w:color="999999" w:themeColor="text1" w:themeTint="66"/>
+            </w:tcBorders>
+            <w:hideMark/>
           </w:tcPr>
           <w:p>
             <w:pPr>
@@ -352,11 +445,21 @@
         <w:tc>
           <w:tcPr>
             <w:tcW w:w="1025" w:type="dxa"/>
-          </w:tcPr>
-          <w:p>
-            <w:pPr>
-              <w:cnfStyle w:val="000000000000" w:firstRow="0" w:lastRow="0" w:firstColumn="0" w:lastColumn="0" w:oddVBand="0" w:evenVBand="0" w:oddHBand="0" w:evenHBand="0" w:firstRowFirstColumn="0" w:firstRowLastColumn="0" w:lastRowFirstColumn="0" w:lastRowLastColumn="0"/>
-            </w:pPr>
+            <w:tcBorders>
+              <w:top w:val="single" w:sz="4" w:space="0" w:color="999999" w:themeColor="text1" w:themeTint="66"/>
+              <w:left w:val="single" w:sz="4" w:space="0" w:color="999999" w:themeColor="text1" w:themeTint="66"/>
+              <w:bottom w:val="single" w:sz="4" w:space="0" w:color="999999" w:themeColor="text1" w:themeTint="66"/>
+              <w:right w:val="single" w:sz="4" w:space="0" w:color="999999" w:themeColor="text1" w:themeTint="66"/>
+            </w:tcBorders>
+            <w:hideMark/>
+          </w:tcPr>
+          <w:p>
+            <w:pPr>
+              <w:cnfStyle w:val="000000000000" w:firstRow="0" w:lastRow="0" w:firstColumn="0" w:lastColumn="0" w:oddVBand="0" w:evenVBand="0" w:oddHBand="0" w:evenHBand="0" w:firstRowFirstColumn="0" w:firstRowLastColumn="0" w:lastRowFirstColumn="0" w:lastRowLastColumn="0"/>
+            </w:pPr>
+            <w:r>
+              <w:t>X</w:t>
+            </w:r>
           </w:p>
         </w:tc>
       </w:tr>
@@ -365,6 +468,13 @@
           <w:tcPr>
             <w:cnfStyle w:val="001000000000" w:firstRow="0" w:lastRow="0" w:firstColumn="1" w:lastColumn="0" w:oddVBand="0" w:evenVBand="0" w:oddHBand="0" w:evenHBand="0" w:firstRowFirstColumn="0" w:firstRowLastColumn="0" w:lastRowFirstColumn="0" w:lastRowLastColumn="0"/>
             <w:tcW w:w="1271" w:type="dxa"/>
+            <w:tcBorders>
+              <w:top w:val="single" w:sz="4" w:space="0" w:color="999999" w:themeColor="text1" w:themeTint="66"/>
+              <w:left w:val="single" w:sz="4" w:space="0" w:color="999999" w:themeColor="text1" w:themeTint="66"/>
+              <w:bottom w:val="single" w:sz="4" w:space="0" w:color="999999" w:themeColor="text1" w:themeTint="66"/>
+              <w:right w:val="single" w:sz="4" w:space="0" w:color="999999" w:themeColor="text1" w:themeTint="66"/>
+            </w:tcBorders>
+            <w:hideMark/>
           </w:tcPr>
           <w:p>
             <w:pPr>
@@ -383,6 +493,13 @@
         <w:tc>
           <w:tcPr>
             <w:tcW w:w="2693" w:type="dxa"/>
+            <w:tcBorders>
+              <w:top w:val="single" w:sz="4" w:space="0" w:color="999999" w:themeColor="text1" w:themeTint="66"/>
+              <w:left w:val="single" w:sz="4" w:space="0" w:color="999999" w:themeColor="text1" w:themeTint="66"/>
+              <w:bottom w:val="single" w:sz="4" w:space="0" w:color="999999" w:themeColor="text1" w:themeTint="66"/>
+              <w:right w:val="single" w:sz="4" w:space="0" w:color="999999" w:themeColor="text1" w:themeTint="66"/>
+            </w:tcBorders>
+            <w:hideMark/>
           </w:tcPr>
           <w:p>
             <w:pPr>
@@ -396,6 +513,13 @@
         <w:tc>
           <w:tcPr>
             <w:tcW w:w="4073" w:type="dxa"/>
+            <w:tcBorders>
+              <w:top w:val="single" w:sz="4" w:space="0" w:color="999999" w:themeColor="text1" w:themeTint="66"/>
+              <w:left w:val="single" w:sz="4" w:space="0" w:color="999999" w:themeColor="text1" w:themeTint="66"/>
+              <w:bottom w:val="single" w:sz="4" w:space="0" w:color="999999" w:themeColor="text1" w:themeTint="66"/>
+              <w:right w:val="single" w:sz="4" w:space="0" w:color="999999" w:themeColor="text1" w:themeTint="66"/>
+            </w:tcBorders>
+            <w:hideMark/>
           </w:tcPr>
           <w:p>
             <w:pPr>
@@ -409,11 +533,21 @@
         <w:tc>
           <w:tcPr>
             <w:tcW w:w="1025" w:type="dxa"/>
-          </w:tcPr>
-          <w:p>
-            <w:pPr>
-              <w:cnfStyle w:val="000000000000" w:firstRow="0" w:lastRow="0" w:firstColumn="0" w:lastColumn="0" w:oddVBand="0" w:evenVBand="0" w:oddHBand="0" w:evenHBand="0" w:firstRowFirstColumn="0" w:firstRowLastColumn="0" w:lastRowFirstColumn="0" w:lastRowLastColumn="0"/>
-            </w:pPr>
+            <w:tcBorders>
+              <w:top w:val="single" w:sz="4" w:space="0" w:color="999999" w:themeColor="text1" w:themeTint="66"/>
+              <w:left w:val="single" w:sz="4" w:space="0" w:color="999999" w:themeColor="text1" w:themeTint="66"/>
+              <w:bottom w:val="single" w:sz="4" w:space="0" w:color="999999" w:themeColor="text1" w:themeTint="66"/>
+              <w:right w:val="single" w:sz="4" w:space="0" w:color="999999" w:themeColor="text1" w:themeTint="66"/>
+            </w:tcBorders>
+            <w:hideMark/>
+          </w:tcPr>
+          <w:p>
+            <w:pPr>
+              <w:cnfStyle w:val="000000000000" w:firstRow="0" w:lastRow="0" w:firstColumn="0" w:lastColumn="0" w:oddVBand="0" w:evenVBand="0" w:oddHBand="0" w:evenHBand="0" w:firstRowFirstColumn="0" w:firstRowLastColumn="0" w:lastRowFirstColumn="0" w:lastRowLastColumn="0"/>
+            </w:pPr>
+            <w:r>
+              <w:t>x</w:t>
+            </w:r>
           </w:p>
         </w:tc>
       </w:tr>
@@ -444,7 +578,13 @@
           <w:tcPr>
             <w:cnfStyle w:val="001000000000" w:firstRow="0" w:lastRow="0" w:firstColumn="1" w:lastColumn="0" w:oddVBand="0" w:evenVBand="0" w:oddHBand="0" w:evenHBand="0" w:firstRowFirstColumn="0" w:firstRowLastColumn="0" w:lastRowFirstColumn="0" w:lastRowLastColumn="0"/>
             <w:tcW w:w="1271" w:type="dxa"/>
+            <w:tcBorders>
+              <w:top w:val="single" w:sz="4" w:space="0" w:color="999999" w:themeColor="text1" w:themeTint="66"/>
+              <w:left w:val="single" w:sz="4" w:space="0" w:color="999999" w:themeColor="text1" w:themeTint="66"/>
+              <w:right w:val="single" w:sz="4" w:space="0" w:color="999999" w:themeColor="text1" w:themeTint="66"/>
+            </w:tcBorders>
             <w:shd w:val="clear" w:color="auto" w:fill="D9D9D9" w:themeFill="background1" w:themeFillShade="D9"/>
+            <w:hideMark/>
           </w:tcPr>
           <w:p>
             <w:pPr>
@@ -463,7 +603,13 @@
         <w:tc>
           <w:tcPr>
             <w:tcW w:w="2693" w:type="dxa"/>
+            <w:tcBorders>
+              <w:top w:val="single" w:sz="4" w:space="0" w:color="999999" w:themeColor="text1" w:themeTint="66"/>
+              <w:left w:val="single" w:sz="4" w:space="0" w:color="999999" w:themeColor="text1" w:themeTint="66"/>
+              <w:right w:val="single" w:sz="4" w:space="0" w:color="999999" w:themeColor="text1" w:themeTint="66"/>
+            </w:tcBorders>
             <w:shd w:val="clear" w:color="auto" w:fill="D9D9D9" w:themeFill="background1" w:themeFillShade="D9"/>
+            <w:hideMark/>
           </w:tcPr>
           <w:p>
             <w:pPr>
@@ -483,7 +629,13 @@
         <w:tc>
           <w:tcPr>
             <w:tcW w:w="4073" w:type="dxa"/>
+            <w:tcBorders>
+              <w:top w:val="single" w:sz="4" w:space="0" w:color="999999" w:themeColor="text1" w:themeTint="66"/>
+              <w:left w:val="single" w:sz="4" w:space="0" w:color="999999" w:themeColor="text1" w:themeTint="66"/>
+              <w:right w:val="single" w:sz="4" w:space="0" w:color="999999" w:themeColor="text1" w:themeTint="66"/>
+            </w:tcBorders>
             <w:shd w:val="clear" w:color="auto" w:fill="D9D9D9" w:themeFill="background1" w:themeFillShade="D9"/>
+            <w:hideMark/>
           </w:tcPr>
           <w:p>
             <w:pPr>
@@ -503,7 +655,13 @@
         <w:tc>
           <w:tcPr>
             <w:tcW w:w="1025" w:type="dxa"/>
+            <w:tcBorders>
+              <w:top w:val="single" w:sz="4" w:space="0" w:color="999999" w:themeColor="text1" w:themeTint="66"/>
+              <w:left w:val="single" w:sz="4" w:space="0" w:color="999999" w:themeColor="text1" w:themeTint="66"/>
+              <w:right w:val="single" w:sz="4" w:space="0" w:color="999999" w:themeColor="text1" w:themeTint="66"/>
+            </w:tcBorders>
             <w:shd w:val="clear" w:color="auto" w:fill="D9D9D9" w:themeFill="background1" w:themeFillShade="D9"/>
+            <w:hideMark/>
           </w:tcPr>
           <w:p>
             <w:pPr>
@@ -526,6 +684,13 @@
           <w:tcPr>
             <w:cnfStyle w:val="001000000000" w:firstRow="0" w:lastRow="0" w:firstColumn="1" w:lastColumn="0" w:oddVBand="0" w:evenVBand="0" w:oddHBand="0" w:evenHBand="0" w:firstRowFirstColumn="0" w:firstRowLastColumn="0" w:lastRowFirstColumn="0" w:lastRowLastColumn="0"/>
             <w:tcW w:w="1271" w:type="dxa"/>
+            <w:tcBorders>
+              <w:top w:val="single" w:sz="4" w:space="0" w:color="999999" w:themeColor="text1" w:themeTint="66"/>
+              <w:left w:val="single" w:sz="4" w:space="0" w:color="999999" w:themeColor="text1" w:themeTint="66"/>
+              <w:bottom w:val="single" w:sz="4" w:space="0" w:color="999999" w:themeColor="text1" w:themeTint="66"/>
+              <w:right w:val="single" w:sz="4" w:space="0" w:color="999999" w:themeColor="text1" w:themeTint="66"/>
+            </w:tcBorders>
+            <w:hideMark/>
           </w:tcPr>
           <w:p>
             <w:pPr>
@@ -544,26 +709,52 @@
         <w:tc>
           <w:tcPr>
             <w:tcW w:w="2693" w:type="dxa"/>
-          </w:tcPr>
-          <w:p>
-            <w:pPr>
-              <w:cnfStyle w:val="000000000000" w:firstRow="0" w:lastRow="0" w:firstColumn="0" w:lastColumn="0" w:oddVBand="0" w:evenVBand="0" w:oddHBand="0" w:evenHBand="0" w:firstRowFirstColumn="0" w:firstRowLastColumn="0" w:lastRowFirstColumn="0" w:lastRowLastColumn="0"/>
-            </w:pPr>
+            <w:tcBorders>
+              <w:top w:val="single" w:sz="4" w:space="0" w:color="999999" w:themeColor="text1" w:themeTint="66"/>
+              <w:left w:val="single" w:sz="4" w:space="0" w:color="999999" w:themeColor="text1" w:themeTint="66"/>
+              <w:bottom w:val="single" w:sz="4" w:space="0" w:color="999999" w:themeColor="text1" w:themeTint="66"/>
+              <w:right w:val="single" w:sz="4" w:space="0" w:color="999999" w:themeColor="text1" w:themeTint="66"/>
+            </w:tcBorders>
+            <w:hideMark/>
+          </w:tcPr>
+          <w:p>
+            <w:pPr>
+              <w:cnfStyle w:val="000000000000" w:firstRow="0" w:lastRow="0" w:firstColumn="0" w:lastColumn="0" w:oddVBand="0" w:evenVBand="0" w:oddHBand="0" w:evenHBand="0" w:firstRowFirstColumn="0" w:firstRowLastColumn="0" w:lastRowFirstColumn="0" w:lastRowLastColumn="0"/>
+            </w:pPr>
+            <w:r>
+              <w:t>User Interface umsetzen</w:t>
+            </w:r>
           </w:p>
         </w:tc>
         <w:tc>
           <w:tcPr>
             <w:tcW w:w="4073" w:type="dxa"/>
-          </w:tcPr>
-          <w:p>
-            <w:pPr>
-              <w:cnfStyle w:val="000000000000" w:firstRow="0" w:lastRow="0" w:firstColumn="0" w:lastColumn="0" w:oddVBand="0" w:evenVBand="0" w:oddHBand="0" w:evenHBand="0" w:firstRowFirstColumn="0" w:firstRowLastColumn="0" w:lastRowFirstColumn="0" w:lastRowLastColumn="0"/>
-            </w:pPr>
+            <w:tcBorders>
+              <w:top w:val="single" w:sz="4" w:space="0" w:color="999999" w:themeColor="text1" w:themeTint="66"/>
+              <w:left w:val="single" w:sz="4" w:space="0" w:color="999999" w:themeColor="text1" w:themeTint="66"/>
+              <w:bottom w:val="single" w:sz="4" w:space="0" w:color="999999" w:themeColor="text1" w:themeTint="66"/>
+              <w:right w:val="single" w:sz="4" w:space="0" w:color="999999" w:themeColor="text1" w:themeTint="66"/>
+            </w:tcBorders>
+            <w:hideMark/>
+          </w:tcPr>
+          <w:p>
+            <w:pPr>
+              <w:cnfStyle w:val="000000000000" w:firstRow="0" w:lastRow="0" w:firstColumn="0" w:lastColumn="0" w:oddVBand="0" w:evenVBand="0" w:oddHBand="0" w:evenHBand="0" w:firstRowFirstColumn="0" w:firstRowLastColumn="0" w:lastRowFirstColumn="0" w:lastRowLastColumn="0"/>
+            </w:pPr>
+            <w:r>
+              <w:t>Joël Tschopp, Simon Ruckli</w:t>
+            </w:r>
           </w:p>
         </w:tc>
         <w:tc>
           <w:tcPr>
             <w:tcW w:w="1025" w:type="dxa"/>
+            <w:tcBorders>
+              <w:top w:val="single" w:sz="4" w:space="0" w:color="999999" w:themeColor="text1" w:themeTint="66"/>
+              <w:left w:val="single" w:sz="4" w:space="0" w:color="999999" w:themeColor="text1" w:themeTint="66"/>
+              <w:bottom w:val="single" w:sz="4" w:space="0" w:color="999999" w:themeColor="text1" w:themeTint="66"/>
+              <w:right w:val="single" w:sz="4" w:space="0" w:color="999999" w:themeColor="text1" w:themeTint="66"/>
+            </w:tcBorders>
           </w:tcPr>
           <w:p>
             <w:pPr>
@@ -577,6 +768,13 @@
           <w:tcPr>
             <w:cnfStyle w:val="001000000000" w:firstRow="0" w:lastRow="0" w:firstColumn="1" w:lastColumn="0" w:oddVBand="0" w:evenVBand="0" w:oddHBand="0" w:evenHBand="0" w:firstRowFirstColumn="0" w:firstRowLastColumn="0" w:lastRowFirstColumn="0" w:lastRowLastColumn="0"/>
             <w:tcW w:w="1271" w:type="dxa"/>
+            <w:tcBorders>
+              <w:top w:val="single" w:sz="4" w:space="0" w:color="999999" w:themeColor="text1" w:themeTint="66"/>
+              <w:left w:val="single" w:sz="4" w:space="0" w:color="999999" w:themeColor="text1" w:themeTint="66"/>
+              <w:bottom w:val="single" w:sz="4" w:space="0" w:color="999999" w:themeColor="text1" w:themeTint="66"/>
+              <w:right w:val="single" w:sz="4" w:space="0" w:color="999999" w:themeColor="text1" w:themeTint="66"/>
+            </w:tcBorders>
+            <w:hideMark/>
           </w:tcPr>
           <w:p>
             <w:pPr>
@@ -595,26 +793,52 @@
         <w:tc>
           <w:tcPr>
             <w:tcW w:w="2693" w:type="dxa"/>
-          </w:tcPr>
-          <w:p>
-            <w:pPr>
-              <w:cnfStyle w:val="000000000000" w:firstRow="0" w:lastRow="0" w:firstColumn="0" w:lastColumn="0" w:oddVBand="0" w:evenVBand="0" w:oddHBand="0" w:evenHBand="0" w:firstRowFirstColumn="0" w:firstRowLastColumn="0" w:lastRowFirstColumn="0" w:lastRowLastColumn="0"/>
-            </w:pPr>
+            <w:tcBorders>
+              <w:top w:val="single" w:sz="4" w:space="0" w:color="999999" w:themeColor="text1" w:themeTint="66"/>
+              <w:left w:val="single" w:sz="4" w:space="0" w:color="999999" w:themeColor="text1" w:themeTint="66"/>
+              <w:bottom w:val="single" w:sz="4" w:space="0" w:color="999999" w:themeColor="text1" w:themeTint="66"/>
+              <w:right w:val="single" w:sz="4" w:space="0" w:color="999999" w:themeColor="text1" w:themeTint="66"/>
+            </w:tcBorders>
+            <w:hideMark/>
+          </w:tcPr>
+          <w:p>
+            <w:pPr>
+              <w:cnfStyle w:val="000000000000" w:firstRow="0" w:lastRow="0" w:firstColumn="0" w:lastColumn="0" w:oddVBand="0" w:evenVBand="0" w:oddHBand="0" w:evenHBand="0" w:firstRowFirstColumn="0" w:firstRowLastColumn="0" w:lastRowFirstColumn="0" w:lastRowLastColumn="0"/>
+            </w:pPr>
+            <w:r>
+              <w:t>User Interface umsetzen</w:t>
+            </w:r>
           </w:p>
         </w:tc>
         <w:tc>
           <w:tcPr>
             <w:tcW w:w="4073" w:type="dxa"/>
-          </w:tcPr>
-          <w:p>
-            <w:pPr>
-              <w:cnfStyle w:val="000000000000" w:firstRow="0" w:lastRow="0" w:firstColumn="0" w:lastColumn="0" w:oddVBand="0" w:evenVBand="0" w:oddHBand="0" w:evenHBand="0" w:firstRowFirstColumn="0" w:firstRowLastColumn="0" w:lastRowFirstColumn="0" w:lastRowLastColumn="0"/>
-            </w:pPr>
+            <w:tcBorders>
+              <w:top w:val="single" w:sz="4" w:space="0" w:color="999999" w:themeColor="text1" w:themeTint="66"/>
+              <w:left w:val="single" w:sz="4" w:space="0" w:color="999999" w:themeColor="text1" w:themeTint="66"/>
+              <w:bottom w:val="single" w:sz="4" w:space="0" w:color="999999" w:themeColor="text1" w:themeTint="66"/>
+              <w:right w:val="single" w:sz="4" w:space="0" w:color="999999" w:themeColor="text1" w:themeTint="66"/>
+            </w:tcBorders>
+            <w:hideMark/>
+          </w:tcPr>
+          <w:p>
+            <w:pPr>
+              <w:cnfStyle w:val="000000000000" w:firstRow="0" w:lastRow="0" w:firstColumn="0" w:lastColumn="0" w:oddVBand="0" w:evenVBand="0" w:oddHBand="0" w:evenHBand="0" w:firstRowFirstColumn="0" w:firstRowLastColumn="0" w:lastRowFirstColumn="0" w:lastRowLastColumn="0"/>
+            </w:pPr>
+            <w:r>
+              <w:t>Joël Tschopp, Simon Ruckli</w:t>
+            </w:r>
           </w:p>
         </w:tc>
         <w:tc>
           <w:tcPr>
             <w:tcW w:w="1025" w:type="dxa"/>
+            <w:tcBorders>
+              <w:top w:val="single" w:sz="4" w:space="0" w:color="999999" w:themeColor="text1" w:themeTint="66"/>
+              <w:left w:val="single" w:sz="4" w:space="0" w:color="999999" w:themeColor="text1" w:themeTint="66"/>
+              <w:bottom w:val="single" w:sz="4" w:space="0" w:color="999999" w:themeColor="text1" w:themeTint="66"/>
+              <w:right w:val="single" w:sz="4" w:space="0" w:color="999999" w:themeColor="text1" w:themeTint="66"/>
+            </w:tcBorders>
           </w:tcPr>
           <w:p>
             <w:pPr>
@@ -628,6 +852,13 @@
           <w:tcPr>
             <w:cnfStyle w:val="001000000000" w:firstRow="0" w:lastRow="0" w:firstColumn="1" w:lastColumn="0" w:oddVBand="0" w:evenVBand="0" w:oddHBand="0" w:evenHBand="0" w:firstRowFirstColumn="0" w:firstRowLastColumn="0" w:lastRowFirstColumn="0" w:lastRowLastColumn="0"/>
             <w:tcW w:w="1271" w:type="dxa"/>
+            <w:tcBorders>
+              <w:top w:val="single" w:sz="4" w:space="0" w:color="999999" w:themeColor="text1" w:themeTint="66"/>
+              <w:left w:val="single" w:sz="4" w:space="0" w:color="999999" w:themeColor="text1" w:themeTint="66"/>
+              <w:bottom w:val="single" w:sz="4" w:space="0" w:color="999999" w:themeColor="text1" w:themeTint="66"/>
+              <w:right w:val="single" w:sz="4" w:space="0" w:color="999999" w:themeColor="text1" w:themeTint="66"/>
+            </w:tcBorders>
+            <w:hideMark/>
           </w:tcPr>
           <w:p>
             <w:pPr>
@@ -646,26 +877,52 @@
         <w:tc>
           <w:tcPr>
             <w:tcW w:w="2693" w:type="dxa"/>
-          </w:tcPr>
-          <w:p>
-            <w:pPr>
-              <w:cnfStyle w:val="000000000000" w:firstRow="0" w:lastRow="0" w:firstColumn="0" w:lastColumn="0" w:oddVBand="0" w:evenVBand="0" w:oddHBand="0" w:evenHBand="0" w:firstRowFirstColumn="0" w:firstRowLastColumn="0" w:lastRowFirstColumn="0" w:lastRowLastColumn="0"/>
-            </w:pPr>
+            <w:tcBorders>
+              <w:top w:val="single" w:sz="4" w:space="0" w:color="999999" w:themeColor="text1" w:themeTint="66"/>
+              <w:left w:val="single" w:sz="4" w:space="0" w:color="999999" w:themeColor="text1" w:themeTint="66"/>
+              <w:bottom w:val="single" w:sz="4" w:space="0" w:color="999999" w:themeColor="text1" w:themeTint="66"/>
+              <w:right w:val="single" w:sz="4" w:space="0" w:color="999999" w:themeColor="text1" w:themeTint="66"/>
+            </w:tcBorders>
+            <w:hideMark/>
+          </w:tcPr>
+          <w:p>
+            <w:pPr>
+              <w:cnfStyle w:val="000000000000" w:firstRow="0" w:lastRow="0" w:firstColumn="0" w:lastColumn="0" w:oddVBand="0" w:evenVBand="0" w:oddHBand="0" w:evenHBand="0" w:firstRowFirstColumn="0" w:firstRowLastColumn="0" w:lastRowFirstColumn="0" w:lastRowLastColumn="0"/>
+            </w:pPr>
+            <w:r>
+              <w:t>User Interface umsetzen</w:t>
+            </w:r>
           </w:p>
         </w:tc>
         <w:tc>
           <w:tcPr>
             <w:tcW w:w="4073" w:type="dxa"/>
-          </w:tcPr>
-          <w:p>
-            <w:pPr>
-              <w:cnfStyle w:val="000000000000" w:firstRow="0" w:lastRow="0" w:firstColumn="0" w:lastColumn="0" w:oddVBand="0" w:evenVBand="0" w:oddHBand="0" w:evenHBand="0" w:firstRowFirstColumn="0" w:firstRowLastColumn="0" w:lastRowFirstColumn="0" w:lastRowLastColumn="0"/>
-            </w:pPr>
+            <w:tcBorders>
+              <w:top w:val="single" w:sz="4" w:space="0" w:color="999999" w:themeColor="text1" w:themeTint="66"/>
+              <w:left w:val="single" w:sz="4" w:space="0" w:color="999999" w:themeColor="text1" w:themeTint="66"/>
+              <w:bottom w:val="single" w:sz="4" w:space="0" w:color="999999" w:themeColor="text1" w:themeTint="66"/>
+              <w:right w:val="single" w:sz="4" w:space="0" w:color="999999" w:themeColor="text1" w:themeTint="66"/>
+            </w:tcBorders>
+            <w:hideMark/>
+          </w:tcPr>
+          <w:p>
+            <w:pPr>
+              <w:cnfStyle w:val="000000000000" w:firstRow="0" w:lastRow="0" w:firstColumn="0" w:lastColumn="0" w:oddVBand="0" w:evenVBand="0" w:oddHBand="0" w:evenHBand="0" w:firstRowFirstColumn="0" w:firstRowLastColumn="0" w:lastRowFirstColumn="0" w:lastRowLastColumn="0"/>
+            </w:pPr>
+            <w:r>
+              <w:t>Joël Tschopp, Simon Ruckli</w:t>
+            </w:r>
           </w:p>
         </w:tc>
         <w:tc>
           <w:tcPr>
             <w:tcW w:w="1025" w:type="dxa"/>
+            <w:tcBorders>
+              <w:top w:val="single" w:sz="4" w:space="0" w:color="999999" w:themeColor="text1" w:themeTint="66"/>
+              <w:left w:val="single" w:sz="4" w:space="0" w:color="999999" w:themeColor="text1" w:themeTint="66"/>
+              <w:bottom w:val="single" w:sz="4" w:space="0" w:color="999999" w:themeColor="text1" w:themeTint="66"/>
+              <w:right w:val="single" w:sz="4" w:space="0" w:color="999999" w:themeColor="text1" w:themeTint="66"/>
+            </w:tcBorders>
           </w:tcPr>
           <w:p>
             <w:pPr>
@@ -679,6 +936,13 @@
           <w:tcPr>
             <w:cnfStyle w:val="001000000000" w:firstRow="0" w:lastRow="0" w:firstColumn="1" w:lastColumn="0" w:oddVBand="0" w:evenVBand="0" w:oddHBand="0" w:evenHBand="0" w:firstRowFirstColumn="0" w:firstRowLastColumn="0" w:lastRowFirstColumn="0" w:lastRowLastColumn="0"/>
             <w:tcW w:w="1271" w:type="dxa"/>
+            <w:tcBorders>
+              <w:top w:val="single" w:sz="4" w:space="0" w:color="999999" w:themeColor="text1" w:themeTint="66"/>
+              <w:left w:val="single" w:sz="4" w:space="0" w:color="999999" w:themeColor="text1" w:themeTint="66"/>
+              <w:bottom w:val="single" w:sz="4" w:space="0" w:color="999999" w:themeColor="text1" w:themeTint="66"/>
+              <w:right w:val="single" w:sz="4" w:space="0" w:color="999999" w:themeColor="text1" w:themeTint="66"/>
+            </w:tcBorders>
+            <w:hideMark/>
           </w:tcPr>
           <w:p>
             <w:pPr>
@@ -697,26 +961,52 @@
         <w:tc>
           <w:tcPr>
             <w:tcW w:w="2693" w:type="dxa"/>
-          </w:tcPr>
-          <w:p>
-            <w:pPr>
-              <w:cnfStyle w:val="000000000000" w:firstRow="0" w:lastRow="0" w:firstColumn="0" w:lastColumn="0" w:oddVBand="0" w:evenVBand="0" w:oddHBand="0" w:evenHBand="0" w:firstRowFirstColumn="0" w:firstRowLastColumn="0" w:lastRowFirstColumn="0" w:lastRowLastColumn="0"/>
-            </w:pPr>
+            <w:tcBorders>
+              <w:top w:val="single" w:sz="4" w:space="0" w:color="999999" w:themeColor="text1" w:themeTint="66"/>
+              <w:left w:val="single" w:sz="4" w:space="0" w:color="999999" w:themeColor="text1" w:themeTint="66"/>
+              <w:bottom w:val="single" w:sz="4" w:space="0" w:color="999999" w:themeColor="text1" w:themeTint="66"/>
+              <w:right w:val="single" w:sz="4" w:space="0" w:color="999999" w:themeColor="text1" w:themeTint="66"/>
+            </w:tcBorders>
+            <w:hideMark/>
+          </w:tcPr>
+          <w:p>
+            <w:pPr>
+              <w:cnfStyle w:val="000000000000" w:firstRow="0" w:lastRow="0" w:firstColumn="0" w:lastColumn="0" w:oddVBand="0" w:evenVBand="0" w:oddHBand="0" w:evenHBand="0" w:firstRowFirstColumn="0" w:firstRowLastColumn="0" w:lastRowFirstColumn="0" w:lastRowLastColumn="0"/>
+            </w:pPr>
+            <w:r>
+              <w:t>User Interface umsetzen</w:t>
+            </w:r>
           </w:p>
         </w:tc>
         <w:tc>
           <w:tcPr>
             <w:tcW w:w="4073" w:type="dxa"/>
-          </w:tcPr>
-          <w:p>
-            <w:pPr>
-              <w:cnfStyle w:val="000000000000" w:firstRow="0" w:lastRow="0" w:firstColumn="0" w:lastColumn="0" w:oddVBand="0" w:evenVBand="0" w:oddHBand="0" w:evenHBand="0" w:firstRowFirstColumn="0" w:firstRowLastColumn="0" w:lastRowFirstColumn="0" w:lastRowLastColumn="0"/>
-            </w:pPr>
+            <w:tcBorders>
+              <w:top w:val="single" w:sz="4" w:space="0" w:color="999999" w:themeColor="text1" w:themeTint="66"/>
+              <w:left w:val="single" w:sz="4" w:space="0" w:color="999999" w:themeColor="text1" w:themeTint="66"/>
+              <w:bottom w:val="single" w:sz="4" w:space="0" w:color="999999" w:themeColor="text1" w:themeTint="66"/>
+              <w:right w:val="single" w:sz="4" w:space="0" w:color="999999" w:themeColor="text1" w:themeTint="66"/>
+            </w:tcBorders>
+            <w:hideMark/>
+          </w:tcPr>
+          <w:p>
+            <w:pPr>
+              <w:cnfStyle w:val="000000000000" w:firstRow="0" w:lastRow="0" w:firstColumn="0" w:lastColumn="0" w:oddVBand="0" w:evenVBand="0" w:oddHBand="0" w:evenHBand="0" w:firstRowFirstColumn="0" w:firstRowLastColumn="0" w:lastRowFirstColumn="0" w:lastRowLastColumn="0"/>
+            </w:pPr>
+            <w:r>
+              <w:t>Joël Tschopp, Simon Ruckli</w:t>
+            </w:r>
           </w:p>
         </w:tc>
         <w:tc>
           <w:tcPr>
             <w:tcW w:w="1025" w:type="dxa"/>
+            <w:tcBorders>
+              <w:top w:val="single" w:sz="4" w:space="0" w:color="999999" w:themeColor="text1" w:themeTint="66"/>
+              <w:left w:val="single" w:sz="4" w:space="0" w:color="999999" w:themeColor="text1" w:themeTint="66"/>
+              <w:bottom w:val="single" w:sz="4" w:space="0" w:color="999999" w:themeColor="text1" w:themeTint="66"/>
+              <w:right w:val="single" w:sz="4" w:space="0" w:color="999999" w:themeColor="text1" w:themeTint="66"/>
+            </w:tcBorders>
           </w:tcPr>
           <w:p>
             <w:pPr>
@@ -730,6 +1020,13 @@
           <w:tcPr>
             <w:cnfStyle w:val="001000000000" w:firstRow="0" w:lastRow="0" w:firstColumn="1" w:lastColumn="0" w:oddVBand="0" w:evenVBand="0" w:oddHBand="0" w:evenHBand="0" w:firstRowFirstColumn="0" w:firstRowLastColumn="0" w:lastRowFirstColumn="0" w:lastRowLastColumn="0"/>
             <w:tcW w:w="1271" w:type="dxa"/>
+            <w:tcBorders>
+              <w:top w:val="single" w:sz="4" w:space="0" w:color="999999" w:themeColor="text1" w:themeTint="66"/>
+              <w:left w:val="single" w:sz="4" w:space="0" w:color="999999" w:themeColor="text1" w:themeTint="66"/>
+              <w:bottom w:val="single" w:sz="4" w:space="0" w:color="999999" w:themeColor="text1" w:themeTint="66"/>
+              <w:right w:val="single" w:sz="4" w:space="0" w:color="999999" w:themeColor="text1" w:themeTint="66"/>
+            </w:tcBorders>
+            <w:hideMark/>
           </w:tcPr>
           <w:p>
             <w:pPr>
@@ -748,26 +1045,52 @@
         <w:tc>
           <w:tcPr>
             <w:tcW w:w="2693" w:type="dxa"/>
-          </w:tcPr>
-          <w:p>
-            <w:pPr>
-              <w:cnfStyle w:val="000000000000" w:firstRow="0" w:lastRow="0" w:firstColumn="0" w:lastColumn="0" w:oddVBand="0" w:evenVBand="0" w:oddHBand="0" w:evenHBand="0" w:firstRowFirstColumn="0" w:firstRowLastColumn="0" w:lastRowFirstColumn="0" w:lastRowLastColumn="0"/>
-            </w:pPr>
+            <w:tcBorders>
+              <w:top w:val="single" w:sz="4" w:space="0" w:color="999999" w:themeColor="text1" w:themeTint="66"/>
+              <w:left w:val="single" w:sz="4" w:space="0" w:color="999999" w:themeColor="text1" w:themeTint="66"/>
+              <w:bottom w:val="single" w:sz="4" w:space="0" w:color="999999" w:themeColor="text1" w:themeTint="66"/>
+              <w:right w:val="single" w:sz="4" w:space="0" w:color="999999" w:themeColor="text1" w:themeTint="66"/>
+            </w:tcBorders>
+            <w:hideMark/>
+          </w:tcPr>
+          <w:p>
+            <w:pPr>
+              <w:cnfStyle w:val="000000000000" w:firstRow="0" w:lastRow="0" w:firstColumn="0" w:lastColumn="0" w:oddVBand="0" w:evenVBand="0" w:oddHBand="0" w:evenHBand="0" w:firstRowFirstColumn="0" w:firstRowLastColumn="0" w:lastRowFirstColumn="0" w:lastRowLastColumn="0"/>
+            </w:pPr>
+            <w:r>
+              <w:t>Essen</w:t>
+            </w:r>
           </w:p>
         </w:tc>
         <w:tc>
           <w:tcPr>
             <w:tcW w:w="4073" w:type="dxa"/>
-          </w:tcPr>
-          <w:p>
-            <w:pPr>
-              <w:cnfStyle w:val="000000000000" w:firstRow="0" w:lastRow="0" w:firstColumn="0" w:lastColumn="0" w:oddVBand="0" w:evenVBand="0" w:oddHBand="0" w:evenHBand="0" w:firstRowFirstColumn="0" w:firstRowLastColumn="0" w:lastRowFirstColumn="0" w:lastRowLastColumn="0"/>
-            </w:pPr>
+            <w:tcBorders>
+              <w:top w:val="single" w:sz="4" w:space="0" w:color="999999" w:themeColor="text1" w:themeTint="66"/>
+              <w:left w:val="single" w:sz="4" w:space="0" w:color="999999" w:themeColor="text1" w:themeTint="66"/>
+              <w:bottom w:val="single" w:sz="4" w:space="0" w:color="999999" w:themeColor="text1" w:themeTint="66"/>
+              <w:right w:val="single" w:sz="4" w:space="0" w:color="999999" w:themeColor="text1" w:themeTint="66"/>
+            </w:tcBorders>
+            <w:hideMark/>
+          </w:tcPr>
+          <w:p>
+            <w:pPr>
+              <w:cnfStyle w:val="000000000000" w:firstRow="0" w:lastRow="0" w:firstColumn="0" w:lastColumn="0" w:oddVBand="0" w:evenVBand="0" w:oddHBand="0" w:evenHBand="0" w:firstRowFirstColumn="0" w:firstRowLastColumn="0" w:lastRowFirstColumn="0" w:lastRowLastColumn="0"/>
+            </w:pPr>
+            <w:r>
+              <w:t>Alle</w:t>
+            </w:r>
           </w:p>
         </w:tc>
         <w:tc>
           <w:tcPr>
             <w:tcW w:w="1025" w:type="dxa"/>
+            <w:tcBorders>
+              <w:top w:val="single" w:sz="4" w:space="0" w:color="999999" w:themeColor="text1" w:themeTint="66"/>
+              <w:left w:val="single" w:sz="4" w:space="0" w:color="999999" w:themeColor="text1" w:themeTint="66"/>
+              <w:bottom w:val="single" w:sz="4" w:space="0" w:color="999999" w:themeColor="text1" w:themeTint="66"/>
+              <w:right w:val="single" w:sz="4" w:space="0" w:color="999999" w:themeColor="text1" w:themeTint="66"/>
+            </w:tcBorders>
           </w:tcPr>
           <w:p>
             <w:pPr>
@@ -781,6 +1104,13 @@
           <w:tcPr>
             <w:cnfStyle w:val="001000000000" w:firstRow="0" w:lastRow="0" w:firstColumn="1" w:lastColumn="0" w:oddVBand="0" w:evenVBand="0" w:oddHBand="0" w:evenHBand="0" w:firstRowFirstColumn="0" w:firstRowLastColumn="0" w:lastRowFirstColumn="0" w:lastRowLastColumn="0"/>
             <w:tcW w:w="1271" w:type="dxa"/>
+            <w:tcBorders>
+              <w:top w:val="single" w:sz="4" w:space="0" w:color="999999" w:themeColor="text1" w:themeTint="66"/>
+              <w:left w:val="single" w:sz="4" w:space="0" w:color="999999" w:themeColor="text1" w:themeTint="66"/>
+              <w:bottom w:val="single" w:sz="4" w:space="0" w:color="999999" w:themeColor="text1" w:themeTint="66"/>
+              <w:right w:val="single" w:sz="4" w:space="0" w:color="999999" w:themeColor="text1" w:themeTint="66"/>
+            </w:tcBorders>
+            <w:hideMark/>
           </w:tcPr>
           <w:p>
             <w:pPr>
@@ -799,26 +1129,52 @@
         <w:tc>
           <w:tcPr>
             <w:tcW w:w="2693" w:type="dxa"/>
-          </w:tcPr>
-          <w:p>
-            <w:pPr>
-              <w:cnfStyle w:val="000000000000" w:firstRow="0" w:lastRow="0" w:firstColumn="0" w:lastColumn="0" w:oddVBand="0" w:evenVBand="0" w:oddHBand="0" w:evenHBand="0" w:firstRowFirstColumn="0" w:firstRowLastColumn="0" w:lastRowFirstColumn="0" w:lastRowLastColumn="0"/>
-            </w:pPr>
+            <w:tcBorders>
+              <w:top w:val="single" w:sz="4" w:space="0" w:color="999999" w:themeColor="text1" w:themeTint="66"/>
+              <w:left w:val="single" w:sz="4" w:space="0" w:color="999999" w:themeColor="text1" w:themeTint="66"/>
+              <w:bottom w:val="single" w:sz="4" w:space="0" w:color="999999" w:themeColor="text1" w:themeTint="66"/>
+              <w:right w:val="single" w:sz="4" w:space="0" w:color="999999" w:themeColor="text1" w:themeTint="66"/>
+            </w:tcBorders>
+            <w:hideMark/>
+          </w:tcPr>
+          <w:p>
+            <w:pPr>
+              <w:cnfStyle w:val="000000000000" w:firstRow="0" w:lastRow="0" w:firstColumn="0" w:lastColumn="0" w:oddVBand="0" w:evenVBand="0" w:oddHBand="0" w:evenHBand="0" w:firstRowFirstColumn="0" w:firstRowLastColumn="0" w:lastRowFirstColumn="0" w:lastRowLastColumn="0"/>
+            </w:pPr>
+            <w:r>
+              <w:t>Datenbanklogik umsetzen</w:t>
+            </w:r>
           </w:p>
         </w:tc>
         <w:tc>
           <w:tcPr>
             <w:tcW w:w="4073" w:type="dxa"/>
-          </w:tcPr>
-          <w:p>
-            <w:pPr>
-              <w:cnfStyle w:val="000000000000" w:firstRow="0" w:lastRow="0" w:firstColumn="0" w:lastColumn="0" w:oddVBand="0" w:evenVBand="0" w:oddHBand="0" w:evenHBand="0" w:firstRowFirstColumn="0" w:firstRowLastColumn="0" w:lastRowFirstColumn="0" w:lastRowLastColumn="0"/>
-            </w:pPr>
+            <w:tcBorders>
+              <w:top w:val="single" w:sz="4" w:space="0" w:color="999999" w:themeColor="text1" w:themeTint="66"/>
+              <w:left w:val="single" w:sz="4" w:space="0" w:color="999999" w:themeColor="text1" w:themeTint="66"/>
+              <w:bottom w:val="single" w:sz="4" w:space="0" w:color="999999" w:themeColor="text1" w:themeTint="66"/>
+              <w:right w:val="single" w:sz="4" w:space="0" w:color="999999" w:themeColor="text1" w:themeTint="66"/>
+            </w:tcBorders>
+            <w:hideMark/>
+          </w:tcPr>
+          <w:p>
+            <w:pPr>
+              <w:cnfStyle w:val="000000000000" w:firstRow="0" w:lastRow="0" w:firstColumn="0" w:lastColumn="0" w:oddVBand="0" w:evenVBand="0" w:oddHBand="0" w:evenHBand="0" w:firstRowFirstColumn="0" w:firstRowLastColumn="0" w:lastRowFirstColumn="0" w:lastRowLastColumn="0"/>
+            </w:pPr>
+            <w:r>
+              <w:t>Max</w:t>
+            </w:r>
           </w:p>
         </w:tc>
         <w:tc>
           <w:tcPr>
             <w:tcW w:w="1025" w:type="dxa"/>
+            <w:tcBorders>
+              <w:top w:val="single" w:sz="4" w:space="0" w:color="999999" w:themeColor="text1" w:themeTint="66"/>
+              <w:left w:val="single" w:sz="4" w:space="0" w:color="999999" w:themeColor="text1" w:themeTint="66"/>
+              <w:bottom w:val="single" w:sz="4" w:space="0" w:color="999999" w:themeColor="text1" w:themeTint="66"/>
+              <w:right w:val="single" w:sz="4" w:space="0" w:color="999999" w:themeColor="text1" w:themeTint="66"/>
+            </w:tcBorders>
           </w:tcPr>
           <w:p>
             <w:pPr>
@@ -832,6 +1188,13 @@
           <w:tcPr>
             <w:cnfStyle w:val="001000000000" w:firstRow="0" w:lastRow="0" w:firstColumn="1" w:lastColumn="0" w:oddVBand="0" w:evenVBand="0" w:oddHBand="0" w:evenHBand="0" w:firstRowFirstColumn="0" w:firstRowLastColumn="0" w:lastRowFirstColumn="0" w:lastRowLastColumn="0"/>
             <w:tcW w:w="1271" w:type="dxa"/>
+            <w:tcBorders>
+              <w:top w:val="single" w:sz="4" w:space="0" w:color="999999" w:themeColor="text1" w:themeTint="66"/>
+              <w:left w:val="single" w:sz="4" w:space="0" w:color="999999" w:themeColor="text1" w:themeTint="66"/>
+              <w:bottom w:val="single" w:sz="4" w:space="0" w:color="999999" w:themeColor="text1" w:themeTint="66"/>
+              <w:right w:val="single" w:sz="4" w:space="0" w:color="999999" w:themeColor="text1" w:themeTint="66"/>
+            </w:tcBorders>
+            <w:hideMark/>
           </w:tcPr>
           <w:p>
             <w:pPr>
@@ -850,26 +1213,52 @@
         <w:tc>
           <w:tcPr>
             <w:tcW w:w="2693" w:type="dxa"/>
-          </w:tcPr>
-          <w:p>
-            <w:pPr>
-              <w:cnfStyle w:val="000000000000" w:firstRow="0" w:lastRow="0" w:firstColumn="0" w:lastColumn="0" w:oddVBand="0" w:evenVBand="0" w:oddHBand="0" w:evenHBand="0" w:firstRowFirstColumn="0" w:firstRowLastColumn="0" w:lastRowFirstColumn="0" w:lastRowLastColumn="0"/>
-            </w:pPr>
+            <w:tcBorders>
+              <w:top w:val="single" w:sz="4" w:space="0" w:color="999999" w:themeColor="text1" w:themeTint="66"/>
+              <w:left w:val="single" w:sz="4" w:space="0" w:color="999999" w:themeColor="text1" w:themeTint="66"/>
+              <w:bottom w:val="single" w:sz="4" w:space="0" w:color="999999" w:themeColor="text1" w:themeTint="66"/>
+              <w:right w:val="single" w:sz="4" w:space="0" w:color="999999" w:themeColor="text1" w:themeTint="66"/>
+            </w:tcBorders>
+            <w:hideMark/>
+          </w:tcPr>
+          <w:p>
+            <w:pPr>
+              <w:cnfStyle w:val="000000000000" w:firstRow="0" w:lastRow="0" w:firstColumn="0" w:lastColumn="0" w:oddVBand="0" w:evenVBand="0" w:oddHBand="0" w:evenHBand="0" w:firstRowFirstColumn="0" w:firstRowLastColumn="0" w:lastRowFirstColumn="0" w:lastRowLastColumn="0"/>
+            </w:pPr>
+            <w:r>
+              <w:t>Datenbanklogik umsetzen</w:t>
+            </w:r>
           </w:p>
         </w:tc>
         <w:tc>
           <w:tcPr>
             <w:tcW w:w="4073" w:type="dxa"/>
-          </w:tcPr>
-          <w:p>
-            <w:pPr>
-              <w:cnfStyle w:val="000000000000" w:firstRow="0" w:lastRow="0" w:firstColumn="0" w:lastColumn="0" w:oddVBand="0" w:evenVBand="0" w:oddHBand="0" w:evenHBand="0" w:firstRowFirstColumn="0" w:firstRowLastColumn="0" w:lastRowFirstColumn="0" w:lastRowLastColumn="0"/>
-            </w:pPr>
+            <w:tcBorders>
+              <w:top w:val="single" w:sz="4" w:space="0" w:color="999999" w:themeColor="text1" w:themeTint="66"/>
+              <w:left w:val="single" w:sz="4" w:space="0" w:color="999999" w:themeColor="text1" w:themeTint="66"/>
+              <w:bottom w:val="single" w:sz="4" w:space="0" w:color="999999" w:themeColor="text1" w:themeTint="66"/>
+              <w:right w:val="single" w:sz="4" w:space="0" w:color="999999" w:themeColor="text1" w:themeTint="66"/>
+            </w:tcBorders>
+            <w:hideMark/>
+          </w:tcPr>
+          <w:p>
+            <w:pPr>
+              <w:cnfStyle w:val="000000000000" w:firstRow="0" w:lastRow="0" w:firstColumn="0" w:lastColumn="0" w:oddVBand="0" w:evenVBand="0" w:oddHBand="0" w:evenHBand="0" w:firstRowFirstColumn="0" w:firstRowLastColumn="0" w:lastRowFirstColumn="0" w:lastRowLastColumn="0"/>
+            </w:pPr>
+            <w:r>
+              <w:t>Max</w:t>
+            </w:r>
           </w:p>
         </w:tc>
         <w:tc>
           <w:tcPr>
             <w:tcW w:w="1025" w:type="dxa"/>
+            <w:tcBorders>
+              <w:top w:val="single" w:sz="4" w:space="0" w:color="999999" w:themeColor="text1" w:themeTint="66"/>
+              <w:left w:val="single" w:sz="4" w:space="0" w:color="999999" w:themeColor="text1" w:themeTint="66"/>
+              <w:bottom w:val="single" w:sz="4" w:space="0" w:color="999999" w:themeColor="text1" w:themeTint="66"/>
+              <w:right w:val="single" w:sz="4" w:space="0" w:color="999999" w:themeColor="text1" w:themeTint="66"/>
+            </w:tcBorders>
           </w:tcPr>
           <w:p>
             <w:pPr>
@@ -883,6 +1272,13 @@
           <w:tcPr>
             <w:cnfStyle w:val="001000000000" w:firstRow="0" w:lastRow="0" w:firstColumn="1" w:lastColumn="0" w:oddVBand="0" w:evenVBand="0" w:oddHBand="0" w:evenHBand="0" w:firstRowFirstColumn="0" w:firstRowLastColumn="0" w:lastRowFirstColumn="0" w:lastRowLastColumn="0"/>
             <w:tcW w:w="1271" w:type="dxa"/>
+            <w:tcBorders>
+              <w:top w:val="single" w:sz="4" w:space="0" w:color="999999" w:themeColor="text1" w:themeTint="66"/>
+              <w:left w:val="single" w:sz="4" w:space="0" w:color="999999" w:themeColor="text1" w:themeTint="66"/>
+              <w:bottom w:val="single" w:sz="4" w:space="0" w:color="999999" w:themeColor="text1" w:themeTint="66"/>
+              <w:right w:val="single" w:sz="4" w:space="0" w:color="999999" w:themeColor="text1" w:themeTint="66"/>
+            </w:tcBorders>
+            <w:hideMark/>
           </w:tcPr>
           <w:p>
             <w:pPr>
@@ -901,26 +1297,52 @@
         <w:tc>
           <w:tcPr>
             <w:tcW w:w="2693" w:type="dxa"/>
-          </w:tcPr>
-          <w:p>
-            <w:pPr>
-              <w:cnfStyle w:val="000000000000" w:firstRow="0" w:lastRow="0" w:firstColumn="0" w:lastColumn="0" w:oddVBand="0" w:evenVBand="0" w:oddHBand="0" w:evenHBand="0" w:firstRowFirstColumn="0" w:firstRowLastColumn="0" w:lastRowFirstColumn="0" w:lastRowLastColumn="0"/>
-            </w:pPr>
+            <w:tcBorders>
+              <w:top w:val="single" w:sz="4" w:space="0" w:color="999999" w:themeColor="text1" w:themeTint="66"/>
+              <w:left w:val="single" w:sz="4" w:space="0" w:color="999999" w:themeColor="text1" w:themeTint="66"/>
+              <w:bottom w:val="single" w:sz="4" w:space="0" w:color="999999" w:themeColor="text1" w:themeTint="66"/>
+              <w:right w:val="single" w:sz="4" w:space="0" w:color="999999" w:themeColor="text1" w:themeTint="66"/>
+            </w:tcBorders>
+            <w:hideMark/>
+          </w:tcPr>
+          <w:p>
+            <w:pPr>
+              <w:cnfStyle w:val="000000000000" w:firstRow="0" w:lastRow="0" w:firstColumn="0" w:lastColumn="0" w:oddVBand="0" w:evenVBand="0" w:oddHBand="0" w:evenHBand="0" w:firstRowFirstColumn="0" w:firstRowLastColumn="0" w:lastRowFirstColumn="0" w:lastRowLastColumn="0"/>
+            </w:pPr>
+            <w:r>
+              <w:t>Datenbanklogik umsetzen</w:t>
+            </w:r>
           </w:p>
         </w:tc>
         <w:tc>
           <w:tcPr>
             <w:tcW w:w="4073" w:type="dxa"/>
-          </w:tcPr>
-          <w:p>
-            <w:pPr>
-              <w:cnfStyle w:val="000000000000" w:firstRow="0" w:lastRow="0" w:firstColumn="0" w:lastColumn="0" w:oddVBand="0" w:evenVBand="0" w:oddHBand="0" w:evenHBand="0" w:firstRowFirstColumn="0" w:firstRowLastColumn="0" w:lastRowFirstColumn="0" w:lastRowLastColumn="0"/>
-            </w:pPr>
+            <w:tcBorders>
+              <w:top w:val="single" w:sz="4" w:space="0" w:color="999999" w:themeColor="text1" w:themeTint="66"/>
+              <w:left w:val="single" w:sz="4" w:space="0" w:color="999999" w:themeColor="text1" w:themeTint="66"/>
+              <w:bottom w:val="single" w:sz="4" w:space="0" w:color="999999" w:themeColor="text1" w:themeTint="66"/>
+              <w:right w:val="single" w:sz="4" w:space="0" w:color="999999" w:themeColor="text1" w:themeTint="66"/>
+            </w:tcBorders>
+            <w:hideMark/>
+          </w:tcPr>
+          <w:p>
+            <w:pPr>
+              <w:cnfStyle w:val="000000000000" w:firstRow="0" w:lastRow="0" w:firstColumn="0" w:lastColumn="0" w:oddVBand="0" w:evenVBand="0" w:oddHBand="0" w:evenHBand="0" w:firstRowFirstColumn="0" w:firstRowLastColumn="0" w:lastRowFirstColumn="0" w:lastRowLastColumn="0"/>
+            </w:pPr>
+            <w:r>
+              <w:t>Max</w:t>
+            </w:r>
           </w:p>
         </w:tc>
         <w:tc>
           <w:tcPr>
             <w:tcW w:w="1025" w:type="dxa"/>
+            <w:tcBorders>
+              <w:top w:val="single" w:sz="4" w:space="0" w:color="999999" w:themeColor="text1" w:themeTint="66"/>
+              <w:left w:val="single" w:sz="4" w:space="0" w:color="999999" w:themeColor="text1" w:themeTint="66"/>
+              <w:bottom w:val="single" w:sz="4" w:space="0" w:color="999999" w:themeColor="text1" w:themeTint="66"/>
+              <w:right w:val="single" w:sz="4" w:space="0" w:color="999999" w:themeColor="text1" w:themeTint="66"/>
+            </w:tcBorders>
           </w:tcPr>
           <w:p>
             <w:pPr>
@@ -934,6 +1356,13 @@
           <w:tcPr>
             <w:cnfStyle w:val="001000000000" w:firstRow="0" w:lastRow="0" w:firstColumn="1" w:lastColumn="0" w:oddVBand="0" w:evenVBand="0" w:oddHBand="0" w:evenHBand="0" w:firstRowFirstColumn="0" w:firstRowLastColumn="0" w:lastRowFirstColumn="0" w:lastRowLastColumn="0"/>
             <w:tcW w:w="1271" w:type="dxa"/>
+            <w:tcBorders>
+              <w:top w:val="single" w:sz="4" w:space="0" w:color="999999" w:themeColor="text1" w:themeTint="66"/>
+              <w:left w:val="single" w:sz="4" w:space="0" w:color="999999" w:themeColor="text1" w:themeTint="66"/>
+              <w:bottom w:val="single" w:sz="4" w:space="0" w:color="999999" w:themeColor="text1" w:themeTint="66"/>
+              <w:right w:val="single" w:sz="4" w:space="0" w:color="999999" w:themeColor="text1" w:themeTint="66"/>
+            </w:tcBorders>
+            <w:hideMark/>
           </w:tcPr>
           <w:p>
             <w:pPr>
@@ -952,26 +1381,52 @@
         <w:tc>
           <w:tcPr>
             <w:tcW w:w="2693" w:type="dxa"/>
-          </w:tcPr>
-          <w:p>
-            <w:pPr>
-              <w:cnfStyle w:val="000000000000" w:firstRow="0" w:lastRow="0" w:firstColumn="0" w:lastColumn="0" w:oddVBand="0" w:evenVBand="0" w:oddHBand="0" w:evenHBand="0" w:firstRowFirstColumn="0" w:firstRowLastColumn="0" w:lastRowFirstColumn="0" w:lastRowLastColumn="0"/>
-            </w:pPr>
+            <w:tcBorders>
+              <w:top w:val="single" w:sz="4" w:space="0" w:color="999999" w:themeColor="text1" w:themeTint="66"/>
+              <w:left w:val="single" w:sz="4" w:space="0" w:color="999999" w:themeColor="text1" w:themeTint="66"/>
+              <w:bottom w:val="single" w:sz="4" w:space="0" w:color="999999" w:themeColor="text1" w:themeTint="66"/>
+              <w:right w:val="single" w:sz="4" w:space="0" w:color="999999" w:themeColor="text1" w:themeTint="66"/>
+            </w:tcBorders>
+            <w:hideMark/>
+          </w:tcPr>
+          <w:p>
+            <w:pPr>
+              <w:cnfStyle w:val="000000000000" w:firstRow="0" w:lastRow="0" w:firstColumn="0" w:lastColumn="0" w:oddVBand="0" w:evenVBand="0" w:oddHBand="0" w:evenHBand="0" w:firstRowFirstColumn="0" w:firstRowLastColumn="0" w:lastRowFirstColumn="0" w:lastRowLastColumn="0"/>
+            </w:pPr>
+            <w:r>
+              <w:t>Datenbanklogik umsetzen</w:t>
+            </w:r>
           </w:p>
         </w:tc>
         <w:tc>
           <w:tcPr>
             <w:tcW w:w="4073" w:type="dxa"/>
-          </w:tcPr>
-          <w:p>
-            <w:pPr>
-              <w:cnfStyle w:val="000000000000" w:firstRow="0" w:lastRow="0" w:firstColumn="0" w:lastColumn="0" w:oddVBand="0" w:evenVBand="0" w:oddHBand="0" w:evenHBand="0" w:firstRowFirstColumn="0" w:firstRowLastColumn="0" w:lastRowFirstColumn="0" w:lastRowLastColumn="0"/>
-            </w:pPr>
+            <w:tcBorders>
+              <w:top w:val="single" w:sz="4" w:space="0" w:color="999999" w:themeColor="text1" w:themeTint="66"/>
+              <w:left w:val="single" w:sz="4" w:space="0" w:color="999999" w:themeColor="text1" w:themeTint="66"/>
+              <w:bottom w:val="single" w:sz="4" w:space="0" w:color="999999" w:themeColor="text1" w:themeTint="66"/>
+              <w:right w:val="single" w:sz="4" w:space="0" w:color="999999" w:themeColor="text1" w:themeTint="66"/>
+            </w:tcBorders>
+            <w:hideMark/>
+          </w:tcPr>
+          <w:p>
+            <w:pPr>
+              <w:cnfStyle w:val="000000000000" w:firstRow="0" w:lastRow="0" w:firstColumn="0" w:lastColumn="0" w:oddVBand="0" w:evenVBand="0" w:oddHBand="0" w:evenHBand="0" w:firstRowFirstColumn="0" w:firstRowLastColumn="0" w:lastRowFirstColumn="0" w:lastRowLastColumn="0"/>
+            </w:pPr>
+            <w:r>
+              <w:t>Max</w:t>
+            </w:r>
           </w:p>
         </w:tc>
         <w:tc>
           <w:tcPr>
             <w:tcW w:w="1025" w:type="dxa"/>
+            <w:tcBorders>
+              <w:top w:val="single" w:sz="4" w:space="0" w:color="999999" w:themeColor="text1" w:themeTint="66"/>
+              <w:left w:val="single" w:sz="4" w:space="0" w:color="999999" w:themeColor="text1" w:themeTint="66"/>
+              <w:bottom w:val="single" w:sz="4" w:space="0" w:color="999999" w:themeColor="text1" w:themeTint="66"/>
+              <w:right w:val="single" w:sz="4" w:space="0" w:color="999999" w:themeColor="text1" w:themeTint="66"/>
+            </w:tcBorders>
           </w:tcPr>
           <w:p>
             <w:pPr>
@@ -1007,7 +1462,13 @@
           <w:tcPr>
             <w:cnfStyle w:val="001000000000" w:firstRow="0" w:lastRow="0" w:firstColumn="1" w:lastColumn="0" w:oddVBand="0" w:evenVBand="0" w:oddHBand="0" w:evenHBand="0" w:firstRowFirstColumn="0" w:firstRowLastColumn="0" w:lastRowFirstColumn="0" w:lastRowLastColumn="0"/>
             <w:tcW w:w="1271" w:type="dxa"/>
+            <w:tcBorders>
+              <w:top w:val="single" w:sz="4" w:space="0" w:color="999999" w:themeColor="text1" w:themeTint="66"/>
+              <w:left w:val="single" w:sz="4" w:space="0" w:color="999999" w:themeColor="text1" w:themeTint="66"/>
+              <w:right w:val="single" w:sz="4" w:space="0" w:color="999999" w:themeColor="text1" w:themeTint="66"/>
+            </w:tcBorders>
             <w:shd w:val="clear" w:color="auto" w:fill="D9D9D9" w:themeFill="background1" w:themeFillShade="D9"/>
+            <w:hideMark/>
           </w:tcPr>
           <w:p>
             <w:pPr>
@@ -1026,7 +1487,13 @@
         <w:tc>
           <w:tcPr>
             <w:tcW w:w="2693" w:type="dxa"/>
+            <w:tcBorders>
+              <w:top w:val="single" w:sz="4" w:space="0" w:color="999999" w:themeColor="text1" w:themeTint="66"/>
+              <w:left w:val="single" w:sz="4" w:space="0" w:color="999999" w:themeColor="text1" w:themeTint="66"/>
+              <w:right w:val="single" w:sz="4" w:space="0" w:color="999999" w:themeColor="text1" w:themeTint="66"/>
+            </w:tcBorders>
             <w:shd w:val="clear" w:color="auto" w:fill="D9D9D9" w:themeFill="background1" w:themeFillShade="D9"/>
+            <w:hideMark/>
           </w:tcPr>
           <w:p>
             <w:pPr>
@@ -1046,7 +1513,13 @@
         <w:tc>
           <w:tcPr>
             <w:tcW w:w="4073" w:type="dxa"/>
+            <w:tcBorders>
+              <w:top w:val="single" w:sz="4" w:space="0" w:color="999999" w:themeColor="text1" w:themeTint="66"/>
+              <w:left w:val="single" w:sz="4" w:space="0" w:color="999999" w:themeColor="text1" w:themeTint="66"/>
+              <w:right w:val="single" w:sz="4" w:space="0" w:color="999999" w:themeColor="text1" w:themeTint="66"/>
+            </w:tcBorders>
             <w:shd w:val="clear" w:color="auto" w:fill="D9D9D9" w:themeFill="background1" w:themeFillShade="D9"/>
+            <w:hideMark/>
           </w:tcPr>
           <w:p>
             <w:pPr>
@@ -1066,7 +1539,13 @@
         <w:tc>
           <w:tcPr>
             <w:tcW w:w="1025" w:type="dxa"/>
+            <w:tcBorders>
+              <w:top w:val="single" w:sz="4" w:space="0" w:color="999999" w:themeColor="text1" w:themeTint="66"/>
+              <w:left w:val="single" w:sz="4" w:space="0" w:color="999999" w:themeColor="text1" w:themeTint="66"/>
+              <w:right w:val="single" w:sz="4" w:space="0" w:color="999999" w:themeColor="text1" w:themeTint="66"/>
+            </w:tcBorders>
             <w:shd w:val="clear" w:color="auto" w:fill="D9D9D9" w:themeFill="background1" w:themeFillShade="D9"/>
+            <w:hideMark/>
           </w:tcPr>
           <w:p>
             <w:pPr>
@@ -1089,6 +1568,13 @@
           <w:tcPr>
             <w:cnfStyle w:val="001000000000" w:firstRow="0" w:lastRow="0" w:firstColumn="1" w:lastColumn="0" w:oddVBand="0" w:evenVBand="0" w:oddHBand="0" w:evenHBand="0" w:firstRowFirstColumn="0" w:firstRowLastColumn="0" w:lastRowFirstColumn="0" w:lastRowLastColumn="0"/>
             <w:tcW w:w="1271" w:type="dxa"/>
+            <w:tcBorders>
+              <w:top w:val="single" w:sz="4" w:space="0" w:color="999999" w:themeColor="text1" w:themeTint="66"/>
+              <w:left w:val="single" w:sz="4" w:space="0" w:color="999999" w:themeColor="text1" w:themeTint="66"/>
+              <w:bottom w:val="single" w:sz="4" w:space="0" w:color="999999" w:themeColor="text1" w:themeTint="66"/>
+              <w:right w:val="single" w:sz="4" w:space="0" w:color="999999" w:themeColor="text1" w:themeTint="66"/>
+            </w:tcBorders>
+            <w:hideMark/>
           </w:tcPr>
           <w:p>
             <w:pPr>
@@ -1107,26 +1593,52 @@
         <w:tc>
           <w:tcPr>
             <w:tcW w:w="2693" w:type="dxa"/>
-          </w:tcPr>
-          <w:p>
-            <w:pPr>
-              <w:cnfStyle w:val="000000000000" w:firstRow="0" w:lastRow="0" w:firstColumn="0" w:lastColumn="0" w:oddVBand="0" w:evenVBand="0" w:oddHBand="0" w:evenHBand="0" w:firstRowFirstColumn="0" w:firstRowLastColumn="0" w:lastRowFirstColumn="0" w:lastRowLastColumn="0"/>
-            </w:pPr>
+            <w:tcBorders>
+              <w:top w:val="single" w:sz="4" w:space="0" w:color="999999" w:themeColor="text1" w:themeTint="66"/>
+              <w:left w:val="single" w:sz="4" w:space="0" w:color="999999" w:themeColor="text1" w:themeTint="66"/>
+              <w:bottom w:val="single" w:sz="4" w:space="0" w:color="999999" w:themeColor="text1" w:themeTint="66"/>
+              <w:right w:val="single" w:sz="4" w:space="0" w:color="999999" w:themeColor="text1" w:themeTint="66"/>
+            </w:tcBorders>
+            <w:hideMark/>
+          </w:tcPr>
+          <w:p>
+            <w:pPr>
+              <w:cnfStyle w:val="000000000000" w:firstRow="0" w:lastRow="0" w:firstColumn="0" w:lastColumn="0" w:oddVBand="0" w:evenVBand="0" w:oddHBand="0" w:evenHBand="0" w:firstRowFirstColumn="0" w:firstRowLastColumn="0" w:lastRowFirstColumn="0" w:lastRowLastColumn="0"/>
+            </w:pPr>
+            <w:r>
+              <w:t>UI / Validierung umsetzen</w:t>
+            </w:r>
           </w:p>
         </w:tc>
         <w:tc>
           <w:tcPr>
             <w:tcW w:w="4073" w:type="dxa"/>
-          </w:tcPr>
-          <w:p>
-            <w:pPr>
-              <w:cnfStyle w:val="000000000000" w:firstRow="0" w:lastRow="0" w:firstColumn="0" w:lastColumn="0" w:oddVBand="0" w:evenVBand="0" w:oddHBand="0" w:evenHBand="0" w:firstRowFirstColumn="0" w:firstRowLastColumn="0" w:lastRowFirstColumn="0" w:lastRowLastColumn="0"/>
-            </w:pPr>
+            <w:tcBorders>
+              <w:top w:val="single" w:sz="4" w:space="0" w:color="999999" w:themeColor="text1" w:themeTint="66"/>
+              <w:left w:val="single" w:sz="4" w:space="0" w:color="999999" w:themeColor="text1" w:themeTint="66"/>
+              <w:bottom w:val="single" w:sz="4" w:space="0" w:color="999999" w:themeColor="text1" w:themeTint="66"/>
+              <w:right w:val="single" w:sz="4" w:space="0" w:color="999999" w:themeColor="text1" w:themeTint="66"/>
+            </w:tcBorders>
+            <w:hideMark/>
+          </w:tcPr>
+          <w:p>
+            <w:pPr>
+              <w:cnfStyle w:val="000000000000" w:firstRow="0" w:lastRow="0" w:firstColumn="0" w:lastColumn="0" w:oddVBand="0" w:evenVBand="0" w:oddHBand="0" w:evenHBand="0" w:firstRowFirstColumn="0" w:firstRowLastColumn="0" w:lastRowFirstColumn="0" w:lastRowLastColumn="0"/>
+            </w:pPr>
+            <w:r>
+              <w:t>Alle</w:t>
+            </w:r>
           </w:p>
         </w:tc>
         <w:tc>
           <w:tcPr>
             <w:tcW w:w="1025" w:type="dxa"/>
+            <w:tcBorders>
+              <w:top w:val="single" w:sz="4" w:space="0" w:color="999999" w:themeColor="text1" w:themeTint="66"/>
+              <w:left w:val="single" w:sz="4" w:space="0" w:color="999999" w:themeColor="text1" w:themeTint="66"/>
+              <w:bottom w:val="single" w:sz="4" w:space="0" w:color="999999" w:themeColor="text1" w:themeTint="66"/>
+              <w:right w:val="single" w:sz="4" w:space="0" w:color="999999" w:themeColor="text1" w:themeTint="66"/>
+            </w:tcBorders>
           </w:tcPr>
           <w:p>
             <w:pPr>
@@ -1140,6 +1652,13 @@
           <w:tcPr>
             <w:cnfStyle w:val="001000000000" w:firstRow="0" w:lastRow="0" w:firstColumn="1" w:lastColumn="0" w:oddVBand="0" w:evenVBand="0" w:oddHBand="0" w:evenHBand="0" w:firstRowFirstColumn="0" w:firstRowLastColumn="0" w:lastRowFirstColumn="0" w:lastRowLastColumn="0"/>
             <w:tcW w:w="1271" w:type="dxa"/>
+            <w:tcBorders>
+              <w:top w:val="single" w:sz="4" w:space="0" w:color="999999" w:themeColor="text1" w:themeTint="66"/>
+              <w:left w:val="single" w:sz="4" w:space="0" w:color="999999" w:themeColor="text1" w:themeTint="66"/>
+              <w:bottom w:val="single" w:sz="4" w:space="0" w:color="999999" w:themeColor="text1" w:themeTint="66"/>
+              <w:right w:val="single" w:sz="4" w:space="0" w:color="999999" w:themeColor="text1" w:themeTint="66"/>
+            </w:tcBorders>
+            <w:hideMark/>
           </w:tcPr>
           <w:p>
             <w:pPr>
@@ -1158,26 +1677,52 @@
         <w:tc>
           <w:tcPr>
             <w:tcW w:w="2693" w:type="dxa"/>
-          </w:tcPr>
-          <w:p>
-            <w:pPr>
-              <w:cnfStyle w:val="000000000000" w:firstRow="0" w:lastRow="0" w:firstColumn="0" w:lastColumn="0" w:oddVBand="0" w:evenVBand="0" w:oddHBand="0" w:evenHBand="0" w:firstRowFirstColumn="0" w:firstRowLastColumn="0" w:lastRowFirstColumn="0" w:lastRowLastColumn="0"/>
-            </w:pPr>
+            <w:tcBorders>
+              <w:top w:val="single" w:sz="4" w:space="0" w:color="999999" w:themeColor="text1" w:themeTint="66"/>
+              <w:left w:val="single" w:sz="4" w:space="0" w:color="999999" w:themeColor="text1" w:themeTint="66"/>
+              <w:bottom w:val="single" w:sz="4" w:space="0" w:color="999999" w:themeColor="text1" w:themeTint="66"/>
+              <w:right w:val="single" w:sz="4" w:space="0" w:color="999999" w:themeColor="text1" w:themeTint="66"/>
+            </w:tcBorders>
+            <w:hideMark/>
+          </w:tcPr>
+          <w:p>
+            <w:pPr>
+              <w:cnfStyle w:val="000000000000" w:firstRow="0" w:lastRow="0" w:firstColumn="0" w:lastColumn="0" w:oddVBand="0" w:evenVBand="0" w:oddHBand="0" w:evenHBand="0" w:firstRowFirstColumn="0" w:firstRowLastColumn="0" w:lastRowFirstColumn="0" w:lastRowLastColumn="0"/>
+            </w:pPr>
+            <w:r>
+              <w:t>Datenbank / Validierung umsetzen</w:t>
+            </w:r>
           </w:p>
         </w:tc>
         <w:tc>
           <w:tcPr>
             <w:tcW w:w="4073" w:type="dxa"/>
-          </w:tcPr>
-          <w:p>
-            <w:pPr>
-              <w:cnfStyle w:val="000000000000" w:firstRow="0" w:lastRow="0" w:firstColumn="0" w:lastColumn="0" w:oddVBand="0" w:evenVBand="0" w:oddHBand="0" w:evenHBand="0" w:firstRowFirstColumn="0" w:firstRowLastColumn="0" w:lastRowFirstColumn="0" w:lastRowLastColumn="0"/>
-            </w:pPr>
+            <w:tcBorders>
+              <w:top w:val="single" w:sz="4" w:space="0" w:color="999999" w:themeColor="text1" w:themeTint="66"/>
+              <w:left w:val="single" w:sz="4" w:space="0" w:color="999999" w:themeColor="text1" w:themeTint="66"/>
+              <w:bottom w:val="single" w:sz="4" w:space="0" w:color="999999" w:themeColor="text1" w:themeTint="66"/>
+              <w:right w:val="single" w:sz="4" w:space="0" w:color="999999" w:themeColor="text1" w:themeTint="66"/>
+            </w:tcBorders>
+            <w:hideMark/>
+          </w:tcPr>
+          <w:p>
+            <w:pPr>
+              <w:cnfStyle w:val="000000000000" w:firstRow="0" w:lastRow="0" w:firstColumn="0" w:lastColumn="0" w:oddVBand="0" w:evenVBand="0" w:oddHBand="0" w:evenHBand="0" w:firstRowFirstColumn="0" w:firstRowLastColumn="0" w:lastRowFirstColumn="0" w:lastRowLastColumn="0"/>
+            </w:pPr>
+            <w:r>
+              <w:t>Alle</w:t>
+            </w:r>
           </w:p>
         </w:tc>
         <w:tc>
           <w:tcPr>
             <w:tcW w:w="1025" w:type="dxa"/>
+            <w:tcBorders>
+              <w:top w:val="single" w:sz="4" w:space="0" w:color="999999" w:themeColor="text1" w:themeTint="66"/>
+              <w:left w:val="single" w:sz="4" w:space="0" w:color="999999" w:themeColor="text1" w:themeTint="66"/>
+              <w:bottom w:val="single" w:sz="4" w:space="0" w:color="999999" w:themeColor="text1" w:themeTint="66"/>
+              <w:right w:val="single" w:sz="4" w:space="0" w:color="999999" w:themeColor="text1" w:themeTint="66"/>
+            </w:tcBorders>
           </w:tcPr>
           <w:p>
             <w:pPr>
@@ -1191,6 +1736,13 @@
           <w:tcPr>
             <w:cnfStyle w:val="001000000000" w:firstRow="0" w:lastRow="0" w:firstColumn="1" w:lastColumn="0" w:oddVBand="0" w:evenVBand="0" w:oddHBand="0" w:evenHBand="0" w:firstRowFirstColumn="0" w:firstRowLastColumn="0" w:lastRowFirstColumn="0" w:lastRowLastColumn="0"/>
             <w:tcW w:w="1271" w:type="dxa"/>
+            <w:tcBorders>
+              <w:top w:val="single" w:sz="4" w:space="0" w:color="999999" w:themeColor="text1" w:themeTint="66"/>
+              <w:left w:val="single" w:sz="4" w:space="0" w:color="999999" w:themeColor="text1" w:themeTint="66"/>
+              <w:bottom w:val="single" w:sz="4" w:space="0" w:color="999999" w:themeColor="text1" w:themeTint="66"/>
+              <w:right w:val="single" w:sz="4" w:space="0" w:color="999999" w:themeColor="text1" w:themeTint="66"/>
+            </w:tcBorders>
+            <w:hideMark/>
           </w:tcPr>
           <w:p>
             <w:pPr>
@@ -1209,26 +1761,52 @@
         <w:tc>
           <w:tcPr>
             <w:tcW w:w="2693" w:type="dxa"/>
-          </w:tcPr>
-          <w:p>
-            <w:pPr>
-              <w:cnfStyle w:val="000000000000" w:firstRow="0" w:lastRow="0" w:firstColumn="0" w:lastColumn="0" w:oddVBand="0" w:evenVBand="0" w:oddHBand="0" w:evenHBand="0" w:firstRowFirstColumn="0" w:firstRowLastColumn="0" w:lastRowFirstColumn="0" w:lastRowLastColumn="0"/>
-            </w:pPr>
+            <w:tcBorders>
+              <w:top w:val="single" w:sz="4" w:space="0" w:color="999999" w:themeColor="text1" w:themeTint="66"/>
+              <w:left w:val="single" w:sz="4" w:space="0" w:color="999999" w:themeColor="text1" w:themeTint="66"/>
+              <w:bottom w:val="single" w:sz="4" w:space="0" w:color="999999" w:themeColor="text1" w:themeTint="66"/>
+              <w:right w:val="single" w:sz="4" w:space="0" w:color="999999" w:themeColor="text1" w:themeTint="66"/>
+            </w:tcBorders>
+            <w:hideMark/>
+          </w:tcPr>
+          <w:p>
+            <w:pPr>
+              <w:cnfStyle w:val="000000000000" w:firstRow="0" w:lastRow="0" w:firstColumn="0" w:lastColumn="0" w:oddVBand="0" w:evenVBand="0" w:oddHBand="0" w:evenHBand="0" w:firstRowFirstColumn="0" w:firstRowLastColumn="0" w:lastRowFirstColumn="0" w:lastRowLastColumn="0"/>
+            </w:pPr>
+            <w:r>
+              <w:t>Validierung umsetzen</w:t>
+            </w:r>
           </w:p>
         </w:tc>
         <w:tc>
           <w:tcPr>
             <w:tcW w:w="4073" w:type="dxa"/>
-          </w:tcPr>
-          <w:p>
-            <w:pPr>
-              <w:cnfStyle w:val="000000000000" w:firstRow="0" w:lastRow="0" w:firstColumn="0" w:lastColumn="0" w:oddVBand="0" w:evenVBand="0" w:oddHBand="0" w:evenHBand="0" w:firstRowFirstColumn="0" w:firstRowLastColumn="0" w:lastRowFirstColumn="0" w:lastRowLastColumn="0"/>
-            </w:pPr>
+            <w:tcBorders>
+              <w:top w:val="single" w:sz="4" w:space="0" w:color="999999" w:themeColor="text1" w:themeTint="66"/>
+              <w:left w:val="single" w:sz="4" w:space="0" w:color="999999" w:themeColor="text1" w:themeTint="66"/>
+              <w:bottom w:val="single" w:sz="4" w:space="0" w:color="999999" w:themeColor="text1" w:themeTint="66"/>
+              <w:right w:val="single" w:sz="4" w:space="0" w:color="999999" w:themeColor="text1" w:themeTint="66"/>
+            </w:tcBorders>
+            <w:hideMark/>
+          </w:tcPr>
+          <w:p>
+            <w:pPr>
+              <w:cnfStyle w:val="000000000000" w:firstRow="0" w:lastRow="0" w:firstColumn="0" w:lastColumn="0" w:oddVBand="0" w:evenVBand="0" w:oddHBand="0" w:evenHBand="0" w:firstRowFirstColumn="0" w:firstRowLastColumn="0" w:lastRowFirstColumn="0" w:lastRowLastColumn="0"/>
+            </w:pPr>
+            <w:r>
+              <w:t>Alle</w:t>
+            </w:r>
           </w:p>
         </w:tc>
         <w:tc>
           <w:tcPr>
             <w:tcW w:w="1025" w:type="dxa"/>
+            <w:tcBorders>
+              <w:top w:val="single" w:sz="4" w:space="0" w:color="999999" w:themeColor="text1" w:themeTint="66"/>
+              <w:left w:val="single" w:sz="4" w:space="0" w:color="999999" w:themeColor="text1" w:themeTint="66"/>
+              <w:bottom w:val="single" w:sz="4" w:space="0" w:color="999999" w:themeColor="text1" w:themeTint="66"/>
+              <w:right w:val="single" w:sz="4" w:space="0" w:color="999999" w:themeColor="text1" w:themeTint="66"/>
+            </w:tcBorders>
           </w:tcPr>
           <w:p>
             <w:pPr>
@@ -1242,6 +1820,13 @@
           <w:tcPr>
             <w:cnfStyle w:val="001000000000" w:firstRow="0" w:lastRow="0" w:firstColumn="1" w:lastColumn="0" w:oddVBand="0" w:evenVBand="0" w:oddHBand="0" w:evenHBand="0" w:firstRowFirstColumn="0" w:firstRowLastColumn="0" w:lastRowFirstColumn="0" w:lastRowLastColumn="0"/>
             <w:tcW w:w="1271" w:type="dxa"/>
+            <w:tcBorders>
+              <w:top w:val="single" w:sz="4" w:space="0" w:color="999999" w:themeColor="text1" w:themeTint="66"/>
+              <w:left w:val="single" w:sz="4" w:space="0" w:color="999999" w:themeColor="text1" w:themeTint="66"/>
+              <w:bottom w:val="single" w:sz="4" w:space="0" w:color="999999" w:themeColor="text1" w:themeTint="66"/>
+              <w:right w:val="single" w:sz="4" w:space="0" w:color="999999" w:themeColor="text1" w:themeTint="66"/>
+            </w:tcBorders>
+            <w:hideMark/>
           </w:tcPr>
           <w:p>
             <w:pPr>
@@ -1260,26 +1845,52 @@
         <w:tc>
           <w:tcPr>
             <w:tcW w:w="2693" w:type="dxa"/>
-          </w:tcPr>
-          <w:p>
-            <w:pPr>
-              <w:cnfStyle w:val="000000000000" w:firstRow="0" w:lastRow="0" w:firstColumn="0" w:lastColumn="0" w:oddVBand="0" w:evenVBand="0" w:oddHBand="0" w:evenHBand="0" w:firstRowFirstColumn="0" w:firstRowLastColumn="0" w:lastRowFirstColumn="0" w:lastRowLastColumn="0"/>
-            </w:pPr>
+            <w:tcBorders>
+              <w:top w:val="single" w:sz="4" w:space="0" w:color="999999" w:themeColor="text1" w:themeTint="66"/>
+              <w:left w:val="single" w:sz="4" w:space="0" w:color="999999" w:themeColor="text1" w:themeTint="66"/>
+              <w:bottom w:val="single" w:sz="4" w:space="0" w:color="999999" w:themeColor="text1" w:themeTint="66"/>
+              <w:right w:val="single" w:sz="4" w:space="0" w:color="999999" w:themeColor="text1" w:themeTint="66"/>
+            </w:tcBorders>
+            <w:hideMark/>
+          </w:tcPr>
+          <w:p>
+            <w:pPr>
+              <w:cnfStyle w:val="000000000000" w:firstRow="0" w:lastRow="0" w:firstColumn="0" w:lastColumn="0" w:oddVBand="0" w:evenVBand="0" w:oddHBand="0" w:evenHBand="0" w:firstRowFirstColumn="0" w:firstRowLastColumn="0" w:lastRowFirstColumn="0" w:lastRowLastColumn="0"/>
+            </w:pPr>
+            <w:r>
+              <w:t>Validierung umsetzen</w:t>
+            </w:r>
           </w:p>
         </w:tc>
         <w:tc>
           <w:tcPr>
             <w:tcW w:w="4073" w:type="dxa"/>
-          </w:tcPr>
-          <w:p>
-            <w:pPr>
-              <w:cnfStyle w:val="000000000000" w:firstRow="0" w:lastRow="0" w:firstColumn="0" w:lastColumn="0" w:oddVBand="0" w:evenVBand="0" w:oddHBand="0" w:evenHBand="0" w:firstRowFirstColumn="0" w:firstRowLastColumn="0" w:lastRowFirstColumn="0" w:lastRowLastColumn="0"/>
-            </w:pPr>
+            <w:tcBorders>
+              <w:top w:val="single" w:sz="4" w:space="0" w:color="999999" w:themeColor="text1" w:themeTint="66"/>
+              <w:left w:val="single" w:sz="4" w:space="0" w:color="999999" w:themeColor="text1" w:themeTint="66"/>
+              <w:bottom w:val="single" w:sz="4" w:space="0" w:color="999999" w:themeColor="text1" w:themeTint="66"/>
+              <w:right w:val="single" w:sz="4" w:space="0" w:color="999999" w:themeColor="text1" w:themeTint="66"/>
+            </w:tcBorders>
+            <w:hideMark/>
+          </w:tcPr>
+          <w:p>
+            <w:pPr>
+              <w:cnfStyle w:val="000000000000" w:firstRow="0" w:lastRow="0" w:firstColumn="0" w:lastColumn="0" w:oddVBand="0" w:evenVBand="0" w:oddHBand="0" w:evenHBand="0" w:firstRowFirstColumn="0" w:firstRowLastColumn="0" w:lastRowFirstColumn="0" w:lastRowLastColumn="0"/>
+            </w:pPr>
+            <w:r>
+              <w:t>Alle</w:t>
+            </w:r>
           </w:p>
         </w:tc>
         <w:tc>
           <w:tcPr>
             <w:tcW w:w="1025" w:type="dxa"/>
+            <w:tcBorders>
+              <w:top w:val="single" w:sz="4" w:space="0" w:color="999999" w:themeColor="text1" w:themeTint="66"/>
+              <w:left w:val="single" w:sz="4" w:space="0" w:color="999999" w:themeColor="text1" w:themeTint="66"/>
+              <w:bottom w:val="single" w:sz="4" w:space="0" w:color="999999" w:themeColor="text1" w:themeTint="66"/>
+              <w:right w:val="single" w:sz="4" w:space="0" w:color="999999" w:themeColor="text1" w:themeTint="66"/>
+            </w:tcBorders>
           </w:tcPr>
           <w:p>
             <w:pPr>
@@ -1293,6 +1904,13 @@
           <w:tcPr>
             <w:cnfStyle w:val="001000000000" w:firstRow="0" w:lastRow="0" w:firstColumn="1" w:lastColumn="0" w:oddVBand="0" w:evenVBand="0" w:oddHBand="0" w:evenHBand="0" w:firstRowFirstColumn="0" w:firstRowLastColumn="0" w:lastRowFirstColumn="0" w:lastRowLastColumn="0"/>
             <w:tcW w:w="1271" w:type="dxa"/>
+            <w:tcBorders>
+              <w:top w:val="single" w:sz="4" w:space="0" w:color="999999" w:themeColor="text1" w:themeTint="66"/>
+              <w:left w:val="single" w:sz="4" w:space="0" w:color="999999" w:themeColor="text1" w:themeTint="66"/>
+              <w:bottom w:val="single" w:sz="4" w:space="0" w:color="999999" w:themeColor="text1" w:themeTint="66"/>
+              <w:right w:val="single" w:sz="4" w:space="0" w:color="999999" w:themeColor="text1" w:themeTint="66"/>
+            </w:tcBorders>
+            <w:hideMark/>
           </w:tcPr>
           <w:p>
             <w:pPr>
@@ -1311,26 +1929,52 @@
         <w:tc>
           <w:tcPr>
             <w:tcW w:w="2693" w:type="dxa"/>
-          </w:tcPr>
-          <w:p>
-            <w:pPr>
-              <w:cnfStyle w:val="000000000000" w:firstRow="0" w:lastRow="0" w:firstColumn="0" w:lastColumn="0" w:oddVBand="0" w:evenVBand="0" w:oddHBand="0" w:evenHBand="0" w:firstRowFirstColumn="0" w:firstRowLastColumn="0" w:lastRowFirstColumn="0" w:lastRowLastColumn="0"/>
-            </w:pPr>
+            <w:tcBorders>
+              <w:top w:val="single" w:sz="4" w:space="0" w:color="999999" w:themeColor="text1" w:themeTint="66"/>
+              <w:left w:val="single" w:sz="4" w:space="0" w:color="999999" w:themeColor="text1" w:themeTint="66"/>
+              <w:bottom w:val="single" w:sz="4" w:space="0" w:color="999999" w:themeColor="text1" w:themeTint="66"/>
+              <w:right w:val="single" w:sz="4" w:space="0" w:color="999999" w:themeColor="text1" w:themeTint="66"/>
+            </w:tcBorders>
+            <w:hideMark/>
+          </w:tcPr>
+          <w:p>
+            <w:pPr>
+              <w:cnfStyle w:val="000000000000" w:firstRow="0" w:lastRow="0" w:firstColumn="0" w:lastColumn="0" w:oddVBand="0" w:evenVBand="0" w:oddHBand="0" w:evenHBand="0" w:firstRowFirstColumn="0" w:firstRowLastColumn="0" w:lastRowFirstColumn="0" w:lastRowLastColumn="0"/>
+            </w:pPr>
+            <w:r>
+              <w:t>Essen</w:t>
+            </w:r>
           </w:p>
         </w:tc>
         <w:tc>
           <w:tcPr>
             <w:tcW w:w="4073" w:type="dxa"/>
-          </w:tcPr>
-          <w:p>
-            <w:pPr>
-              <w:cnfStyle w:val="000000000000" w:firstRow="0" w:lastRow="0" w:firstColumn="0" w:lastColumn="0" w:oddVBand="0" w:evenVBand="0" w:oddHBand="0" w:evenHBand="0" w:firstRowFirstColumn="0" w:firstRowLastColumn="0" w:lastRowFirstColumn="0" w:lastRowLastColumn="0"/>
-            </w:pPr>
+            <w:tcBorders>
+              <w:top w:val="single" w:sz="4" w:space="0" w:color="999999" w:themeColor="text1" w:themeTint="66"/>
+              <w:left w:val="single" w:sz="4" w:space="0" w:color="999999" w:themeColor="text1" w:themeTint="66"/>
+              <w:bottom w:val="single" w:sz="4" w:space="0" w:color="999999" w:themeColor="text1" w:themeTint="66"/>
+              <w:right w:val="single" w:sz="4" w:space="0" w:color="999999" w:themeColor="text1" w:themeTint="66"/>
+            </w:tcBorders>
+            <w:hideMark/>
+          </w:tcPr>
+          <w:p>
+            <w:pPr>
+              <w:cnfStyle w:val="000000000000" w:firstRow="0" w:lastRow="0" w:firstColumn="0" w:lastColumn="0" w:oddVBand="0" w:evenVBand="0" w:oddHBand="0" w:evenHBand="0" w:firstRowFirstColumn="0" w:firstRowLastColumn="0" w:lastRowFirstColumn="0" w:lastRowLastColumn="0"/>
+            </w:pPr>
+            <w:r>
+              <w:t>Alle</w:t>
+            </w:r>
           </w:p>
         </w:tc>
         <w:tc>
           <w:tcPr>
             <w:tcW w:w="1025" w:type="dxa"/>
+            <w:tcBorders>
+              <w:top w:val="single" w:sz="4" w:space="0" w:color="999999" w:themeColor="text1" w:themeTint="66"/>
+              <w:left w:val="single" w:sz="4" w:space="0" w:color="999999" w:themeColor="text1" w:themeTint="66"/>
+              <w:bottom w:val="single" w:sz="4" w:space="0" w:color="999999" w:themeColor="text1" w:themeTint="66"/>
+              <w:right w:val="single" w:sz="4" w:space="0" w:color="999999" w:themeColor="text1" w:themeTint="66"/>
+            </w:tcBorders>
           </w:tcPr>
           <w:p>
             <w:pPr>
@@ -1344,6 +1988,13 @@
           <w:tcPr>
             <w:cnfStyle w:val="001000000000" w:firstRow="0" w:lastRow="0" w:firstColumn="1" w:lastColumn="0" w:oddVBand="0" w:evenVBand="0" w:oddHBand="0" w:evenHBand="0" w:firstRowFirstColumn="0" w:firstRowLastColumn="0" w:lastRowFirstColumn="0" w:lastRowLastColumn="0"/>
             <w:tcW w:w="1271" w:type="dxa"/>
+            <w:tcBorders>
+              <w:top w:val="single" w:sz="4" w:space="0" w:color="999999" w:themeColor="text1" w:themeTint="66"/>
+              <w:left w:val="single" w:sz="4" w:space="0" w:color="999999" w:themeColor="text1" w:themeTint="66"/>
+              <w:bottom w:val="single" w:sz="4" w:space="0" w:color="999999" w:themeColor="text1" w:themeTint="66"/>
+              <w:right w:val="single" w:sz="4" w:space="0" w:color="999999" w:themeColor="text1" w:themeTint="66"/>
+            </w:tcBorders>
+            <w:hideMark/>
           </w:tcPr>
           <w:p>
             <w:pPr>
@@ -1362,26 +2013,52 @@
         <w:tc>
           <w:tcPr>
             <w:tcW w:w="2693" w:type="dxa"/>
-          </w:tcPr>
-          <w:p>
-            <w:pPr>
-              <w:cnfStyle w:val="000000000000" w:firstRow="0" w:lastRow="0" w:firstColumn="0" w:lastColumn="0" w:oddVBand="0" w:evenVBand="0" w:oddHBand="0" w:evenHBand="0" w:firstRowFirstColumn="0" w:firstRowLastColumn="0" w:lastRowFirstColumn="0" w:lastRowLastColumn="0"/>
-            </w:pPr>
+            <w:tcBorders>
+              <w:top w:val="single" w:sz="4" w:space="0" w:color="999999" w:themeColor="text1" w:themeTint="66"/>
+              <w:left w:val="single" w:sz="4" w:space="0" w:color="999999" w:themeColor="text1" w:themeTint="66"/>
+              <w:bottom w:val="single" w:sz="4" w:space="0" w:color="999999" w:themeColor="text1" w:themeTint="66"/>
+              <w:right w:val="single" w:sz="4" w:space="0" w:color="999999" w:themeColor="text1" w:themeTint="66"/>
+            </w:tcBorders>
+            <w:hideMark/>
+          </w:tcPr>
+          <w:p>
+            <w:pPr>
+              <w:cnfStyle w:val="000000000000" w:firstRow="0" w:lastRow="0" w:firstColumn="0" w:lastColumn="0" w:oddVBand="0" w:evenVBand="0" w:oddHBand="0" w:evenHBand="0" w:firstRowFirstColumn="0" w:firstRowLastColumn="0" w:lastRowFirstColumn="0" w:lastRowLastColumn="0"/>
+            </w:pPr>
+            <w:r>
+              <w:t>Validierung / Routing umsetzen</w:t>
+            </w:r>
           </w:p>
         </w:tc>
         <w:tc>
           <w:tcPr>
             <w:tcW w:w="4073" w:type="dxa"/>
-          </w:tcPr>
-          <w:p>
-            <w:pPr>
-              <w:cnfStyle w:val="000000000000" w:firstRow="0" w:lastRow="0" w:firstColumn="0" w:lastColumn="0" w:oddVBand="0" w:evenVBand="0" w:oddHBand="0" w:evenHBand="0" w:firstRowFirstColumn="0" w:firstRowLastColumn="0" w:lastRowFirstColumn="0" w:lastRowLastColumn="0"/>
-            </w:pPr>
+            <w:tcBorders>
+              <w:top w:val="single" w:sz="4" w:space="0" w:color="999999" w:themeColor="text1" w:themeTint="66"/>
+              <w:left w:val="single" w:sz="4" w:space="0" w:color="999999" w:themeColor="text1" w:themeTint="66"/>
+              <w:bottom w:val="single" w:sz="4" w:space="0" w:color="999999" w:themeColor="text1" w:themeTint="66"/>
+              <w:right w:val="single" w:sz="4" w:space="0" w:color="999999" w:themeColor="text1" w:themeTint="66"/>
+            </w:tcBorders>
+            <w:hideMark/>
+          </w:tcPr>
+          <w:p>
+            <w:pPr>
+              <w:cnfStyle w:val="000000000000" w:firstRow="0" w:lastRow="0" w:firstColumn="0" w:lastColumn="0" w:oddVBand="0" w:evenVBand="0" w:oddHBand="0" w:evenHBand="0" w:firstRowFirstColumn="0" w:firstRowLastColumn="0" w:lastRowFirstColumn="0" w:lastRowLastColumn="0"/>
+            </w:pPr>
+            <w:r>
+              <w:t>Alle</w:t>
+            </w:r>
           </w:p>
         </w:tc>
         <w:tc>
           <w:tcPr>
             <w:tcW w:w="1025" w:type="dxa"/>
+            <w:tcBorders>
+              <w:top w:val="single" w:sz="4" w:space="0" w:color="999999" w:themeColor="text1" w:themeTint="66"/>
+              <w:left w:val="single" w:sz="4" w:space="0" w:color="999999" w:themeColor="text1" w:themeTint="66"/>
+              <w:bottom w:val="single" w:sz="4" w:space="0" w:color="999999" w:themeColor="text1" w:themeTint="66"/>
+              <w:right w:val="single" w:sz="4" w:space="0" w:color="999999" w:themeColor="text1" w:themeTint="66"/>
+            </w:tcBorders>
           </w:tcPr>
           <w:p>
             <w:pPr>
@@ -1395,6 +2072,13 @@
           <w:tcPr>
             <w:cnfStyle w:val="001000000000" w:firstRow="0" w:lastRow="0" w:firstColumn="1" w:lastColumn="0" w:oddVBand="0" w:evenVBand="0" w:oddHBand="0" w:evenHBand="0" w:firstRowFirstColumn="0" w:firstRowLastColumn="0" w:lastRowFirstColumn="0" w:lastRowLastColumn="0"/>
             <w:tcW w:w="1271" w:type="dxa"/>
+            <w:tcBorders>
+              <w:top w:val="single" w:sz="4" w:space="0" w:color="999999" w:themeColor="text1" w:themeTint="66"/>
+              <w:left w:val="single" w:sz="4" w:space="0" w:color="999999" w:themeColor="text1" w:themeTint="66"/>
+              <w:bottom w:val="single" w:sz="4" w:space="0" w:color="999999" w:themeColor="text1" w:themeTint="66"/>
+              <w:right w:val="single" w:sz="4" w:space="0" w:color="999999" w:themeColor="text1" w:themeTint="66"/>
+            </w:tcBorders>
+            <w:hideMark/>
           </w:tcPr>
           <w:p>
             <w:pPr>
@@ -1413,26 +2097,52 @@
         <w:tc>
           <w:tcPr>
             <w:tcW w:w="2693" w:type="dxa"/>
-          </w:tcPr>
-          <w:p>
-            <w:pPr>
-              <w:cnfStyle w:val="000000000000" w:firstRow="0" w:lastRow="0" w:firstColumn="0" w:lastColumn="0" w:oddVBand="0" w:evenVBand="0" w:oddHBand="0" w:evenHBand="0" w:firstRowFirstColumn="0" w:firstRowLastColumn="0" w:lastRowFirstColumn="0" w:lastRowLastColumn="0"/>
-            </w:pPr>
+            <w:tcBorders>
+              <w:top w:val="single" w:sz="4" w:space="0" w:color="999999" w:themeColor="text1" w:themeTint="66"/>
+              <w:left w:val="single" w:sz="4" w:space="0" w:color="999999" w:themeColor="text1" w:themeTint="66"/>
+              <w:bottom w:val="single" w:sz="4" w:space="0" w:color="999999" w:themeColor="text1" w:themeTint="66"/>
+              <w:right w:val="single" w:sz="4" w:space="0" w:color="999999" w:themeColor="text1" w:themeTint="66"/>
+            </w:tcBorders>
+            <w:hideMark/>
+          </w:tcPr>
+          <w:p>
+            <w:pPr>
+              <w:cnfStyle w:val="000000000000" w:firstRow="0" w:lastRow="0" w:firstColumn="0" w:lastColumn="0" w:oddVBand="0" w:evenVBand="0" w:oddHBand="0" w:evenHBand="0" w:firstRowFirstColumn="0" w:firstRowLastColumn="0" w:lastRowFirstColumn="0" w:lastRowLastColumn="0"/>
+            </w:pPr>
+            <w:r>
+              <w:t>Routing umsetzen</w:t>
+            </w:r>
           </w:p>
         </w:tc>
         <w:tc>
           <w:tcPr>
             <w:tcW w:w="4073" w:type="dxa"/>
-          </w:tcPr>
-          <w:p>
-            <w:pPr>
-              <w:cnfStyle w:val="000000000000" w:firstRow="0" w:lastRow="0" w:firstColumn="0" w:lastColumn="0" w:oddVBand="0" w:evenVBand="0" w:oddHBand="0" w:evenHBand="0" w:firstRowFirstColumn="0" w:firstRowLastColumn="0" w:lastRowFirstColumn="0" w:lastRowLastColumn="0"/>
-            </w:pPr>
+            <w:tcBorders>
+              <w:top w:val="single" w:sz="4" w:space="0" w:color="999999" w:themeColor="text1" w:themeTint="66"/>
+              <w:left w:val="single" w:sz="4" w:space="0" w:color="999999" w:themeColor="text1" w:themeTint="66"/>
+              <w:bottom w:val="single" w:sz="4" w:space="0" w:color="999999" w:themeColor="text1" w:themeTint="66"/>
+              <w:right w:val="single" w:sz="4" w:space="0" w:color="999999" w:themeColor="text1" w:themeTint="66"/>
+            </w:tcBorders>
+            <w:hideMark/>
+          </w:tcPr>
+          <w:p>
+            <w:pPr>
+              <w:cnfStyle w:val="000000000000" w:firstRow="0" w:lastRow="0" w:firstColumn="0" w:lastColumn="0" w:oddVBand="0" w:evenVBand="0" w:oddHBand="0" w:evenHBand="0" w:firstRowFirstColumn="0" w:firstRowLastColumn="0" w:lastRowFirstColumn="0" w:lastRowLastColumn="0"/>
+            </w:pPr>
+            <w:r>
+              <w:t>Alle</w:t>
+            </w:r>
           </w:p>
         </w:tc>
         <w:tc>
           <w:tcPr>
             <w:tcW w:w="1025" w:type="dxa"/>
+            <w:tcBorders>
+              <w:top w:val="single" w:sz="4" w:space="0" w:color="999999" w:themeColor="text1" w:themeTint="66"/>
+              <w:left w:val="single" w:sz="4" w:space="0" w:color="999999" w:themeColor="text1" w:themeTint="66"/>
+              <w:bottom w:val="single" w:sz="4" w:space="0" w:color="999999" w:themeColor="text1" w:themeTint="66"/>
+              <w:right w:val="single" w:sz="4" w:space="0" w:color="999999" w:themeColor="text1" w:themeTint="66"/>
+            </w:tcBorders>
           </w:tcPr>
           <w:p>
             <w:pPr>
@@ -1446,6 +2156,13 @@
           <w:tcPr>
             <w:cnfStyle w:val="001000000000" w:firstRow="0" w:lastRow="0" w:firstColumn="1" w:lastColumn="0" w:oddVBand="0" w:evenVBand="0" w:oddHBand="0" w:evenHBand="0" w:firstRowFirstColumn="0" w:firstRowLastColumn="0" w:lastRowFirstColumn="0" w:lastRowLastColumn="0"/>
             <w:tcW w:w="1271" w:type="dxa"/>
+            <w:tcBorders>
+              <w:top w:val="single" w:sz="4" w:space="0" w:color="999999" w:themeColor="text1" w:themeTint="66"/>
+              <w:left w:val="single" w:sz="4" w:space="0" w:color="999999" w:themeColor="text1" w:themeTint="66"/>
+              <w:bottom w:val="single" w:sz="4" w:space="0" w:color="999999" w:themeColor="text1" w:themeTint="66"/>
+              <w:right w:val="single" w:sz="4" w:space="0" w:color="999999" w:themeColor="text1" w:themeTint="66"/>
+            </w:tcBorders>
+            <w:hideMark/>
           </w:tcPr>
           <w:p>
             <w:pPr>
@@ -1464,16 +2181,32 @@
         <w:tc>
           <w:tcPr>
             <w:tcW w:w="2693" w:type="dxa"/>
-          </w:tcPr>
-          <w:p>
-            <w:pPr>
-              <w:cnfStyle w:val="000000000000" w:firstRow="0" w:lastRow="0" w:firstColumn="0" w:lastColumn="0" w:oddVBand="0" w:evenVBand="0" w:oddHBand="0" w:evenHBand="0" w:firstRowFirstColumn="0" w:firstRowLastColumn="0" w:lastRowFirstColumn="0" w:lastRowLastColumn="0"/>
-            </w:pPr>
+            <w:tcBorders>
+              <w:top w:val="single" w:sz="4" w:space="0" w:color="999999" w:themeColor="text1" w:themeTint="66"/>
+              <w:left w:val="single" w:sz="4" w:space="0" w:color="999999" w:themeColor="text1" w:themeTint="66"/>
+              <w:bottom w:val="single" w:sz="4" w:space="0" w:color="999999" w:themeColor="text1" w:themeTint="66"/>
+              <w:right w:val="single" w:sz="4" w:space="0" w:color="999999" w:themeColor="text1" w:themeTint="66"/>
+            </w:tcBorders>
+            <w:hideMark/>
+          </w:tcPr>
+          <w:p>
+            <w:pPr>
+              <w:cnfStyle w:val="000000000000" w:firstRow="0" w:lastRow="0" w:firstColumn="0" w:lastColumn="0" w:oddVBand="0" w:evenVBand="0" w:oddHBand="0" w:evenHBand="0" w:firstRowFirstColumn="0" w:firstRowLastColumn="0" w:lastRowFirstColumn="0" w:lastRowLastColumn="0"/>
+            </w:pPr>
+            <w:r>
+              <w:t>-</w:t>
+            </w:r>
           </w:p>
         </w:tc>
         <w:tc>
           <w:tcPr>
             <w:tcW w:w="4073" w:type="dxa"/>
+            <w:tcBorders>
+              <w:top w:val="single" w:sz="4" w:space="0" w:color="999999" w:themeColor="text1" w:themeTint="66"/>
+              <w:left w:val="single" w:sz="4" w:space="0" w:color="999999" w:themeColor="text1" w:themeTint="66"/>
+              <w:bottom w:val="single" w:sz="4" w:space="0" w:color="999999" w:themeColor="text1" w:themeTint="66"/>
+              <w:right w:val="single" w:sz="4" w:space="0" w:color="999999" w:themeColor="text1" w:themeTint="66"/>
+            </w:tcBorders>
           </w:tcPr>
           <w:p>
             <w:pPr>
@@ -1484,6 +2217,12 @@
         <w:tc>
           <w:tcPr>
             <w:tcW w:w="1025" w:type="dxa"/>
+            <w:tcBorders>
+              <w:top w:val="single" w:sz="4" w:space="0" w:color="999999" w:themeColor="text1" w:themeTint="66"/>
+              <w:left w:val="single" w:sz="4" w:space="0" w:color="999999" w:themeColor="text1" w:themeTint="66"/>
+              <w:bottom w:val="single" w:sz="4" w:space="0" w:color="999999" w:themeColor="text1" w:themeTint="66"/>
+              <w:right w:val="single" w:sz="4" w:space="0" w:color="999999" w:themeColor="text1" w:themeTint="66"/>
+            </w:tcBorders>
           </w:tcPr>
           <w:p>
             <w:pPr>
@@ -1497,6 +2236,13 @@
           <w:tcPr>
             <w:cnfStyle w:val="001000000000" w:firstRow="0" w:lastRow="0" w:firstColumn="1" w:lastColumn="0" w:oddVBand="0" w:evenVBand="0" w:oddHBand="0" w:evenHBand="0" w:firstRowFirstColumn="0" w:firstRowLastColumn="0" w:lastRowFirstColumn="0" w:lastRowLastColumn="0"/>
             <w:tcW w:w="1271" w:type="dxa"/>
+            <w:tcBorders>
+              <w:top w:val="single" w:sz="4" w:space="0" w:color="999999" w:themeColor="text1" w:themeTint="66"/>
+              <w:left w:val="single" w:sz="4" w:space="0" w:color="999999" w:themeColor="text1" w:themeTint="66"/>
+              <w:bottom w:val="single" w:sz="4" w:space="0" w:color="999999" w:themeColor="text1" w:themeTint="66"/>
+              <w:right w:val="single" w:sz="4" w:space="0" w:color="999999" w:themeColor="text1" w:themeTint="66"/>
+            </w:tcBorders>
+            <w:hideMark/>
           </w:tcPr>
           <w:p>
             <w:pPr>
@@ -1515,16 +2261,32 @@
         <w:tc>
           <w:tcPr>
             <w:tcW w:w="2693" w:type="dxa"/>
-          </w:tcPr>
-          <w:p>
-            <w:pPr>
-              <w:cnfStyle w:val="000000000000" w:firstRow="0" w:lastRow="0" w:firstColumn="0" w:lastColumn="0" w:oddVBand="0" w:evenVBand="0" w:oddHBand="0" w:evenHBand="0" w:firstRowFirstColumn="0" w:firstRowLastColumn="0" w:lastRowFirstColumn="0" w:lastRowLastColumn="0"/>
-            </w:pPr>
+            <w:tcBorders>
+              <w:top w:val="single" w:sz="4" w:space="0" w:color="999999" w:themeColor="text1" w:themeTint="66"/>
+              <w:left w:val="single" w:sz="4" w:space="0" w:color="999999" w:themeColor="text1" w:themeTint="66"/>
+              <w:bottom w:val="single" w:sz="4" w:space="0" w:color="999999" w:themeColor="text1" w:themeTint="66"/>
+              <w:right w:val="single" w:sz="4" w:space="0" w:color="999999" w:themeColor="text1" w:themeTint="66"/>
+            </w:tcBorders>
+            <w:hideMark/>
+          </w:tcPr>
+          <w:p>
+            <w:pPr>
+              <w:cnfStyle w:val="000000000000" w:firstRow="0" w:lastRow="0" w:firstColumn="0" w:lastColumn="0" w:oddVBand="0" w:evenVBand="0" w:oddHBand="0" w:evenHBand="0" w:firstRowFirstColumn="0" w:firstRowLastColumn="0" w:lastRowFirstColumn="0" w:lastRowLastColumn="0"/>
+            </w:pPr>
+            <w:r>
+              <w:t>-</w:t>
+            </w:r>
           </w:p>
         </w:tc>
         <w:tc>
           <w:tcPr>
             <w:tcW w:w="4073" w:type="dxa"/>
+            <w:tcBorders>
+              <w:top w:val="single" w:sz="4" w:space="0" w:color="999999" w:themeColor="text1" w:themeTint="66"/>
+              <w:left w:val="single" w:sz="4" w:space="0" w:color="999999" w:themeColor="text1" w:themeTint="66"/>
+              <w:bottom w:val="single" w:sz="4" w:space="0" w:color="999999" w:themeColor="text1" w:themeTint="66"/>
+              <w:right w:val="single" w:sz="4" w:space="0" w:color="999999" w:themeColor="text1" w:themeTint="66"/>
+            </w:tcBorders>
           </w:tcPr>
           <w:p>
             <w:pPr>
@@ -1535,6 +2297,12 @@
         <w:tc>
           <w:tcPr>
             <w:tcW w:w="1025" w:type="dxa"/>
+            <w:tcBorders>
+              <w:top w:val="single" w:sz="4" w:space="0" w:color="999999" w:themeColor="text1" w:themeTint="66"/>
+              <w:left w:val="single" w:sz="4" w:space="0" w:color="999999" w:themeColor="text1" w:themeTint="66"/>
+              <w:bottom w:val="single" w:sz="4" w:space="0" w:color="999999" w:themeColor="text1" w:themeTint="66"/>
+              <w:right w:val="single" w:sz="4" w:space="0" w:color="999999" w:themeColor="text1" w:themeTint="66"/>
+            </w:tcBorders>
           </w:tcPr>
           <w:p>
             <w:pPr>
@@ -1577,8 +2345,8 @@
       <w:tblGrid>
         <w:gridCol w:w="1366"/>
         <w:gridCol w:w="1464"/>
-        <w:gridCol w:w="4845"/>
-        <w:gridCol w:w="697"/>
+        <w:gridCol w:w="5103"/>
+        <w:gridCol w:w="439"/>
         <w:gridCol w:w="690"/>
       </w:tblGrid>
       <w:tr>
@@ -1598,7 +2366,7 @@
         </w:tc>
         <w:tc>
           <w:tcPr>
-            <w:tcW w:w="6309" w:type="dxa"/>
+            <w:tcW w:w="6567" w:type="dxa"/>
             <w:gridSpan w:val="2"/>
             <w:shd w:val="clear" w:color="auto" w:fill="D9D9D9" w:themeFill="background1" w:themeFillShade="D9"/>
           </w:tcPr>
@@ -1610,7 +2378,7 @@
         </w:tc>
         <w:tc>
           <w:tcPr>
-            <w:tcW w:w="697" w:type="dxa"/>
+            <w:tcW w:w="439" w:type="dxa"/>
             <w:shd w:val="clear" w:color="auto" w:fill="D9D9D9" w:themeFill="background1" w:themeFillShade="D9"/>
           </w:tcPr>
           <w:p>
@@ -1650,6 +2418,9 @@
             <w:pPr>
               <w:jc w:val="center"/>
             </w:pPr>
+            <w:r>
+              <w:t>1</w:t>
+            </w:r>
           </w:p>
         </w:tc>
         <w:tc>
@@ -1664,13 +2435,17 @@
         </w:tc>
         <w:tc>
           <w:tcPr>
-            <w:tcW w:w="4845" w:type="dxa"/>
-          </w:tcPr>
-          <w:p/>
-        </w:tc>
-        <w:tc>
-          <w:tcPr>
-            <w:tcW w:w="697" w:type="dxa"/>
+            <w:tcW w:w="5103" w:type="dxa"/>
+          </w:tcPr>
+          <w:p>
+            <w:r>
+              <w:t>User gibt einen neuen Auftrag ein</w:t>
+            </w:r>
+          </w:p>
+        </w:tc>
+        <w:tc>
+          <w:tcPr>
+            <w:tcW w:w="439" w:type="dxa"/>
             <w:vMerge w:val="restart"/>
           </w:tcPr>
           <w:p/>
@@ -1706,13 +2481,17 @@
         </w:tc>
         <w:tc>
           <w:tcPr>
-            <w:tcW w:w="4845" w:type="dxa"/>
-          </w:tcPr>
-          <w:p/>
-        </w:tc>
-        <w:tc>
-          <w:tcPr>
-            <w:tcW w:w="697" w:type="dxa"/>
+            <w:tcW w:w="5103" w:type="dxa"/>
+          </w:tcPr>
+          <w:p>
+            <w:r>
+              <w:t>Der Auftrag gespeichert wird</w:t>
+            </w:r>
+          </w:p>
+        </w:tc>
+        <w:tc>
+          <w:tcPr>
+            <w:tcW w:w="439" w:type="dxa"/>
             <w:vMerge/>
           </w:tcPr>
           <w:p/>
@@ -1748,13 +2527,17 @@
         </w:tc>
         <w:tc>
           <w:tcPr>
-            <w:tcW w:w="4845" w:type="dxa"/>
-          </w:tcPr>
-          <w:p/>
-        </w:tc>
-        <w:tc>
-          <w:tcPr>
-            <w:tcW w:w="697" w:type="dxa"/>
+            <w:tcW w:w="5103" w:type="dxa"/>
+          </w:tcPr>
+          <w:p>
+            <w:r>
+              <w:t>Soll ein neuer DB-Eintrag erstellt werden</w:t>
+            </w:r>
+          </w:p>
+        </w:tc>
+        <w:tc>
+          <w:tcPr>
+            <w:tcW w:w="439" w:type="dxa"/>
             <w:vMerge/>
           </w:tcPr>
           <w:p/>
@@ -1807,7 +2590,7 @@
         </w:tc>
         <w:tc>
           <w:tcPr>
-            <w:tcW w:w="6309" w:type="dxa"/>
+            <w:tcW w:w="6567" w:type="dxa"/>
             <w:gridSpan w:val="2"/>
             <w:shd w:val="clear" w:color="auto" w:fill="D9D9D9" w:themeFill="background1" w:themeFillShade="D9"/>
           </w:tcPr>
@@ -1819,7 +2602,7 @@
         </w:tc>
         <w:tc>
           <w:tcPr>
-            <w:tcW w:w="697" w:type="dxa"/>
+            <w:tcW w:w="439" w:type="dxa"/>
             <w:shd w:val="clear" w:color="auto" w:fill="D9D9D9" w:themeFill="background1" w:themeFillShade="D9"/>
           </w:tcPr>
           <w:p>
@@ -1847,6 +2630,9 @@
             <w:pPr>
               <w:jc w:val="center"/>
             </w:pPr>
+            <w:r>
+              <w:t>2</w:t>
+            </w:r>
           </w:p>
         </w:tc>
         <w:tc>
@@ -1861,13 +2647,17 @@
         </w:tc>
         <w:tc>
           <w:tcPr>
-            <w:tcW w:w="4845" w:type="dxa"/>
-          </w:tcPr>
-          <w:p/>
-        </w:tc>
-        <w:tc>
-          <w:tcPr>
-            <w:tcW w:w="697" w:type="dxa"/>
+            <w:tcW w:w="5103" w:type="dxa"/>
+          </w:tcPr>
+          <w:p>
+            <w:r>
+              <w:t>User bearbeitet einen Auftrag</w:t>
+            </w:r>
+          </w:p>
+        </w:tc>
+        <w:tc>
+          <w:tcPr>
+            <w:tcW w:w="439" w:type="dxa"/>
             <w:vMerge w:val="restart"/>
           </w:tcPr>
           <w:p/>
@@ -1898,13 +2688,17 @@
         </w:tc>
         <w:tc>
           <w:tcPr>
-            <w:tcW w:w="4845" w:type="dxa"/>
-          </w:tcPr>
-          <w:p/>
-        </w:tc>
-        <w:tc>
-          <w:tcPr>
-            <w:tcW w:w="697" w:type="dxa"/>
+            <w:tcW w:w="5103" w:type="dxa"/>
+          </w:tcPr>
+          <w:p>
+            <w:r>
+              <w:t>Der Name geändert wird</w:t>
+            </w:r>
+          </w:p>
+        </w:tc>
+        <w:tc>
+          <w:tcPr>
+            <w:tcW w:w="439" w:type="dxa"/>
             <w:vMerge/>
           </w:tcPr>
           <w:p/>
@@ -1935,13 +2729,17 @@
         </w:tc>
         <w:tc>
           <w:tcPr>
-            <w:tcW w:w="4845" w:type="dxa"/>
-          </w:tcPr>
-          <w:p/>
-        </w:tc>
-        <w:tc>
-          <w:tcPr>
-            <w:tcW w:w="697" w:type="dxa"/>
+            <w:tcW w:w="5103" w:type="dxa"/>
+          </w:tcPr>
+          <w:p>
+            <w:r>
+              <w:t>Soll der Name in der Datenbank aktualisiert werden</w:t>
+            </w:r>
+          </w:p>
+        </w:tc>
+        <w:tc>
+          <w:tcPr>
+            <w:tcW w:w="439" w:type="dxa"/>
             <w:vMerge/>
           </w:tcPr>
           <w:p/>
@@ -1987,7 +2785,7 @@
         </w:tc>
         <w:tc>
           <w:tcPr>
-            <w:tcW w:w="6309" w:type="dxa"/>
+            <w:tcW w:w="6567" w:type="dxa"/>
             <w:gridSpan w:val="2"/>
             <w:shd w:val="clear" w:color="auto" w:fill="D9D9D9" w:themeFill="background1" w:themeFillShade="D9"/>
           </w:tcPr>
@@ -1999,7 +2797,7 @@
         </w:tc>
         <w:tc>
           <w:tcPr>
-            <w:tcW w:w="697" w:type="dxa"/>
+            <w:tcW w:w="439" w:type="dxa"/>
             <w:shd w:val="clear" w:color="auto" w:fill="D9D9D9" w:themeFill="background1" w:themeFillShade="D9"/>
           </w:tcPr>
           <w:p>
@@ -2027,6 +2825,9 @@
             <w:pPr>
               <w:jc w:val="center"/>
             </w:pPr>
+            <w:r>
+              <w:t>3</w:t>
+            </w:r>
           </w:p>
         </w:tc>
         <w:tc>
@@ -2041,13 +2842,17 @@
         </w:tc>
         <w:tc>
           <w:tcPr>
-            <w:tcW w:w="4845" w:type="dxa"/>
-          </w:tcPr>
-          <w:p/>
-        </w:tc>
-        <w:tc>
-          <w:tcPr>
-            <w:tcW w:w="697" w:type="dxa"/>
+            <w:tcW w:w="5103" w:type="dxa"/>
+          </w:tcPr>
+          <w:p>
+            <w:r>
+              <w:t>User bearbeitet einen Auftrag</w:t>
+            </w:r>
+          </w:p>
+        </w:tc>
+        <w:tc>
+          <w:tcPr>
+            <w:tcW w:w="439" w:type="dxa"/>
             <w:vMerge w:val="restart"/>
           </w:tcPr>
           <w:p/>
@@ -2078,13 +2883,17 @@
         </w:tc>
         <w:tc>
           <w:tcPr>
-            <w:tcW w:w="4845" w:type="dxa"/>
-          </w:tcPr>
-          <w:p/>
-        </w:tc>
-        <w:tc>
-          <w:tcPr>
-            <w:tcW w:w="697" w:type="dxa"/>
+            <w:tcW w:w="5103" w:type="dxa"/>
+          </w:tcPr>
+          <w:p>
+            <w:r>
+              <w:t>Die E-Mail geändert wird</w:t>
+            </w:r>
+          </w:p>
+        </w:tc>
+        <w:tc>
+          <w:tcPr>
+            <w:tcW w:w="439" w:type="dxa"/>
             <w:vMerge/>
           </w:tcPr>
           <w:p/>
@@ -2115,13 +2924,17 @@
         </w:tc>
         <w:tc>
           <w:tcPr>
-            <w:tcW w:w="4845" w:type="dxa"/>
-          </w:tcPr>
-          <w:p/>
-        </w:tc>
-        <w:tc>
-          <w:tcPr>
-            <w:tcW w:w="697" w:type="dxa"/>
+            <w:tcW w:w="5103" w:type="dxa"/>
+          </w:tcPr>
+          <w:p>
+            <w:r>
+              <w:t>Soll die Mail in der Datenbank aktualisiert werden</w:t>
+            </w:r>
+          </w:p>
+        </w:tc>
+        <w:tc>
+          <w:tcPr>
+            <w:tcW w:w="439" w:type="dxa"/>
             <w:vMerge/>
           </w:tcPr>
           <w:p/>
@@ -2167,7 +2980,7 @@
         </w:tc>
         <w:tc>
           <w:tcPr>
-            <w:tcW w:w="6309" w:type="dxa"/>
+            <w:tcW w:w="6567" w:type="dxa"/>
             <w:gridSpan w:val="2"/>
             <w:shd w:val="clear" w:color="auto" w:fill="D9D9D9" w:themeFill="background1" w:themeFillShade="D9"/>
           </w:tcPr>
@@ -2179,7 +2992,7 @@
         </w:tc>
         <w:tc>
           <w:tcPr>
-            <w:tcW w:w="697" w:type="dxa"/>
+            <w:tcW w:w="439" w:type="dxa"/>
             <w:shd w:val="clear" w:color="auto" w:fill="D9D9D9" w:themeFill="background1" w:themeFillShade="D9"/>
           </w:tcPr>
           <w:p>
@@ -2207,6 +3020,9 @@
             <w:pPr>
               <w:jc w:val="center"/>
             </w:pPr>
+            <w:r>
+              <w:t>4</w:t>
+            </w:r>
           </w:p>
         </w:tc>
         <w:tc>
@@ -2221,13 +3037,17 @@
         </w:tc>
         <w:tc>
           <w:tcPr>
-            <w:tcW w:w="4845" w:type="dxa"/>
-          </w:tcPr>
-          <w:p/>
-        </w:tc>
-        <w:tc>
-          <w:tcPr>
-            <w:tcW w:w="697" w:type="dxa"/>
+            <w:tcW w:w="5103" w:type="dxa"/>
+          </w:tcPr>
+          <w:p>
+            <w:r>
+              <w:t>User bearbeitet einen Auftrag</w:t>
+            </w:r>
+          </w:p>
+        </w:tc>
+        <w:tc>
+          <w:tcPr>
+            <w:tcW w:w="439" w:type="dxa"/>
             <w:vMerge w:val="restart"/>
           </w:tcPr>
           <w:p/>
@@ -2258,13 +3078,17 @@
         </w:tc>
         <w:tc>
           <w:tcPr>
-            <w:tcW w:w="4845" w:type="dxa"/>
-          </w:tcPr>
-          <w:p/>
-        </w:tc>
-        <w:tc>
-          <w:tcPr>
-            <w:tcW w:w="697" w:type="dxa"/>
+            <w:tcW w:w="5103" w:type="dxa"/>
+          </w:tcPr>
+          <w:p>
+            <w:r>
+              <w:t>Die Telefonnummer geändert wird</w:t>
+            </w:r>
+          </w:p>
+        </w:tc>
+        <w:tc>
+          <w:tcPr>
+            <w:tcW w:w="439" w:type="dxa"/>
             <w:vMerge/>
           </w:tcPr>
           <w:p/>
@@ -2295,13 +3119,17 @@
         </w:tc>
         <w:tc>
           <w:tcPr>
-            <w:tcW w:w="4845" w:type="dxa"/>
-          </w:tcPr>
-          <w:p/>
-        </w:tc>
-        <w:tc>
-          <w:tcPr>
-            <w:tcW w:w="697" w:type="dxa"/>
+            <w:tcW w:w="5103" w:type="dxa"/>
+          </w:tcPr>
+          <w:p>
+            <w:r>
+              <w:t>Soll die Nummer in der DB aktualisiert werden</w:t>
+            </w:r>
+          </w:p>
+        </w:tc>
+        <w:tc>
+          <w:tcPr>
+            <w:tcW w:w="439" w:type="dxa"/>
             <w:vMerge/>
           </w:tcPr>
           <w:p/>
@@ -2347,7 +3175,7 @@
         </w:tc>
         <w:tc>
           <w:tcPr>
-            <w:tcW w:w="6309" w:type="dxa"/>
+            <w:tcW w:w="6567" w:type="dxa"/>
             <w:gridSpan w:val="2"/>
             <w:shd w:val="clear" w:color="auto" w:fill="D9D9D9" w:themeFill="background1" w:themeFillShade="D9"/>
           </w:tcPr>
@@ -2359,7 +3187,7 @@
         </w:tc>
         <w:tc>
           <w:tcPr>
-            <w:tcW w:w="697" w:type="dxa"/>
+            <w:tcW w:w="439" w:type="dxa"/>
             <w:shd w:val="clear" w:color="auto" w:fill="D9D9D9" w:themeFill="background1" w:themeFillShade="D9"/>
           </w:tcPr>
           <w:p>
@@ -2387,6 +3215,9 @@
             <w:pPr>
               <w:jc w:val="center"/>
             </w:pPr>
+            <w:r>
+              <w:t>5</w:t>
+            </w:r>
           </w:p>
         </w:tc>
         <w:tc>
@@ -2401,13 +3232,17 @@
         </w:tc>
         <w:tc>
           <w:tcPr>
-            <w:tcW w:w="4845" w:type="dxa"/>
-          </w:tcPr>
-          <w:p/>
-        </w:tc>
-        <w:tc>
-          <w:tcPr>
-            <w:tcW w:w="697" w:type="dxa"/>
+            <w:tcW w:w="5103" w:type="dxa"/>
+          </w:tcPr>
+          <w:p>
+            <w:r>
+              <w:t>User bearbeitet einen Auftrag</w:t>
+            </w:r>
+          </w:p>
+        </w:tc>
+        <w:tc>
+          <w:tcPr>
+            <w:tcW w:w="439" w:type="dxa"/>
             <w:vMerge w:val="restart"/>
           </w:tcPr>
           <w:p/>
@@ -2438,13 +3273,17 @@
         </w:tc>
         <w:tc>
           <w:tcPr>
-            <w:tcW w:w="4845" w:type="dxa"/>
-          </w:tcPr>
-          <w:p/>
-        </w:tc>
-        <w:tc>
-          <w:tcPr>
-            <w:tcW w:w="697" w:type="dxa"/>
+            <w:tcW w:w="5103" w:type="dxa"/>
+          </w:tcPr>
+          <w:p>
+            <w:r>
+              <w:t>Der Status geändert wird</w:t>
+            </w:r>
+          </w:p>
+        </w:tc>
+        <w:tc>
+          <w:tcPr>
+            <w:tcW w:w="439" w:type="dxa"/>
             <w:vMerge/>
           </w:tcPr>
           <w:p/>
@@ -2475,13 +3314,17 @@
         </w:tc>
         <w:tc>
           <w:tcPr>
-            <w:tcW w:w="4845" w:type="dxa"/>
-          </w:tcPr>
-          <w:p/>
-        </w:tc>
-        <w:tc>
-          <w:tcPr>
-            <w:tcW w:w="697" w:type="dxa"/>
+            <w:tcW w:w="5103" w:type="dxa"/>
+          </w:tcPr>
+          <w:p>
+            <w:r>
+              <w:t>Soll der Status in der Datenbank aktualisiert werden</w:t>
+            </w:r>
+          </w:p>
+        </w:tc>
+        <w:tc>
+          <w:tcPr>
+            <w:tcW w:w="439" w:type="dxa"/>
             <w:vMerge/>
           </w:tcPr>
           <w:p/>
@@ -2527,7 +3370,7 @@
         </w:tc>
         <w:tc>
           <w:tcPr>
-            <w:tcW w:w="6309" w:type="dxa"/>
+            <w:tcW w:w="6567" w:type="dxa"/>
             <w:gridSpan w:val="2"/>
             <w:shd w:val="clear" w:color="auto" w:fill="D9D9D9" w:themeFill="background1" w:themeFillShade="D9"/>
           </w:tcPr>
@@ -2539,7 +3382,7 @@
         </w:tc>
         <w:tc>
           <w:tcPr>
-            <w:tcW w:w="697" w:type="dxa"/>
+            <w:tcW w:w="439" w:type="dxa"/>
             <w:shd w:val="clear" w:color="auto" w:fill="D9D9D9" w:themeFill="background1" w:themeFillShade="D9"/>
           </w:tcPr>
           <w:p>
@@ -2567,6 +3410,9 @@
             <w:pPr>
               <w:jc w:val="center"/>
             </w:pPr>
+            <w:r>
+              <w:t>6</w:t>
+            </w:r>
           </w:p>
         </w:tc>
         <w:tc>
@@ -2581,13 +3427,17 @@
         </w:tc>
         <w:tc>
           <w:tcPr>
-            <w:tcW w:w="4845" w:type="dxa"/>
-          </w:tcPr>
-          <w:p/>
-        </w:tc>
-        <w:tc>
-          <w:tcPr>
-            <w:tcW w:w="697" w:type="dxa"/>
+            <w:tcW w:w="5103" w:type="dxa"/>
+          </w:tcPr>
+          <w:p>
+            <w:r>
+              <w:t>User bearbeitet einen Auftrag</w:t>
+            </w:r>
+          </w:p>
+        </w:tc>
+        <w:tc>
+          <w:tcPr>
+            <w:tcW w:w="439" w:type="dxa"/>
             <w:vMerge w:val="restart"/>
           </w:tcPr>
           <w:p/>
@@ -2618,13 +3468,17 @@
         </w:tc>
         <w:tc>
           <w:tcPr>
-            <w:tcW w:w="4845" w:type="dxa"/>
-          </w:tcPr>
-          <w:p/>
-        </w:tc>
-        <w:tc>
-          <w:tcPr>
-            <w:tcW w:w="697" w:type="dxa"/>
+            <w:tcW w:w="5103" w:type="dxa"/>
+          </w:tcPr>
+          <w:p>
+            <w:r>
+              <w:t>Das Werkzeug geändert wird</w:t>
+            </w:r>
+          </w:p>
+        </w:tc>
+        <w:tc>
+          <w:tcPr>
+            <w:tcW w:w="439" w:type="dxa"/>
             <w:vMerge/>
           </w:tcPr>
           <w:p/>
@@ -2655,13 +3509,17 @@
         </w:tc>
         <w:tc>
           <w:tcPr>
-            <w:tcW w:w="4845" w:type="dxa"/>
-          </w:tcPr>
-          <w:p/>
-        </w:tc>
-        <w:tc>
-          <w:tcPr>
-            <w:tcW w:w="697" w:type="dxa"/>
+            <w:tcW w:w="5103" w:type="dxa"/>
+          </w:tcPr>
+          <w:p>
+            <w:r>
+              <w:t>Soll das Tool in der Datenbank aktualisiert werden</w:t>
+            </w:r>
+          </w:p>
+        </w:tc>
+        <w:tc>
+          <w:tcPr>
+            <w:tcW w:w="439" w:type="dxa"/>
             <w:vMerge/>
           </w:tcPr>
           <w:p/>
@@ -2707,7 +3565,7 @@
         </w:tc>
         <w:tc>
           <w:tcPr>
-            <w:tcW w:w="6309" w:type="dxa"/>
+            <w:tcW w:w="6567" w:type="dxa"/>
             <w:gridSpan w:val="2"/>
             <w:shd w:val="clear" w:color="auto" w:fill="D9D9D9" w:themeFill="background1" w:themeFillShade="D9"/>
           </w:tcPr>
@@ -2719,7 +3577,7 @@
         </w:tc>
         <w:tc>
           <w:tcPr>
-            <w:tcW w:w="697" w:type="dxa"/>
+            <w:tcW w:w="439" w:type="dxa"/>
             <w:shd w:val="clear" w:color="auto" w:fill="D9D9D9" w:themeFill="background1" w:themeFillShade="D9"/>
           </w:tcPr>
           <w:p>
@@ -2747,6 +3605,9 @@
             <w:pPr>
               <w:jc w:val="center"/>
             </w:pPr>
+            <w:r>
+              <w:t>7</w:t>
+            </w:r>
           </w:p>
         </w:tc>
         <w:tc>
@@ -2761,13 +3622,20 @@
         </w:tc>
         <w:tc>
           <w:tcPr>
-            <w:tcW w:w="4845" w:type="dxa"/>
-          </w:tcPr>
-          <w:p/>
-        </w:tc>
-        <w:tc>
-          <w:tcPr>
-            <w:tcW w:w="697" w:type="dxa"/>
+            <w:tcW w:w="5103" w:type="dxa"/>
+          </w:tcPr>
+          <w:p>
+            <w:r>
+              <w:t xml:space="preserve">User </w:t>
+            </w:r>
+            <w:r>
+              <w:t>befindet sich im Hauptmenü</w:t>
+            </w:r>
+          </w:p>
+        </w:tc>
+        <w:tc>
+          <w:tcPr>
+            <w:tcW w:w="439" w:type="dxa"/>
             <w:vMerge w:val="restart"/>
           </w:tcPr>
           <w:p/>
@@ -2798,13 +3666,17 @@
         </w:tc>
         <w:tc>
           <w:tcPr>
-            <w:tcW w:w="4845" w:type="dxa"/>
-          </w:tcPr>
-          <w:p/>
-        </w:tc>
-        <w:tc>
-          <w:tcPr>
-            <w:tcW w:w="697" w:type="dxa"/>
+            <w:tcW w:w="5103" w:type="dxa"/>
+          </w:tcPr>
+          <w:p>
+            <w:r>
+              <w:t>Der Button «Auftragsliste öffnen» geklickt wird</w:t>
+            </w:r>
+          </w:p>
+        </w:tc>
+        <w:tc>
+          <w:tcPr>
+            <w:tcW w:w="439" w:type="dxa"/>
             <w:vMerge/>
           </w:tcPr>
           <w:p/>
@@ -2835,13 +3707,17 @@
         </w:tc>
         <w:tc>
           <w:tcPr>
-            <w:tcW w:w="4845" w:type="dxa"/>
-          </w:tcPr>
-          <w:p/>
-        </w:tc>
-        <w:tc>
-          <w:tcPr>
-            <w:tcW w:w="697" w:type="dxa"/>
+            <w:tcW w:w="5103" w:type="dxa"/>
+          </w:tcPr>
+          <w:p>
+            <w:r>
+              <w:t>Soll sich die Auftragsliste öffnen</w:t>
+            </w:r>
+          </w:p>
+        </w:tc>
+        <w:tc>
+          <w:tcPr>
+            <w:tcW w:w="439" w:type="dxa"/>
             <w:vMerge/>
           </w:tcPr>
           <w:p/>
@@ -2887,7 +3763,7 @@
         </w:tc>
         <w:tc>
           <w:tcPr>
-            <w:tcW w:w="6309" w:type="dxa"/>
+            <w:tcW w:w="6567" w:type="dxa"/>
             <w:gridSpan w:val="2"/>
             <w:shd w:val="clear" w:color="auto" w:fill="D9D9D9" w:themeFill="background1" w:themeFillShade="D9"/>
           </w:tcPr>
@@ -2899,7 +3775,7 @@
         </w:tc>
         <w:tc>
           <w:tcPr>
-            <w:tcW w:w="697" w:type="dxa"/>
+            <w:tcW w:w="439" w:type="dxa"/>
             <w:shd w:val="clear" w:color="auto" w:fill="D9D9D9" w:themeFill="background1" w:themeFillShade="D9"/>
           </w:tcPr>
           <w:p>
@@ -2927,6 +3803,9 @@
             <w:pPr>
               <w:jc w:val="center"/>
             </w:pPr>
+            <w:r>
+              <w:t>8</w:t>
+            </w:r>
           </w:p>
         </w:tc>
         <w:tc>
@@ -2941,13 +3820,17 @@
         </w:tc>
         <w:tc>
           <w:tcPr>
-            <w:tcW w:w="4845" w:type="dxa"/>
-          </w:tcPr>
-          <w:p/>
-        </w:tc>
-        <w:tc>
-          <w:tcPr>
-            <w:tcW w:w="697" w:type="dxa"/>
+            <w:tcW w:w="5103" w:type="dxa"/>
+          </w:tcPr>
+          <w:p>
+            <w:r>
+              <w:t>User erfasst einen neuen Auftrag</w:t>
+            </w:r>
+          </w:p>
+        </w:tc>
+        <w:tc>
+          <w:tcPr>
+            <w:tcW w:w="439" w:type="dxa"/>
             <w:vMerge w:val="restart"/>
           </w:tcPr>
           <w:p/>
@@ -2978,13 +3861,17 @@
         </w:tc>
         <w:tc>
           <w:tcPr>
-            <w:tcW w:w="4845" w:type="dxa"/>
-          </w:tcPr>
-          <w:p/>
-        </w:tc>
-        <w:tc>
-          <w:tcPr>
-            <w:tcW w:w="697" w:type="dxa"/>
+            <w:tcW w:w="5103" w:type="dxa"/>
+          </w:tcPr>
+          <w:p>
+            <w:r>
+              <w:t>Eine Telefonnummer eingegeben wird</w:t>
+            </w:r>
+          </w:p>
+        </w:tc>
+        <w:tc>
+          <w:tcPr>
+            <w:tcW w:w="439" w:type="dxa"/>
             <w:vMerge/>
           </w:tcPr>
           <w:p/>
@@ -3015,13 +3902,17 @@
         </w:tc>
         <w:tc>
           <w:tcPr>
-            <w:tcW w:w="4845" w:type="dxa"/>
-          </w:tcPr>
-          <w:p/>
-        </w:tc>
-        <w:tc>
-          <w:tcPr>
-            <w:tcW w:w="697" w:type="dxa"/>
+            <w:tcW w:w="5103" w:type="dxa"/>
+          </w:tcPr>
+          <w:p>
+            <w:r>
+              <w:t>Soll diese gemäss Vorgaben validiert werden</w:t>
+            </w:r>
+          </w:p>
+        </w:tc>
+        <w:tc>
+          <w:tcPr>
+            <w:tcW w:w="439" w:type="dxa"/>
             <w:vMerge/>
           </w:tcPr>
           <w:p/>
@@ -3067,7 +3958,7 @@
         </w:tc>
         <w:tc>
           <w:tcPr>
-            <w:tcW w:w="6309" w:type="dxa"/>
+            <w:tcW w:w="6567" w:type="dxa"/>
             <w:gridSpan w:val="2"/>
             <w:shd w:val="clear" w:color="auto" w:fill="D9D9D9" w:themeFill="background1" w:themeFillShade="D9"/>
           </w:tcPr>
@@ -3079,7 +3970,7 @@
         </w:tc>
         <w:tc>
           <w:tcPr>
-            <w:tcW w:w="697" w:type="dxa"/>
+            <w:tcW w:w="439" w:type="dxa"/>
             <w:shd w:val="clear" w:color="auto" w:fill="D9D9D9" w:themeFill="background1" w:themeFillShade="D9"/>
           </w:tcPr>
           <w:p>
@@ -3107,6 +3998,9 @@
             <w:pPr>
               <w:jc w:val="center"/>
             </w:pPr>
+            <w:r>
+              <w:t>9</w:t>
+            </w:r>
           </w:p>
         </w:tc>
         <w:tc>
@@ -3121,13 +4015,17 @@
         </w:tc>
         <w:tc>
           <w:tcPr>
-            <w:tcW w:w="4845" w:type="dxa"/>
-          </w:tcPr>
-          <w:p/>
-        </w:tc>
-        <w:tc>
-          <w:tcPr>
-            <w:tcW w:w="697" w:type="dxa"/>
+            <w:tcW w:w="5103" w:type="dxa"/>
+          </w:tcPr>
+          <w:p>
+            <w:r>
+              <w:t>User erfasst einen neuen Auftrag</w:t>
+            </w:r>
+          </w:p>
+        </w:tc>
+        <w:tc>
+          <w:tcPr>
+            <w:tcW w:w="439" w:type="dxa"/>
             <w:vMerge w:val="restart"/>
           </w:tcPr>
           <w:p/>
@@ -3158,13 +4056,17 @@
         </w:tc>
         <w:tc>
           <w:tcPr>
-            <w:tcW w:w="4845" w:type="dxa"/>
-          </w:tcPr>
-          <w:p/>
-        </w:tc>
-        <w:tc>
-          <w:tcPr>
-            <w:tcW w:w="697" w:type="dxa"/>
+            <w:tcW w:w="5103" w:type="dxa"/>
+          </w:tcPr>
+          <w:p>
+            <w:r>
+              <w:t>Eine E-Mail Adresse eingegeben wird</w:t>
+            </w:r>
+          </w:p>
+        </w:tc>
+        <w:tc>
+          <w:tcPr>
+            <w:tcW w:w="439" w:type="dxa"/>
             <w:vMerge/>
           </w:tcPr>
           <w:p/>
@@ -3195,13 +4097,17 @@
         </w:tc>
         <w:tc>
           <w:tcPr>
-            <w:tcW w:w="4845" w:type="dxa"/>
-          </w:tcPr>
-          <w:p/>
-        </w:tc>
-        <w:tc>
-          <w:tcPr>
-            <w:tcW w:w="697" w:type="dxa"/>
+            <w:tcW w:w="5103" w:type="dxa"/>
+          </w:tcPr>
+          <w:p>
+            <w:r>
+              <w:t>Soll diese gemäss Vorgaben validiert werden</w:t>
+            </w:r>
+          </w:p>
+        </w:tc>
+        <w:tc>
+          <w:tcPr>
+            <w:tcW w:w="439" w:type="dxa"/>
             <w:vMerge/>
           </w:tcPr>
           <w:p/>
@@ -3247,7 +4153,7 @@
         </w:tc>
         <w:tc>
           <w:tcPr>
-            <w:tcW w:w="6309" w:type="dxa"/>
+            <w:tcW w:w="6567" w:type="dxa"/>
             <w:gridSpan w:val="2"/>
             <w:shd w:val="clear" w:color="auto" w:fill="D9D9D9" w:themeFill="background1" w:themeFillShade="D9"/>
           </w:tcPr>
@@ -3259,7 +4165,7 @@
         </w:tc>
         <w:tc>
           <w:tcPr>
-            <w:tcW w:w="697" w:type="dxa"/>
+            <w:tcW w:w="439" w:type="dxa"/>
             <w:shd w:val="clear" w:color="auto" w:fill="D9D9D9" w:themeFill="background1" w:themeFillShade="D9"/>
           </w:tcPr>
           <w:p>
@@ -3287,6 +4193,9 @@
             <w:pPr>
               <w:jc w:val="center"/>
             </w:pPr>
+            <w:r>
+              <w:t>10</w:t>
+            </w:r>
           </w:p>
         </w:tc>
         <w:tc>
@@ -3301,13 +4210,17 @@
         </w:tc>
         <w:tc>
           <w:tcPr>
-            <w:tcW w:w="4845" w:type="dxa"/>
-          </w:tcPr>
-          <w:p/>
-        </w:tc>
-        <w:tc>
-          <w:tcPr>
-            <w:tcW w:w="697" w:type="dxa"/>
+            <w:tcW w:w="5103" w:type="dxa"/>
+          </w:tcPr>
+          <w:p>
+            <w:r>
+              <w:t>Die User will die Auftragsliste anschauen</w:t>
+            </w:r>
+          </w:p>
+        </w:tc>
+        <w:tc>
+          <w:tcPr>
+            <w:tcW w:w="439" w:type="dxa"/>
             <w:vMerge w:val="restart"/>
           </w:tcPr>
           <w:p/>
@@ -3338,13 +4251,17 @@
         </w:tc>
         <w:tc>
           <w:tcPr>
-            <w:tcW w:w="4845" w:type="dxa"/>
-          </w:tcPr>
-          <w:p/>
-        </w:tc>
-        <w:tc>
-          <w:tcPr>
-            <w:tcW w:w="697" w:type="dxa"/>
+            <w:tcW w:w="5103" w:type="dxa"/>
+          </w:tcPr>
+          <w:p>
+            <w:r>
+              <w:t>Die Liste geöffnet wird</w:t>
+            </w:r>
+          </w:p>
+        </w:tc>
+        <w:tc>
+          <w:tcPr>
+            <w:tcW w:w="439" w:type="dxa"/>
             <w:vMerge/>
           </w:tcPr>
           <w:p/>
@@ -3375,13 +4292,17 @@
         </w:tc>
         <w:tc>
           <w:tcPr>
-            <w:tcW w:w="4845" w:type="dxa"/>
-          </w:tcPr>
-          <w:p/>
-        </w:tc>
-        <w:tc>
-          <w:tcPr>
-            <w:tcW w:w="697" w:type="dxa"/>
+            <w:tcW w:w="5103" w:type="dxa"/>
+          </w:tcPr>
+          <w:p>
+            <w:r>
+              <w:t>Sollen die Einträge nach Dringlichkeit sortiert werden</w:t>
+            </w:r>
+          </w:p>
+        </w:tc>
+        <w:tc>
+          <w:tcPr>
+            <w:tcW w:w="439" w:type="dxa"/>
             <w:vMerge/>
           </w:tcPr>
           <w:p/>
@@ -3689,20 +4610,12 @@
                 <w:b w:val="0"/>
               </w:rPr>
             </w:pPr>
-            <w:proofErr w:type="spellStart"/>
-            <w:r>
-              <w:rPr>
-                <w:b w:val="0"/>
-              </w:rPr>
-              <w:t>a</w:t>
-            </w:r>
-            <w:r>
-              <w:rPr>
-                <w:b w:val="0"/>
-              </w:rPr>
-              <w:t>uftraege</w:t>
-            </w:r>
-            <w:proofErr w:type="spellEnd"/>
+            <w:r>
+              <w:rPr>
+                <w:b w:val="0"/>
+              </w:rPr>
+              <w:t>tasks</w:t>
+            </w:r>
           </w:p>
         </w:tc>
         <w:tc>
@@ -3713,14 +4626,12 @@
             <w:pPr>
               <w:cnfStyle w:val="000000000000" w:firstRow="0" w:lastRow="0" w:firstColumn="0" w:lastColumn="0" w:oddVBand="0" w:evenVBand="0" w:oddHBand="0" w:evenHBand="0" w:firstRowFirstColumn="0" w:firstRowLastColumn="0" w:lastRowFirstColumn="0" w:lastRowLastColumn="0"/>
             </w:pPr>
-            <w:proofErr w:type="spellStart"/>
             <w:r>
               <w:t>i</w:t>
             </w:r>
             <w:r>
               <w:t>d</w:t>
             </w:r>
-            <w:proofErr w:type="spellEnd"/>
           </w:p>
         </w:tc>
         <w:tc>
@@ -3731,21 +4642,11 @@
             <w:pPr>
               <w:cnfStyle w:val="000000000000" w:firstRow="0" w:lastRow="0" w:firstColumn="0" w:lastColumn="0" w:oddVBand="0" w:evenVBand="0" w:oddHBand="0" w:evenHBand="0" w:firstRowFirstColumn="0" w:firstRowLastColumn="0" w:lastRowFirstColumn="0" w:lastRowLastColumn="0"/>
             </w:pPr>
-            <w:proofErr w:type="spellStart"/>
-            <w:proofErr w:type="gramStart"/>
             <w:r>
               <w:t>i</w:t>
             </w:r>
             <w:r>
-              <w:t>nt</w:t>
-            </w:r>
-            <w:proofErr w:type="spellEnd"/>
-            <w:r>
-              <w:t>(</w:t>
-            </w:r>
-            <w:proofErr w:type="gramEnd"/>
-            <w:r>
-              <w:t>11)</w:t>
+              <w:t>nt(11)</w:t>
             </w:r>
           </w:p>
         </w:tc>
@@ -3772,11 +4673,9 @@
             <w:pPr>
               <w:cnfStyle w:val="000000000000" w:firstRow="0" w:lastRow="0" w:firstColumn="0" w:lastColumn="0" w:oddVBand="0" w:evenVBand="0" w:oddHBand="0" w:evenHBand="0" w:firstRowFirstColumn="0" w:firstRowLastColumn="0" w:lastRowFirstColumn="0" w:lastRowLastColumn="0"/>
             </w:pPr>
-            <w:proofErr w:type="spellStart"/>
             <w:r>
               <w:t>name</w:t>
             </w:r>
-            <w:proofErr w:type="spellEnd"/>
           </w:p>
         </w:tc>
         <w:tc>
@@ -3787,18 +4686,8 @@
             <w:pPr>
               <w:cnfStyle w:val="000000000000" w:firstRow="0" w:lastRow="0" w:firstColumn="0" w:lastColumn="0" w:oddVBand="0" w:evenVBand="0" w:oddHBand="0" w:evenHBand="0" w:firstRowFirstColumn="0" w:firstRowLastColumn="0" w:lastRowFirstColumn="0" w:lastRowLastColumn="0"/>
             </w:pPr>
-            <w:proofErr w:type="spellStart"/>
-            <w:proofErr w:type="gramStart"/>
-            <w:r>
-              <w:t>varchar</w:t>
-            </w:r>
-            <w:proofErr w:type="spellEnd"/>
-            <w:r>
-              <w:t>(</w:t>
-            </w:r>
-            <w:proofErr w:type="gramEnd"/>
-            <w:r>
-              <w:t>50)</w:t>
+            <w:r>
+              <w:t>varchar(50)</w:t>
             </w:r>
           </w:p>
         </w:tc>
@@ -3838,18 +4727,8 @@
             <w:pPr>
               <w:cnfStyle w:val="000000000000" w:firstRow="0" w:lastRow="0" w:firstColumn="0" w:lastColumn="0" w:oddVBand="0" w:evenVBand="0" w:oddHBand="0" w:evenHBand="0" w:firstRowFirstColumn="0" w:firstRowLastColumn="0" w:lastRowFirstColumn="0" w:lastRowLastColumn="0"/>
             </w:pPr>
-            <w:proofErr w:type="spellStart"/>
-            <w:proofErr w:type="gramStart"/>
-            <w:r>
-              <w:t>varchar</w:t>
-            </w:r>
-            <w:proofErr w:type="spellEnd"/>
-            <w:r>
-              <w:t>(</w:t>
-            </w:r>
-            <w:proofErr w:type="gramEnd"/>
-            <w:r>
-              <w:t>50)</w:t>
+            <w:r>
+              <w:t>varchar(50)</w:t>
             </w:r>
           </w:p>
         </w:tc>
@@ -3876,11 +4755,9 @@
             <w:pPr>
               <w:cnfStyle w:val="000000000000" w:firstRow="0" w:lastRow="0" w:firstColumn="0" w:lastColumn="0" w:oddVBand="0" w:evenVBand="0" w:oddHBand="0" w:evenHBand="0" w:firstRowFirstColumn="0" w:firstRowLastColumn="0" w:lastRowFirstColumn="0" w:lastRowLastColumn="0"/>
             </w:pPr>
-            <w:proofErr w:type="spellStart"/>
             <w:r>
               <w:t>phone</w:t>
             </w:r>
-            <w:proofErr w:type="spellEnd"/>
           </w:p>
         </w:tc>
         <w:tc>
@@ -3891,18 +4768,8 @@
             <w:pPr>
               <w:cnfStyle w:val="000000000000" w:firstRow="0" w:lastRow="0" w:firstColumn="0" w:lastColumn="0" w:oddVBand="0" w:evenVBand="0" w:oddHBand="0" w:evenHBand="0" w:firstRowFirstColumn="0" w:firstRowLastColumn="0" w:lastRowFirstColumn="0" w:lastRowLastColumn="0"/>
             </w:pPr>
-            <w:proofErr w:type="spellStart"/>
-            <w:proofErr w:type="gramStart"/>
-            <w:r>
-              <w:t>varchar</w:t>
-            </w:r>
-            <w:proofErr w:type="spellEnd"/>
-            <w:r>
-              <w:t>(</w:t>
-            </w:r>
-            <w:proofErr w:type="gramEnd"/>
-            <w:r>
-              <w:t>15)</w:t>
+            <w:r>
+              <w:t>varchar(15)</w:t>
             </w:r>
           </w:p>
         </w:tc>
@@ -3929,11 +4796,9 @@
             <w:pPr>
               <w:cnfStyle w:val="000000000000" w:firstRow="0" w:lastRow="0" w:firstColumn="0" w:lastColumn="0" w:oddVBand="0" w:evenVBand="0" w:oddHBand="0" w:evenHBand="0" w:firstRowFirstColumn="0" w:firstRowLastColumn="0" w:lastRowFirstColumn="0" w:lastRowLastColumn="0"/>
             </w:pPr>
-            <w:proofErr w:type="spellStart"/>
             <w:r>
               <w:t>urgency</w:t>
             </w:r>
-            <w:proofErr w:type="spellEnd"/>
           </w:p>
         </w:tc>
         <w:tc>
@@ -3944,21 +4809,11 @@
             <w:pPr>
               <w:cnfStyle w:val="000000000000" w:firstRow="0" w:lastRow="0" w:firstColumn="0" w:lastColumn="0" w:oddVBand="0" w:evenVBand="0" w:oddHBand="0" w:evenHBand="0" w:firstRowFirstColumn="0" w:firstRowLastColumn="0" w:lastRowFirstColumn="0" w:lastRowLastColumn="0"/>
             </w:pPr>
-            <w:proofErr w:type="spellStart"/>
-            <w:proofErr w:type="gramStart"/>
             <w:r>
               <w:t>i</w:t>
             </w:r>
             <w:r>
-              <w:t>nt</w:t>
-            </w:r>
-            <w:proofErr w:type="spellEnd"/>
-            <w:r>
-              <w:t>(</w:t>
-            </w:r>
-            <w:proofErr w:type="gramEnd"/>
-            <w:r>
-              <w:t>11)</w:t>
+              <w:t>nt(11)</w:t>
             </w:r>
           </w:p>
         </w:tc>
@@ -3985,11 +4840,9 @@
             <w:pPr>
               <w:cnfStyle w:val="000000000000" w:firstRow="0" w:lastRow="0" w:firstColumn="0" w:lastColumn="0" w:oddVBand="0" w:evenVBand="0" w:oddHBand="0" w:evenHBand="0" w:firstRowFirstColumn="0" w:firstRowLastColumn="0" w:lastRowFirstColumn="0" w:lastRowLastColumn="0"/>
             </w:pPr>
-            <w:proofErr w:type="spellStart"/>
             <w:r>
               <w:t>tool</w:t>
             </w:r>
-            <w:proofErr w:type="spellEnd"/>
           </w:p>
         </w:tc>
         <w:tc>
@@ -4000,21 +4853,11 @@
             <w:pPr>
               <w:cnfStyle w:val="000000000000" w:firstRow="0" w:lastRow="0" w:firstColumn="0" w:lastColumn="0" w:oddVBand="0" w:evenVBand="0" w:oddHBand="0" w:evenHBand="0" w:firstRowFirstColumn="0" w:firstRowLastColumn="0" w:lastRowFirstColumn="0" w:lastRowLastColumn="0"/>
             </w:pPr>
-            <w:proofErr w:type="spellStart"/>
-            <w:proofErr w:type="gramStart"/>
             <w:r>
               <w:t>i</w:t>
             </w:r>
             <w:r>
-              <w:t>nt</w:t>
-            </w:r>
-            <w:proofErr w:type="spellEnd"/>
-            <w:r>
-              <w:t>(</w:t>
-            </w:r>
-            <w:proofErr w:type="gramEnd"/>
-            <w:r>
-              <w:t>11)</w:t>
+              <w:t>nt(11)</w:t>
             </w:r>
           </w:p>
         </w:tc>
@@ -4031,14 +4874,12 @@
                 <w:b w:val="0"/>
               </w:rPr>
             </w:pPr>
-            <w:proofErr w:type="spellStart"/>
             <w:r>
               <w:rPr>
                 <w:b w:val="0"/>
               </w:rPr>
               <w:t>tools</w:t>
             </w:r>
-            <w:proofErr w:type="spellEnd"/>
           </w:p>
         </w:tc>
         <w:tc>
@@ -4049,11 +4890,9 @@
             <w:pPr>
               <w:cnfStyle w:val="000000000000" w:firstRow="0" w:lastRow="0" w:firstColumn="0" w:lastColumn="0" w:oddVBand="0" w:evenVBand="0" w:oddHBand="0" w:evenHBand="0" w:firstRowFirstColumn="0" w:firstRowLastColumn="0" w:lastRowFirstColumn="0" w:lastRowLastColumn="0"/>
             </w:pPr>
-            <w:proofErr w:type="spellStart"/>
             <w:r>
               <w:t>id</w:t>
             </w:r>
-            <w:proofErr w:type="spellEnd"/>
           </w:p>
         </w:tc>
         <w:tc>
@@ -4064,21 +4903,11 @@
             <w:pPr>
               <w:cnfStyle w:val="000000000000" w:firstRow="0" w:lastRow="0" w:firstColumn="0" w:lastColumn="0" w:oddVBand="0" w:evenVBand="0" w:oddHBand="0" w:evenHBand="0" w:firstRowFirstColumn="0" w:firstRowLastColumn="0" w:lastRowFirstColumn="0" w:lastRowLastColumn="0"/>
             </w:pPr>
-            <w:proofErr w:type="spellStart"/>
-            <w:proofErr w:type="gramStart"/>
             <w:r>
               <w:t>i</w:t>
             </w:r>
             <w:r>
-              <w:t>nt</w:t>
-            </w:r>
-            <w:proofErr w:type="spellEnd"/>
-            <w:r>
-              <w:t>(</w:t>
-            </w:r>
-            <w:proofErr w:type="gramEnd"/>
-            <w:r>
-              <w:t>11)</w:t>
+              <w:t>nt(11)</w:t>
             </w:r>
           </w:p>
         </w:tc>
@@ -4105,11 +4934,9 @@
             <w:pPr>
               <w:cnfStyle w:val="000000000000" w:firstRow="0" w:lastRow="0" w:firstColumn="0" w:lastColumn="0" w:oddVBand="0" w:evenVBand="0" w:oddHBand="0" w:evenHBand="0" w:firstRowFirstColumn="0" w:firstRowLastColumn="0" w:lastRowFirstColumn="0" w:lastRowLastColumn="0"/>
             </w:pPr>
-            <w:proofErr w:type="spellStart"/>
             <w:r>
               <w:t>name</w:t>
             </w:r>
-            <w:proofErr w:type="spellEnd"/>
           </w:p>
         </w:tc>
         <w:tc>
@@ -4120,18 +4947,8 @@
             <w:pPr>
               <w:cnfStyle w:val="000000000000" w:firstRow="0" w:lastRow="0" w:firstColumn="0" w:lastColumn="0" w:oddVBand="0" w:evenVBand="0" w:oddHBand="0" w:evenHBand="0" w:firstRowFirstColumn="0" w:firstRowLastColumn="0" w:lastRowFirstColumn="0" w:lastRowLastColumn="0"/>
             </w:pPr>
-            <w:proofErr w:type="spellStart"/>
-            <w:proofErr w:type="gramStart"/>
-            <w:r>
-              <w:t>varchar</w:t>
-            </w:r>
-            <w:proofErr w:type="spellEnd"/>
-            <w:r>
-              <w:t>(</w:t>
-            </w:r>
-            <w:proofErr w:type="gramEnd"/>
-            <w:r>
-              <w:t>255)</w:t>
+            <w:r>
+              <w:t>varchar(255)</w:t>
             </w:r>
           </w:p>
         </w:tc>
@@ -4148,14 +4965,12 @@
                 <w:b w:val="0"/>
               </w:rPr>
             </w:pPr>
-            <w:proofErr w:type="spellStart"/>
             <w:r>
               <w:rPr>
                 <w:b w:val="0"/>
               </w:rPr>
               <w:t>urgency</w:t>
             </w:r>
-            <w:proofErr w:type="spellEnd"/>
           </w:p>
         </w:tc>
         <w:tc>
@@ -4166,11 +4981,9 @@
             <w:pPr>
               <w:cnfStyle w:val="000000000000" w:firstRow="0" w:lastRow="0" w:firstColumn="0" w:lastColumn="0" w:oddVBand="0" w:evenVBand="0" w:oddHBand="0" w:evenHBand="0" w:firstRowFirstColumn="0" w:firstRowLastColumn="0" w:lastRowFirstColumn="0" w:lastRowLastColumn="0"/>
             </w:pPr>
-            <w:proofErr w:type="spellStart"/>
             <w:r>
               <w:t>id</w:t>
             </w:r>
-            <w:proofErr w:type="spellEnd"/>
           </w:p>
         </w:tc>
         <w:tc>
@@ -4181,18 +4994,8 @@
             <w:pPr>
               <w:cnfStyle w:val="000000000000" w:firstRow="0" w:lastRow="0" w:firstColumn="0" w:lastColumn="0" w:oddVBand="0" w:evenVBand="0" w:oddHBand="0" w:evenHBand="0" w:firstRowFirstColumn="0" w:firstRowLastColumn="0" w:lastRowFirstColumn="0" w:lastRowLastColumn="0"/>
             </w:pPr>
-            <w:proofErr w:type="spellStart"/>
-            <w:proofErr w:type="gramStart"/>
-            <w:r>
-              <w:t>int</w:t>
-            </w:r>
-            <w:proofErr w:type="spellEnd"/>
-            <w:r>
-              <w:t>(</w:t>
-            </w:r>
-            <w:proofErr w:type="gramEnd"/>
-            <w:r>
-              <w:t>11)</w:t>
+            <w:r>
+              <w:t>int(11)</w:t>
             </w:r>
           </w:p>
         </w:tc>
@@ -4219,11 +5022,9 @@
             <w:pPr>
               <w:cnfStyle w:val="000000000000" w:firstRow="0" w:lastRow="0" w:firstColumn="0" w:lastColumn="0" w:oddVBand="0" w:evenVBand="0" w:oddHBand="0" w:evenHBand="0" w:firstRowFirstColumn="0" w:firstRowLastColumn="0" w:lastRowFirstColumn="0" w:lastRowLastColumn="0"/>
             </w:pPr>
-            <w:proofErr w:type="spellStart"/>
             <w:r>
               <w:t>name</w:t>
             </w:r>
-            <w:proofErr w:type="spellEnd"/>
           </w:p>
         </w:tc>
         <w:tc>
@@ -4234,18 +5035,8 @@
             <w:pPr>
               <w:cnfStyle w:val="000000000000" w:firstRow="0" w:lastRow="0" w:firstColumn="0" w:lastColumn="0" w:oddVBand="0" w:evenVBand="0" w:oddHBand="0" w:evenHBand="0" w:firstRowFirstColumn="0" w:firstRowLastColumn="0" w:lastRowFirstColumn="0" w:lastRowLastColumn="0"/>
             </w:pPr>
-            <w:proofErr w:type="spellStart"/>
-            <w:proofErr w:type="gramStart"/>
-            <w:r>
-              <w:t>varchar</w:t>
-            </w:r>
-            <w:proofErr w:type="spellEnd"/>
-            <w:r>
-              <w:t>(</w:t>
-            </w:r>
-            <w:proofErr w:type="gramEnd"/>
-            <w:r>
-              <w:t>15)</w:t>
+            <w:r>
+              <w:t>varchar(15)</w:t>
             </w:r>
           </w:p>
         </w:tc>
@@ -4261,159 +5052,10 @@
       <w:pPr>
         <w:pStyle w:val="berschrift1"/>
       </w:pPr>
+      <w:bookmarkStart w:id="0" w:name="_GoBack"/>
+      <w:bookmarkEnd w:id="0"/>
       <w:r>
-        <w:rPr>
-          <w:b/>
-          <w:noProof/>
-        </w:rPr>
         <w:lastRenderedPageBreak/>
-        <w:drawing>
-          <wp:anchor distT="0" distB="0" distL="114300" distR="114300" simplePos="0" relativeHeight="251660288" behindDoc="1" locked="0" layoutInCell="1" allowOverlap="1" wp14:anchorId="4B15C1D4">
-            <wp:simplePos x="0" y="0"/>
-            <wp:positionH relativeFrom="margin">
-              <wp:align>right</wp:align>
-            </wp:positionH>
-            <wp:positionV relativeFrom="paragraph">
-              <wp:posOffset>4260215</wp:posOffset>
-            </wp:positionV>
-            <wp:extent cx="5760000" cy="3884400"/>
-            <wp:effectExtent l="0" t="0" r="0" b="1905"/>
-            <wp:wrapTight wrapText="bothSides">
-              <wp:wrapPolygon edited="0">
-                <wp:start x="0" y="0"/>
-                <wp:lineTo x="0" y="21505"/>
-                <wp:lineTo x="21505" y="21505"/>
-                <wp:lineTo x="21505" y="0"/>
-                <wp:lineTo x="0" y="0"/>
-              </wp:wrapPolygon>
-            </wp:wrapTight>
-            <wp:docPr id="1" name="Grafik 1"/>
-            <wp:cNvGraphicFramePr>
-              <a:graphicFrameLocks xmlns:a="http://schemas.openxmlformats.org/drawingml/2006/main" noChangeAspect="1"/>
-            </wp:cNvGraphicFramePr>
-            <a:graphic xmlns:a="http://schemas.openxmlformats.org/drawingml/2006/main">
-              <a:graphicData uri="http://schemas.openxmlformats.org/drawingml/2006/picture">
-                <pic:pic xmlns:pic="http://schemas.openxmlformats.org/drawingml/2006/picture">
-                  <pic:nvPicPr>
-                    <pic:cNvPr id="0" name="Picture 1"/>
-                    <pic:cNvPicPr>
-                      <a:picLocks noChangeAspect="1" noChangeArrowheads="1"/>
-                    </pic:cNvPicPr>
-                  </pic:nvPicPr>
-                  <pic:blipFill>
-                    <a:blip r:embed="rId4">
-                      <a:extLst>
-                        <a:ext uri="{28A0092B-C50C-407E-A947-70E740481C1C}">
-                          <a14:useLocalDpi xmlns:a14="http://schemas.microsoft.com/office/drawing/2010/main" val="0"/>
-                        </a:ext>
-                      </a:extLst>
-                    </a:blip>
-                    <a:srcRect/>
-                    <a:stretch>
-                      <a:fillRect/>
-                    </a:stretch>
-                  </pic:blipFill>
-                  <pic:spPr bwMode="auto">
-                    <a:xfrm>
-                      <a:off x="0" y="0"/>
-                      <a:ext cx="5760000" cy="3884400"/>
-                    </a:xfrm>
-                    <a:prstGeom prst="rect">
-                      <a:avLst/>
-                    </a:prstGeom>
-                    <a:noFill/>
-                    <a:ln>
-                      <a:noFill/>
-                    </a:ln>
-                  </pic:spPr>
-                </pic:pic>
-              </a:graphicData>
-            </a:graphic>
-            <wp14:sizeRelH relativeFrom="margin">
-              <wp14:pctWidth>0</wp14:pctWidth>
-            </wp14:sizeRelH>
-            <wp14:sizeRelV relativeFrom="margin">
-              <wp14:pctHeight>0</wp14:pctHeight>
-            </wp14:sizeRelV>
-          </wp:anchor>
-        </w:drawing>
-      </w:r>
-      <w:r>
-        <w:rPr>
-          <w:noProof/>
-        </w:rPr>
-        <w:drawing>
-          <wp:anchor distT="0" distB="0" distL="114300" distR="114300" simplePos="0" relativeHeight="251658240" behindDoc="1" locked="0" layoutInCell="1" allowOverlap="1" wp14:anchorId="73E64375">
-            <wp:simplePos x="0" y="0"/>
-            <wp:positionH relativeFrom="margin">
-              <wp:align>left</wp:align>
-            </wp:positionH>
-            <wp:positionV relativeFrom="paragraph">
-              <wp:posOffset>374015</wp:posOffset>
-            </wp:positionV>
-            <wp:extent cx="5752800" cy="3924000"/>
-            <wp:effectExtent l="0" t="0" r="635" b="635"/>
-            <wp:wrapTight wrapText="bothSides">
-              <wp:wrapPolygon edited="0">
-                <wp:start x="0" y="0"/>
-                <wp:lineTo x="0" y="21499"/>
-                <wp:lineTo x="21531" y="21499"/>
-                <wp:lineTo x="21531" y="0"/>
-                <wp:lineTo x="0" y="0"/>
-              </wp:wrapPolygon>
-            </wp:wrapTight>
-            <wp:docPr id="2" name="Grafik 2"/>
-            <wp:cNvGraphicFramePr>
-              <a:graphicFrameLocks xmlns:a="http://schemas.openxmlformats.org/drawingml/2006/main" noChangeAspect="1"/>
-            </wp:cNvGraphicFramePr>
-            <a:graphic xmlns:a="http://schemas.openxmlformats.org/drawingml/2006/main">
-              <a:graphicData uri="http://schemas.openxmlformats.org/drawingml/2006/picture">
-                <pic:pic xmlns:pic="http://schemas.openxmlformats.org/drawingml/2006/picture">
-                  <pic:nvPicPr>
-                    <pic:cNvPr id="0" name="Picture 2"/>
-                    <pic:cNvPicPr>
-                      <a:picLocks noChangeAspect="1" noChangeArrowheads="1"/>
-                    </pic:cNvPicPr>
-                  </pic:nvPicPr>
-                  <pic:blipFill>
-                    <a:blip r:embed="rId5">
-                      <a:extLst>
-                        <a:ext uri="{28A0092B-C50C-407E-A947-70E740481C1C}">
-                          <a14:useLocalDpi xmlns:a14="http://schemas.microsoft.com/office/drawing/2010/main" val="0"/>
-                        </a:ext>
-                      </a:extLst>
-                    </a:blip>
-                    <a:srcRect/>
-                    <a:stretch>
-                      <a:fillRect/>
-                    </a:stretch>
-                  </pic:blipFill>
-                  <pic:spPr bwMode="auto">
-                    <a:xfrm>
-                      <a:off x="0" y="0"/>
-                      <a:ext cx="5752800" cy="3924000"/>
-                    </a:xfrm>
-                    <a:prstGeom prst="rect">
-                      <a:avLst/>
-                    </a:prstGeom>
-                    <a:noFill/>
-                    <a:ln>
-                      <a:noFill/>
-                    </a:ln>
-                  </pic:spPr>
-                </pic:pic>
-              </a:graphicData>
-            </a:graphic>
-            <wp14:sizeRelH relativeFrom="margin">
-              <wp14:pctWidth>0</wp14:pctWidth>
-            </wp14:sizeRelH>
-            <wp14:sizeRelV relativeFrom="margin">
-              <wp14:pctHeight>0</wp14:pctHeight>
-            </wp14:sizeRelV>
-          </wp:anchor>
-        </w:drawing>
-      </w:r>
-      <w:r>
         <w:t>Skizzen und Anhänge</w:t>
       </w:r>
     </w:p>
@@ -4434,84 +5076,6 @@
       <w:pPr>
         <w:pStyle w:val="berschrift1"/>
       </w:pPr>
-      <w:bookmarkStart w:id="0" w:name="_GoBack"/>
-      <w:bookmarkEnd w:id="0"/>
-      <w:r>
-        <w:rPr>
-          <w:noProof/>
-        </w:rPr>
-        <w:lastRenderedPageBreak/>
-        <w:drawing>
-          <wp:anchor distT="0" distB="0" distL="114300" distR="114300" simplePos="0" relativeHeight="251659264" behindDoc="1" locked="0" layoutInCell="1" allowOverlap="1">
-            <wp:simplePos x="0" y="0"/>
-            <wp:positionH relativeFrom="page">
-              <wp:posOffset>845185</wp:posOffset>
-            </wp:positionH>
-            <wp:positionV relativeFrom="paragraph">
-              <wp:posOffset>0</wp:posOffset>
-            </wp:positionV>
-            <wp:extent cx="5752800" cy="3913200"/>
-            <wp:effectExtent l="0" t="0" r="635" b="0"/>
-            <wp:wrapTight wrapText="bothSides">
-              <wp:wrapPolygon edited="0">
-                <wp:start x="0" y="0"/>
-                <wp:lineTo x="0" y="21453"/>
-                <wp:lineTo x="21531" y="21453"/>
-                <wp:lineTo x="21531" y="0"/>
-                <wp:lineTo x="0" y="0"/>
-              </wp:wrapPolygon>
-            </wp:wrapTight>
-            <wp:docPr id="3" name="Grafik 3"/>
-            <wp:cNvGraphicFramePr>
-              <a:graphicFrameLocks xmlns:a="http://schemas.openxmlformats.org/drawingml/2006/main" noChangeAspect="1"/>
-            </wp:cNvGraphicFramePr>
-            <a:graphic xmlns:a="http://schemas.openxmlformats.org/drawingml/2006/main">
-              <a:graphicData uri="http://schemas.openxmlformats.org/drawingml/2006/picture">
-                <pic:pic xmlns:pic="http://schemas.openxmlformats.org/drawingml/2006/picture">
-                  <pic:nvPicPr>
-                    <pic:cNvPr id="0" name="Picture 3"/>
-                    <pic:cNvPicPr>
-                      <a:picLocks noChangeAspect="1" noChangeArrowheads="1"/>
-                    </pic:cNvPicPr>
-                  </pic:nvPicPr>
-                  <pic:blipFill>
-                    <a:blip r:embed="rId6">
-                      <a:extLst>
-                        <a:ext uri="{28A0092B-C50C-407E-A947-70E740481C1C}">
-                          <a14:useLocalDpi xmlns:a14="http://schemas.microsoft.com/office/drawing/2010/main" val="0"/>
-                        </a:ext>
-                      </a:extLst>
-                    </a:blip>
-                    <a:srcRect/>
-                    <a:stretch>
-                      <a:fillRect/>
-                    </a:stretch>
-                  </pic:blipFill>
-                  <pic:spPr bwMode="auto">
-                    <a:xfrm>
-                      <a:off x="0" y="0"/>
-                      <a:ext cx="5752800" cy="3913200"/>
-                    </a:xfrm>
-                    <a:prstGeom prst="rect">
-                      <a:avLst/>
-                    </a:prstGeom>
-                    <a:noFill/>
-                    <a:ln>
-                      <a:noFill/>
-                    </a:ln>
-                  </pic:spPr>
-                </pic:pic>
-              </a:graphicData>
-            </a:graphic>
-            <wp14:sizeRelH relativeFrom="margin">
-              <wp14:pctWidth>0</wp14:pctWidth>
-            </wp14:sizeRelH>
-            <wp14:sizeRelV relativeFrom="margin">
-              <wp14:pctHeight>0</wp14:pctHeight>
-            </wp14:sizeRelV>
-          </wp:anchor>
-        </w:drawing>
-      </w:r>
     </w:p>
     <w:sectPr>
       <w:pgSz w:w="11906" w:h="16838"/>

--- a/Projektarbeit_Werkstatt.docx
+++ b/Projektarbeit_Werkstatt.docx
@@ -6,6 +6,8 @@
       <w:pPr>
         <w:pStyle w:val="Titel"/>
       </w:pPr>
+      <w:bookmarkStart w:id="0" w:name="_Hlk39587399"/>
+      <w:bookmarkEnd w:id="0"/>
       <w:r>
         <w:t>Reparaturwerkstatt</w:t>
       </w:r>
@@ -30,8 +32,13 @@
         <w:t>ë</w:t>
       </w:r>
       <w:r>
-        <w:t>l Tschopp, Simon Ruckli</w:t>
+        <w:t xml:space="preserve">l Tschopp, Simon </w:t>
       </w:r>
+      <w:proofErr w:type="spellStart"/>
+      <w:r>
+        <w:t>Ruckli</w:t>
+      </w:r>
+      <w:proofErr w:type="spellEnd"/>
     </w:p>
     <w:p>
       <w:pPr>
@@ -742,8 +749,13 @@
               <w:cnfStyle w:val="000000000000" w:firstRow="0" w:lastRow="0" w:firstColumn="0" w:lastColumn="0" w:oddVBand="0" w:evenVBand="0" w:oddHBand="0" w:evenHBand="0" w:firstRowFirstColumn="0" w:firstRowLastColumn="0" w:lastRowFirstColumn="0" w:lastRowLastColumn="0"/>
             </w:pPr>
             <w:r>
-              <w:t>Joël Tschopp, Simon Ruckli</w:t>
-            </w:r>
+              <w:t xml:space="preserve">Joël Tschopp, Simon </w:t>
+            </w:r>
+            <w:proofErr w:type="spellStart"/>
+            <w:r>
+              <w:t>Ruckli</w:t>
+            </w:r>
+            <w:proofErr w:type="spellEnd"/>
           </w:p>
         </w:tc>
         <w:tc>
@@ -826,8 +838,13 @@
               <w:cnfStyle w:val="000000000000" w:firstRow="0" w:lastRow="0" w:firstColumn="0" w:lastColumn="0" w:oddVBand="0" w:evenVBand="0" w:oddHBand="0" w:evenHBand="0" w:firstRowFirstColumn="0" w:firstRowLastColumn="0" w:lastRowFirstColumn="0" w:lastRowLastColumn="0"/>
             </w:pPr>
             <w:r>
-              <w:t>Joël Tschopp, Simon Ruckli</w:t>
-            </w:r>
+              <w:t xml:space="preserve">Joël Tschopp, Simon </w:t>
+            </w:r>
+            <w:proofErr w:type="spellStart"/>
+            <w:r>
+              <w:t>Ruckli</w:t>
+            </w:r>
+            <w:proofErr w:type="spellEnd"/>
           </w:p>
         </w:tc>
         <w:tc>
@@ -910,8 +927,13 @@
               <w:cnfStyle w:val="000000000000" w:firstRow="0" w:lastRow="0" w:firstColumn="0" w:lastColumn="0" w:oddVBand="0" w:evenVBand="0" w:oddHBand="0" w:evenHBand="0" w:firstRowFirstColumn="0" w:firstRowLastColumn="0" w:lastRowFirstColumn="0" w:lastRowLastColumn="0"/>
             </w:pPr>
             <w:r>
-              <w:t>Joël Tschopp, Simon Ruckli</w:t>
-            </w:r>
+              <w:t xml:space="preserve">Joël Tschopp, Simon </w:t>
+            </w:r>
+            <w:proofErr w:type="spellStart"/>
+            <w:r>
+              <w:t>Ruckli</w:t>
+            </w:r>
+            <w:proofErr w:type="spellEnd"/>
           </w:p>
         </w:tc>
         <w:tc>
@@ -994,8 +1016,13 @@
               <w:cnfStyle w:val="000000000000" w:firstRow="0" w:lastRow="0" w:firstColumn="0" w:lastColumn="0" w:oddVBand="0" w:evenVBand="0" w:oddHBand="0" w:evenHBand="0" w:firstRowFirstColumn="0" w:firstRowLastColumn="0" w:lastRowFirstColumn="0" w:lastRowLastColumn="0"/>
             </w:pPr>
             <w:r>
-              <w:t>Joël Tschopp, Simon Ruckli</w:t>
-            </w:r>
+              <w:t xml:space="preserve">Joël Tschopp, Simon </w:t>
+            </w:r>
+            <w:proofErr w:type="spellStart"/>
+            <w:r>
+              <w:t>Ruckli</w:t>
+            </w:r>
+            <w:proofErr w:type="spellEnd"/>
           </w:p>
         </w:tc>
         <w:tc>
@@ -4060,7 +4087,15 @@
           </w:tcPr>
           <w:p>
             <w:r>
-              <w:t>Eine E-Mail Adresse eingegeben wird</w:t>
+              <w:t xml:space="preserve">Eine </w:t>
+            </w:r>
+            <w:proofErr w:type="gramStart"/>
+            <w:r>
+              <w:t>E-Mail Adresse</w:t>
+            </w:r>
+            <w:proofErr w:type="gramEnd"/>
+            <w:r>
+              <w:t xml:space="preserve"> eingegeben wird</w:t>
             </w:r>
           </w:p>
         </w:tc>
@@ -4345,11 +4380,11 @@
         <w:tblLook w:val="04A0" w:firstRow="1" w:lastRow="0" w:firstColumn="1" w:lastColumn="0" w:noHBand="0" w:noVBand="1"/>
       </w:tblPr>
       <w:tblGrid>
-        <w:gridCol w:w="1271"/>
-        <w:gridCol w:w="1418"/>
-        <w:gridCol w:w="1701"/>
-        <w:gridCol w:w="2693"/>
-        <w:gridCol w:w="1984"/>
+        <w:gridCol w:w="1266"/>
+        <w:gridCol w:w="1655"/>
+        <w:gridCol w:w="1627"/>
+        <w:gridCol w:w="2592"/>
+        <w:gridCol w:w="1927"/>
       </w:tblGrid>
       <w:tr>
         <w:trPr>
@@ -4358,7 +4393,7 @@
         <w:tc>
           <w:tcPr>
             <w:cnfStyle w:val="001000000000" w:firstRow="0" w:lastRow="0" w:firstColumn="1" w:lastColumn="0" w:oddVBand="0" w:evenVBand="0" w:oddHBand="0" w:evenHBand="0" w:firstRowFirstColumn="0" w:firstRowLastColumn="0" w:lastRowFirstColumn="0" w:lastRowLastColumn="0"/>
-            <w:tcW w:w="1271" w:type="dxa"/>
+            <w:tcW w:w="1266" w:type="dxa"/>
             <w:shd w:val="clear" w:color="auto" w:fill="D9D9D9" w:themeFill="background1" w:themeFillShade="D9"/>
           </w:tcPr>
           <w:p>
@@ -4377,7 +4412,7 @@
         </w:tc>
         <w:tc>
           <w:tcPr>
-            <w:tcW w:w="1418" w:type="dxa"/>
+            <w:tcW w:w="1655" w:type="dxa"/>
             <w:shd w:val="clear" w:color="auto" w:fill="D9D9D9" w:themeFill="background1" w:themeFillShade="D9"/>
           </w:tcPr>
           <w:p>
@@ -4397,7 +4432,7 @@
         </w:tc>
         <w:tc>
           <w:tcPr>
-            <w:tcW w:w="1701" w:type="dxa"/>
+            <w:tcW w:w="1627" w:type="dxa"/>
             <w:shd w:val="clear" w:color="auto" w:fill="D9D9D9" w:themeFill="background1" w:themeFillShade="D9"/>
           </w:tcPr>
           <w:p>
@@ -4417,7 +4452,7 @@
         </w:tc>
         <w:tc>
           <w:tcPr>
-            <w:tcW w:w="2693" w:type="dxa"/>
+            <w:tcW w:w="2592" w:type="dxa"/>
             <w:shd w:val="clear" w:color="auto" w:fill="D9D9D9" w:themeFill="background1" w:themeFillShade="D9"/>
           </w:tcPr>
           <w:p>
@@ -4437,7 +4472,7 @@
         </w:tc>
         <w:tc>
           <w:tcPr>
-            <w:tcW w:w="1984" w:type="dxa"/>
+            <w:tcW w:w="1927" w:type="dxa"/>
             <w:shd w:val="clear" w:color="auto" w:fill="D9D9D9" w:themeFill="background1" w:themeFillShade="D9"/>
           </w:tcPr>
           <w:p>
@@ -4460,54 +4495,351 @@
         <w:tc>
           <w:tcPr>
             <w:cnfStyle w:val="001000000000" w:firstRow="0" w:lastRow="0" w:firstColumn="1" w:lastColumn="0" w:oddVBand="0" w:evenVBand="0" w:oddHBand="0" w:evenHBand="0" w:firstRowFirstColumn="0" w:firstRowLastColumn="0" w:lastRowFirstColumn="0" w:lastRowLastColumn="0"/>
-            <w:tcW w:w="1271" w:type="dxa"/>
-          </w:tcPr>
-          <w:p>
-            <w:pPr>
-              <w:rPr>
-                <w:b w:val="0"/>
-              </w:rPr>
-            </w:pPr>
-          </w:p>
-        </w:tc>
-        <w:tc>
-          <w:tcPr>
-            <w:tcW w:w="1418" w:type="dxa"/>
-          </w:tcPr>
-          <w:p>
-            <w:pPr>
-              <w:cnfStyle w:val="000000000000" w:firstRow="0" w:lastRow="0" w:firstColumn="0" w:lastColumn="0" w:oddVBand="0" w:evenVBand="0" w:oddHBand="0" w:evenHBand="0" w:firstRowFirstColumn="0" w:firstRowLastColumn="0" w:lastRowFirstColumn="0" w:lastRowLastColumn="0"/>
-            </w:pPr>
-          </w:p>
-        </w:tc>
-        <w:tc>
-          <w:tcPr>
-            <w:tcW w:w="1701" w:type="dxa"/>
-          </w:tcPr>
-          <w:p>
-            <w:pPr>
-              <w:cnfStyle w:val="000000000000" w:firstRow="0" w:lastRow="0" w:firstColumn="0" w:lastColumn="0" w:oddVBand="0" w:evenVBand="0" w:oddHBand="0" w:evenHBand="0" w:firstRowFirstColumn="0" w:firstRowLastColumn="0" w:lastRowFirstColumn="0" w:lastRowLastColumn="0"/>
-            </w:pPr>
-          </w:p>
-        </w:tc>
-        <w:tc>
-          <w:tcPr>
-            <w:tcW w:w="2693" w:type="dxa"/>
-          </w:tcPr>
-          <w:p>
-            <w:pPr>
-              <w:cnfStyle w:val="000000000000" w:firstRow="0" w:lastRow="0" w:firstColumn="0" w:lastColumn="0" w:oddVBand="0" w:evenVBand="0" w:oddHBand="0" w:evenHBand="0" w:firstRowFirstColumn="0" w:firstRowLastColumn="0" w:lastRowFirstColumn="0" w:lastRowLastColumn="0"/>
-            </w:pPr>
-          </w:p>
-        </w:tc>
-        <w:tc>
-          <w:tcPr>
-            <w:tcW w:w="1984" w:type="dxa"/>
-          </w:tcPr>
-          <w:p>
-            <w:pPr>
-              <w:cnfStyle w:val="000000000000" w:firstRow="0" w:lastRow="0" w:firstColumn="0" w:lastColumn="0" w:oddVBand="0" w:evenVBand="0" w:oddHBand="0" w:evenHBand="0" w:firstRowFirstColumn="0" w:firstRowLastColumn="0" w:lastRowFirstColumn="0" w:lastRowLastColumn="0"/>
-            </w:pPr>
+            <w:tcW w:w="1266" w:type="dxa"/>
+          </w:tcPr>
+          <w:p>
+            <w:pPr>
+              <w:rPr>
+                <w:bCs w:val="0"/>
+              </w:rPr>
+            </w:pPr>
+            <w:r>
+              <w:rPr>
+                <w:b w:val="0"/>
+              </w:rPr>
+              <w:t>Bearbeiten</w:t>
+            </w:r>
+          </w:p>
+          <w:p>
+            <w:pPr>
+              <w:rPr>
+                <w:b w:val="0"/>
+              </w:rPr>
+            </w:pPr>
+            <w:r>
+              <w:rPr>
+                <w:b w:val="0"/>
+              </w:rPr>
+              <w:t>erfassen</w:t>
+            </w:r>
+          </w:p>
+        </w:tc>
+        <w:tc>
+          <w:tcPr>
+            <w:tcW w:w="1655" w:type="dxa"/>
+          </w:tcPr>
+          <w:p>
+            <w:pPr>
+              <w:cnfStyle w:val="000000000000" w:firstRow="0" w:lastRow="0" w:firstColumn="0" w:lastColumn="0" w:oddVBand="0" w:evenVBand="0" w:oddHBand="0" w:evenHBand="0" w:firstRowFirstColumn="0" w:firstRowLastColumn="0" w:lastRowFirstColumn="0" w:lastRowLastColumn="0"/>
+            </w:pPr>
+            <w:r>
+              <w:t>Name</w:t>
+            </w:r>
+          </w:p>
+        </w:tc>
+        <w:tc>
+          <w:tcPr>
+            <w:tcW w:w="1627" w:type="dxa"/>
+          </w:tcPr>
+          <w:p>
+            <w:pPr>
+              <w:cnfStyle w:val="000000000000" w:firstRow="0" w:lastRow="0" w:firstColumn="0" w:lastColumn="0" w:oddVBand="0" w:evenVBand="0" w:oddHBand="0" w:evenHBand="0" w:firstRowFirstColumn="0" w:firstRowLastColumn="0" w:lastRowFirstColumn="0" w:lastRowLastColumn="0"/>
+            </w:pPr>
+            <w:proofErr w:type="spellStart"/>
+            <w:r>
+              <w:t>string</w:t>
+            </w:r>
+            <w:proofErr w:type="spellEnd"/>
+          </w:p>
+        </w:tc>
+        <w:tc>
+          <w:tcPr>
+            <w:tcW w:w="2592" w:type="dxa"/>
+          </w:tcPr>
+          <w:p>
+            <w:pPr>
+              <w:cnfStyle w:val="000000000000" w:firstRow="0" w:lastRow="0" w:firstColumn="0" w:lastColumn="0" w:oddVBand="0" w:evenVBand="0" w:oddHBand="0" w:evenHBand="0" w:firstRowFirstColumn="0" w:firstRowLastColumn="0" w:lastRowFirstColumn="0" w:lastRowLastColumn="0"/>
+            </w:pPr>
+          </w:p>
+        </w:tc>
+        <w:tc>
+          <w:tcPr>
+            <w:tcW w:w="1927" w:type="dxa"/>
+          </w:tcPr>
+          <w:p>
+            <w:pPr>
+              <w:cnfStyle w:val="000000000000" w:firstRow="0" w:lastRow="0" w:firstColumn="0" w:lastColumn="0" w:oddVBand="0" w:evenVBand="0" w:oddHBand="0" w:evenHBand="0" w:firstRowFirstColumn="0" w:firstRowLastColumn="0" w:lastRowFirstColumn="0" w:lastRowLastColumn="0"/>
+            </w:pPr>
+            <w:r>
+              <w:t>Keine Zahlen</w:t>
+            </w:r>
+          </w:p>
+        </w:tc>
+      </w:tr>
+      <w:tr>
+        <w:tc>
+          <w:tcPr>
+            <w:cnfStyle w:val="001000000000" w:firstRow="0" w:lastRow="0" w:firstColumn="1" w:lastColumn="0" w:oddVBand="0" w:evenVBand="0" w:oddHBand="0" w:evenHBand="0" w:firstRowFirstColumn="0" w:firstRowLastColumn="0" w:lastRowFirstColumn="0" w:lastRowLastColumn="0"/>
+            <w:tcW w:w="1266" w:type="dxa"/>
+          </w:tcPr>
+          <w:p>
+            <w:pPr>
+              <w:rPr>
+                <w:bCs w:val="0"/>
+              </w:rPr>
+            </w:pPr>
+            <w:r>
+              <w:rPr>
+                <w:b w:val="0"/>
+              </w:rPr>
+              <w:t>Bearbeiten</w:t>
+            </w:r>
+          </w:p>
+          <w:p>
+            <w:pPr>
+              <w:rPr>
+                <w:b w:val="0"/>
+              </w:rPr>
+            </w:pPr>
+            <w:r>
+              <w:rPr>
+                <w:b w:val="0"/>
+              </w:rPr>
+              <w:t>E</w:t>
+            </w:r>
+            <w:r>
+              <w:rPr>
+                <w:b w:val="0"/>
+              </w:rPr>
+              <w:t>rfassen</w:t>
+            </w:r>
+          </w:p>
+        </w:tc>
+        <w:tc>
+          <w:tcPr>
+            <w:tcW w:w="1655" w:type="dxa"/>
+          </w:tcPr>
+          <w:p>
+            <w:pPr>
+              <w:cnfStyle w:val="000000000000" w:firstRow="0" w:lastRow="0" w:firstColumn="0" w:lastColumn="0" w:oddVBand="0" w:evenVBand="0" w:oddHBand="0" w:evenHBand="0" w:firstRowFirstColumn="0" w:firstRowLastColumn="0" w:lastRowFirstColumn="0" w:lastRowLastColumn="0"/>
+            </w:pPr>
+            <w:r>
+              <w:t>E-Mail</w:t>
+            </w:r>
+          </w:p>
+        </w:tc>
+        <w:tc>
+          <w:tcPr>
+            <w:tcW w:w="1627" w:type="dxa"/>
+          </w:tcPr>
+          <w:p>
+            <w:pPr>
+              <w:cnfStyle w:val="000000000000" w:firstRow="0" w:lastRow="0" w:firstColumn="0" w:lastColumn="0" w:oddVBand="0" w:evenVBand="0" w:oddHBand="0" w:evenHBand="0" w:firstRowFirstColumn="0" w:firstRowLastColumn="0" w:lastRowFirstColumn="0" w:lastRowLastColumn="0"/>
+            </w:pPr>
+            <w:proofErr w:type="spellStart"/>
+            <w:r>
+              <w:t>string</w:t>
+            </w:r>
+            <w:proofErr w:type="spellEnd"/>
+          </w:p>
+        </w:tc>
+        <w:tc>
+          <w:tcPr>
+            <w:tcW w:w="2592" w:type="dxa"/>
+          </w:tcPr>
+          <w:p>
+            <w:pPr>
+              <w:cnfStyle w:val="000000000000" w:firstRow="0" w:lastRow="0" w:firstColumn="0" w:lastColumn="0" w:oddVBand="0" w:evenVBand="0" w:oddHBand="0" w:evenHBand="0" w:firstRowFirstColumn="0" w:firstRowLastColumn="0" w:lastRowFirstColumn="0" w:lastRowLastColumn="0"/>
+            </w:pPr>
+          </w:p>
+        </w:tc>
+        <w:tc>
+          <w:tcPr>
+            <w:tcW w:w="1927" w:type="dxa"/>
+          </w:tcPr>
+          <w:p>
+            <w:pPr>
+              <w:cnfStyle w:val="000000000000" w:firstRow="0" w:lastRow="0" w:firstColumn="0" w:lastColumn="0" w:oddVBand="0" w:evenVBand="0" w:oddHBand="0" w:evenHBand="0" w:firstRowFirstColumn="0" w:firstRowLastColumn="0" w:lastRowFirstColumn="0" w:lastRowLastColumn="0"/>
+            </w:pPr>
+            <w:r>
+              <w:t>@ Zeichen</w:t>
+            </w:r>
+          </w:p>
+        </w:tc>
+      </w:tr>
+      <w:tr>
+        <w:tc>
+          <w:tcPr>
+            <w:cnfStyle w:val="001000000000" w:firstRow="0" w:lastRow="0" w:firstColumn="1" w:lastColumn="0" w:oddVBand="0" w:evenVBand="0" w:oddHBand="0" w:evenHBand="0" w:firstRowFirstColumn="0" w:firstRowLastColumn="0" w:lastRowFirstColumn="0" w:lastRowLastColumn="0"/>
+            <w:tcW w:w="1266" w:type="dxa"/>
+          </w:tcPr>
+          <w:p>
+            <w:pPr>
+              <w:rPr>
+                <w:bCs w:val="0"/>
+              </w:rPr>
+            </w:pPr>
+            <w:r>
+              <w:rPr>
+                <w:b w:val="0"/>
+              </w:rPr>
+              <w:t>Bearbeiten</w:t>
+            </w:r>
+          </w:p>
+          <w:p>
+            <w:pPr>
+              <w:rPr>
+                <w:b w:val="0"/>
+              </w:rPr>
+            </w:pPr>
+            <w:r>
+              <w:rPr>
+                <w:b w:val="0"/>
+              </w:rPr>
+              <w:t>E</w:t>
+            </w:r>
+            <w:r>
+              <w:rPr>
+                <w:b w:val="0"/>
+              </w:rPr>
+              <w:t>rfassen</w:t>
+            </w:r>
+          </w:p>
+        </w:tc>
+        <w:tc>
+          <w:tcPr>
+            <w:tcW w:w="1655" w:type="dxa"/>
+          </w:tcPr>
+          <w:p>
+            <w:pPr>
+              <w:cnfStyle w:val="000000000000" w:firstRow="0" w:lastRow="0" w:firstColumn="0" w:lastColumn="0" w:oddVBand="0" w:evenVBand="0" w:oddHBand="0" w:evenHBand="0" w:firstRowFirstColumn="0" w:firstRowLastColumn="0" w:lastRowFirstColumn="0" w:lastRowLastColumn="0"/>
+            </w:pPr>
+            <w:r>
+              <w:t>Telefon</w:t>
+            </w:r>
+          </w:p>
+        </w:tc>
+        <w:tc>
+          <w:tcPr>
+            <w:tcW w:w="1627" w:type="dxa"/>
+          </w:tcPr>
+          <w:p>
+            <w:pPr>
+              <w:cnfStyle w:val="000000000000" w:firstRow="0" w:lastRow="0" w:firstColumn="0" w:lastColumn="0" w:oddVBand="0" w:evenVBand="0" w:oddHBand="0" w:evenHBand="0" w:firstRowFirstColumn="0" w:firstRowLastColumn="0" w:lastRowFirstColumn="0" w:lastRowLastColumn="0"/>
+            </w:pPr>
+            <w:proofErr w:type="spellStart"/>
+            <w:r>
+              <w:t>Int</w:t>
+            </w:r>
+            <w:proofErr w:type="spellEnd"/>
+          </w:p>
+        </w:tc>
+        <w:tc>
+          <w:tcPr>
+            <w:tcW w:w="2592" w:type="dxa"/>
+          </w:tcPr>
+          <w:p>
+            <w:pPr>
+              <w:cnfStyle w:val="000000000000" w:firstRow="0" w:lastRow="0" w:firstColumn="0" w:lastColumn="0" w:oddVBand="0" w:evenVBand="0" w:oddHBand="0" w:evenHBand="0" w:firstRowFirstColumn="0" w:firstRowLastColumn="0" w:lastRowFirstColumn="0" w:lastRowLastColumn="0"/>
+            </w:pPr>
+          </w:p>
+        </w:tc>
+        <w:tc>
+          <w:tcPr>
+            <w:tcW w:w="1927" w:type="dxa"/>
+          </w:tcPr>
+          <w:p>
+            <w:pPr>
+              <w:cnfStyle w:val="000000000000" w:firstRow="0" w:lastRow="0" w:firstColumn="0" w:lastColumn="0" w:oddVBand="0" w:evenVBand="0" w:oddHBand="0" w:evenHBand="0" w:firstRowFirstColumn="0" w:firstRowLastColumn="0" w:lastRowFirstColumn="0" w:lastRowLastColumn="0"/>
+            </w:pPr>
+            <w:r>
+              <w:t>Zahlen, Abstand, plus</w:t>
+            </w:r>
+          </w:p>
+        </w:tc>
+      </w:tr>
+      <w:tr>
+        <w:tc>
+          <w:tcPr>
+            <w:cnfStyle w:val="001000000000" w:firstRow="0" w:lastRow="0" w:firstColumn="1" w:lastColumn="0" w:oddVBand="0" w:evenVBand="0" w:oddHBand="0" w:evenHBand="0" w:firstRowFirstColumn="0" w:firstRowLastColumn="0" w:lastRowFirstColumn="0" w:lastRowLastColumn="0"/>
+            <w:tcW w:w="1266" w:type="dxa"/>
+          </w:tcPr>
+          <w:p>
+            <w:pPr>
+              <w:rPr>
+                <w:bCs w:val="0"/>
+              </w:rPr>
+            </w:pPr>
+            <w:r>
+              <w:rPr>
+                <w:b w:val="0"/>
+              </w:rPr>
+              <w:t>Bearbeiten</w:t>
+            </w:r>
+          </w:p>
+          <w:p>
+            <w:pPr>
+              <w:rPr>
+                <w:b w:val="0"/>
+              </w:rPr>
+            </w:pPr>
+            <w:r>
+              <w:rPr>
+                <w:b w:val="0"/>
+              </w:rPr>
+              <w:t>erfassen</w:t>
+            </w:r>
+          </w:p>
+        </w:tc>
+        <w:tc>
+          <w:tcPr>
+            <w:tcW w:w="1655" w:type="dxa"/>
+          </w:tcPr>
+          <w:p>
+            <w:pPr>
+              <w:cnfStyle w:val="000000000000" w:firstRow="0" w:lastRow="0" w:firstColumn="0" w:lastColumn="0" w:oddVBand="0" w:evenVBand="0" w:oddHBand="0" w:evenHBand="0" w:firstRowFirstColumn="0" w:firstRowLastColumn="0" w:lastRowFirstColumn="0" w:lastRowLastColumn="0"/>
+            </w:pPr>
+            <w:r>
+              <w:t>Werkzeug</w:t>
+            </w:r>
+          </w:p>
+        </w:tc>
+        <w:tc>
+          <w:tcPr>
+            <w:tcW w:w="1627" w:type="dxa"/>
+          </w:tcPr>
+          <w:p>
+            <w:pPr>
+              <w:cnfStyle w:val="000000000000" w:firstRow="0" w:lastRow="0" w:firstColumn="0" w:lastColumn="0" w:oddVBand="0" w:evenVBand="0" w:oddHBand="0" w:evenHBand="0" w:firstRowFirstColumn="0" w:firstRowLastColumn="0" w:lastRowFirstColumn="0" w:lastRowLastColumn="0"/>
+            </w:pPr>
+            <w:proofErr w:type="spellStart"/>
+            <w:r>
+              <w:t>string</w:t>
+            </w:r>
+            <w:proofErr w:type="spellEnd"/>
+          </w:p>
+        </w:tc>
+        <w:tc>
+          <w:tcPr>
+            <w:tcW w:w="2592" w:type="dxa"/>
+          </w:tcPr>
+          <w:p>
+            <w:pPr>
+              <w:cnfStyle w:val="000000000000" w:firstRow="0" w:lastRow="0" w:firstColumn="0" w:lastColumn="0" w:oddVBand="0" w:evenVBand="0" w:oddHBand="0" w:evenHBand="0" w:firstRowFirstColumn="0" w:firstRowLastColumn="0" w:lastRowFirstColumn="0" w:lastRowLastColumn="0"/>
+            </w:pPr>
+          </w:p>
+        </w:tc>
+        <w:tc>
+          <w:tcPr>
+            <w:tcW w:w="1927" w:type="dxa"/>
+          </w:tcPr>
+          <w:p>
+            <w:pPr>
+              <w:cnfStyle w:val="000000000000" w:firstRow="0" w:lastRow="0" w:firstColumn="0" w:lastColumn="0" w:oddVBand="0" w:evenVBand="0" w:oddHBand="0" w:evenHBand="0" w:firstRowFirstColumn="0" w:firstRowLastColumn="0" w:lastRowFirstColumn="0" w:lastRowLastColumn="0"/>
+            </w:pPr>
+            <w:r>
+              <w:t>Existierendes Werkzeug</w:t>
+            </w:r>
           </w:p>
         </w:tc>
       </w:tr>
@@ -4608,14 +4940,18 @@
             <w:pPr>
               <w:rPr>
                 <w:b w:val="0"/>
-              </w:rPr>
-            </w:pPr>
-            <w:r>
-              <w:rPr>
-                <w:b w:val="0"/>
+                <w:color w:val="FF0000"/>
+              </w:rPr>
+            </w:pPr>
+            <w:proofErr w:type="spellStart"/>
+            <w:r>
+              <w:rPr>
+                <w:b w:val="0"/>
+                <w:color w:val="FF0000"/>
               </w:rPr>
               <w:t>tasks</w:t>
             </w:r>
+            <w:proofErr w:type="spellEnd"/>
           </w:p>
         </w:tc>
         <w:tc>
@@ -4625,13 +4961,24 @@
           <w:p>
             <w:pPr>
               <w:cnfStyle w:val="000000000000" w:firstRow="0" w:lastRow="0" w:firstColumn="0" w:lastColumn="0" w:oddVBand="0" w:evenVBand="0" w:oddHBand="0" w:evenHBand="0" w:firstRowFirstColumn="0" w:firstRowLastColumn="0" w:lastRowFirstColumn="0" w:lastRowLastColumn="0"/>
-            </w:pPr>
-            <w:r>
+              <w:rPr>
+                <w:color w:val="FF0000"/>
+              </w:rPr>
+            </w:pPr>
+            <w:proofErr w:type="spellStart"/>
+            <w:r>
+              <w:rPr>
+                <w:color w:val="FF0000"/>
+              </w:rPr>
               <w:t>i</w:t>
             </w:r>
             <w:r>
+              <w:rPr>
+                <w:color w:val="FF0000"/>
+              </w:rPr>
               <w:t>d</w:t>
             </w:r>
+            <w:proofErr w:type="spellEnd"/>
           </w:p>
         </w:tc>
         <w:tc>
@@ -4641,12 +4988,37 @@
           <w:p>
             <w:pPr>
               <w:cnfStyle w:val="000000000000" w:firstRow="0" w:lastRow="0" w:firstColumn="0" w:lastColumn="0" w:oddVBand="0" w:evenVBand="0" w:oddHBand="0" w:evenHBand="0" w:firstRowFirstColumn="0" w:firstRowLastColumn="0" w:lastRowFirstColumn="0" w:lastRowLastColumn="0"/>
-            </w:pPr>
-            <w:r>
+              <w:rPr>
+                <w:color w:val="FF0000"/>
+              </w:rPr>
+            </w:pPr>
+            <w:proofErr w:type="spellStart"/>
+            <w:proofErr w:type="gramStart"/>
+            <w:r>
+              <w:rPr>
+                <w:color w:val="FF0000"/>
+              </w:rPr>
               <w:t>i</w:t>
             </w:r>
             <w:r>
-              <w:t>nt(11)</w:t>
+              <w:rPr>
+                <w:color w:val="FF0000"/>
+              </w:rPr>
+              <w:t>nt</w:t>
+            </w:r>
+            <w:proofErr w:type="spellEnd"/>
+            <w:r>
+              <w:rPr>
+                <w:color w:val="FF0000"/>
+              </w:rPr>
+              <w:t>(</w:t>
+            </w:r>
+            <w:proofErr w:type="gramEnd"/>
+            <w:r>
+              <w:rPr>
+                <w:color w:val="FF0000"/>
+              </w:rPr>
+              <w:t>11)</w:t>
             </w:r>
           </w:p>
         </w:tc>
@@ -4673,9 +5045,11 @@
             <w:pPr>
               <w:cnfStyle w:val="000000000000" w:firstRow="0" w:lastRow="0" w:firstColumn="0" w:lastColumn="0" w:oddVBand="0" w:evenVBand="0" w:oddHBand="0" w:evenHBand="0" w:firstRowFirstColumn="0" w:firstRowLastColumn="0" w:lastRowFirstColumn="0" w:lastRowLastColumn="0"/>
             </w:pPr>
+            <w:proofErr w:type="spellStart"/>
             <w:r>
               <w:t>name</w:t>
             </w:r>
+            <w:proofErr w:type="spellEnd"/>
           </w:p>
         </w:tc>
         <w:tc>
@@ -4686,8 +5060,18 @@
             <w:pPr>
               <w:cnfStyle w:val="000000000000" w:firstRow="0" w:lastRow="0" w:firstColumn="0" w:lastColumn="0" w:oddVBand="0" w:evenVBand="0" w:oddHBand="0" w:evenHBand="0" w:firstRowFirstColumn="0" w:firstRowLastColumn="0" w:lastRowFirstColumn="0" w:lastRowLastColumn="0"/>
             </w:pPr>
-            <w:r>
-              <w:t>varchar(50)</w:t>
+            <w:proofErr w:type="spellStart"/>
+            <w:proofErr w:type="gramStart"/>
+            <w:r>
+              <w:t>varchar</w:t>
+            </w:r>
+            <w:proofErr w:type="spellEnd"/>
+            <w:r>
+              <w:t>(</w:t>
+            </w:r>
+            <w:proofErr w:type="gramEnd"/>
+            <w:r>
+              <w:t>50)</w:t>
             </w:r>
           </w:p>
         </w:tc>
@@ -4727,8 +5111,18 @@
             <w:pPr>
               <w:cnfStyle w:val="000000000000" w:firstRow="0" w:lastRow="0" w:firstColumn="0" w:lastColumn="0" w:oddVBand="0" w:evenVBand="0" w:oddHBand="0" w:evenHBand="0" w:firstRowFirstColumn="0" w:firstRowLastColumn="0" w:lastRowFirstColumn="0" w:lastRowLastColumn="0"/>
             </w:pPr>
-            <w:r>
-              <w:t>varchar(50)</w:t>
+            <w:proofErr w:type="spellStart"/>
+            <w:proofErr w:type="gramStart"/>
+            <w:r>
+              <w:t>varchar</w:t>
+            </w:r>
+            <w:proofErr w:type="spellEnd"/>
+            <w:r>
+              <w:t>(</w:t>
+            </w:r>
+            <w:proofErr w:type="gramEnd"/>
+            <w:r>
+              <w:t>50)</w:t>
             </w:r>
           </w:p>
         </w:tc>
@@ -4755,9 +5149,11 @@
             <w:pPr>
               <w:cnfStyle w:val="000000000000" w:firstRow="0" w:lastRow="0" w:firstColumn="0" w:lastColumn="0" w:oddVBand="0" w:evenVBand="0" w:oddHBand="0" w:evenHBand="0" w:firstRowFirstColumn="0" w:firstRowLastColumn="0" w:lastRowFirstColumn="0" w:lastRowLastColumn="0"/>
             </w:pPr>
+            <w:proofErr w:type="spellStart"/>
             <w:r>
               <w:t>phone</w:t>
             </w:r>
+            <w:proofErr w:type="spellEnd"/>
           </w:p>
         </w:tc>
         <w:tc>
@@ -4768,8 +5164,18 @@
             <w:pPr>
               <w:cnfStyle w:val="000000000000" w:firstRow="0" w:lastRow="0" w:firstColumn="0" w:lastColumn="0" w:oddVBand="0" w:evenVBand="0" w:oddHBand="0" w:evenHBand="0" w:firstRowFirstColumn="0" w:firstRowLastColumn="0" w:lastRowFirstColumn="0" w:lastRowLastColumn="0"/>
             </w:pPr>
-            <w:r>
-              <w:t>varchar(15)</w:t>
+            <w:proofErr w:type="spellStart"/>
+            <w:proofErr w:type="gramStart"/>
+            <w:r>
+              <w:t>varchar</w:t>
+            </w:r>
+            <w:proofErr w:type="spellEnd"/>
+            <w:r>
+              <w:t>(</w:t>
+            </w:r>
+            <w:proofErr w:type="gramEnd"/>
+            <w:r>
+              <w:t>15)</w:t>
             </w:r>
           </w:p>
         </w:tc>
@@ -4784,6 +5190,7 @@
             <w:pPr>
               <w:rPr>
                 <w:b w:val="0"/>
+                <w:color w:val="70AD47" w:themeColor="accent6"/>
               </w:rPr>
             </w:pPr>
           </w:p>
@@ -4795,10 +5202,18 @@
           <w:p>
             <w:pPr>
               <w:cnfStyle w:val="000000000000" w:firstRow="0" w:lastRow="0" w:firstColumn="0" w:lastColumn="0" w:oddVBand="0" w:evenVBand="0" w:oddHBand="0" w:evenHBand="0" w:firstRowFirstColumn="0" w:firstRowLastColumn="0" w:lastRowFirstColumn="0" w:lastRowLastColumn="0"/>
-            </w:pPr>
-            <w:r>
+              <w:rPr>
+                <w:color w:val="70AD47" w:themeColor="accent6"/>
+              </w:rPr>
+            </w:pPr>
+            <w:proofErr w:type="spellStart"/>
+            <w:r>
+              <w:rPr>
+                <w:color w:val="70AD47" w:themeColor="accent6"/>
+              </w:rPr>
               <w:t>urgency</w:t>
             </w:r>
+            <w:proofErr w:type="spellEnd"/>
           </w:p>
         </w:tc>
         <w:tc>
@@ -4808,12 +5223,37 @@
           <w:p>
             <w:pPr>
               <w:cnfStyle w:val="000000000000" w:firstRow="0" w:lastRow="0" w:firstColumn="0" w:lastColumn="0" w:oddVBand="0" w:evenVBand="0" w:oddHBand="0" w:evenHBand="0" w:firstRowFirstColumn="0" w:firstRowLastColumn="0" w:lastRowFirstColumn="0" w:lastRowLastColumn="0"/>
-            </w:pPr>
-            <w:r>
+              <w:rPr>
+                <w:color w:val="70AD47" w:themeColor="accent6"/>
+              </w:rPr>
+            </w:pPr>
+            <w:proofErr w:type="spellStart"/>
+            <w:proofErr w:type="gramStart"/>
+            <w:r>
+              <w:rPr>
+                <w:color w:val="70AD47" w:themeColor="accent6"/>
+              </w:rPr>
               <w:t>i</w:t>
             </w:r>
             <w:r>
-              <w:t>nt(11)</w:t>
+              <w:rPr>
+                <w:color w:val="70AD47" w:themeColor="accent6"/>
+              </w:rPr>
+              <w:t>nt</w:t>
+            </w:r>
+            <w:proofErr w:type="spellEnd"/>
+            <w:r>
+              <w:rPr>
+                <w:color w:val="70AD47" w:themeColor="accent6"/>
+              </w:rPr>
+              <w:t>(</w:t>
+            </w:r>
+            <w:proofErr w:type="gramEnd"/>
+            <w:r>
+              <w:rPr>
+                <w:color w:val="70AD47" w:themeColor="accent6"/>
+              </w:rPr>
+              <w:t>11)</w:t>
             </w:r>
           </w:p>
         </w:tc>
@@ -4828,6 +5268,7 @@
             <w:pPr>
               <w:rPr>
                 <w:b w:val="0"/>
+                <w:color w:val="70AD47" w:themeColor="accent6"/>
               </w:rPr>
             </w:pPr>
           </w:p>
@@ -4839,10 +5280,18 @@
           <w:p>
             <w:pPr>
               <w:cnfStyle w:val="000000000000" w:firstRow="0" w:lastRow="0" w:firstColumn="0" w:lastColumn="0" w:oddVBand="0" w:evenVBand="0" w:oddHBand="0" w:evenHBand="0" w:firstRowFirstColumn="0" w:firstRowLastColumn="0" w:lastRowFirstColumn="0" w:lastRowLastColumn="0"/>
-            </w:pPr>
-            <w:r>
+              <w:rPr>
+                <w:color w:val="70AD47" w:themeColor="accent6"/>
+              </w:rPr>
+            </w:pPr>
+            <w:proofErr w:type="spellStart"/>
+            <w:r>
+              <w:rPr>
+                <w:color w:val="70AD47" w:themeColor="accent6"/>
+              </w:rPr>
               <w:t>tool</w:t>
             </w:r>
+            <w:proofErr w:type="spellEnd"/>
           </w:p>
         </w:tc>
         <w:tc>
@@ -4852,12 +5301,37 @@
           <w:p>
             <w:pPr>
               <w:cnfStyle w:val="000000000000" w:firstRow="0" w:lastRow="0" w:firstColumn="0" w:lastColumn="0" w:oddVBand="0" w:evenVBand="0" w:oddHBand="0" w:evenHBand="0" w:firstRowFirstColumn="0" w:firstRowLastColumn="0" w:lastRowFirstColumn="0" w:lastRowLastColumn="0"/>
-            </w:pPr>
-            <w:r>
+              <w:rPr>
+                <w:color w:val="70AD47" w:themeColor="accent6"/>
+              </w:rPr>
+            </w:pPr>
+            <w:proofErr w:type="spellStart"/>
+            <w:proofErr w:type="gramStart"/>
+            <w:r>
+              <w:rPr>
+                <w:color w:val="70AD47" w:themeColor="accent6"/>
+              </w:rPr>
               <w:t>i</w:t>
             </w:r>
             <w:r>
-              <w:t>nt(11)</w:t>
+              <w:rPr>
+                <w:color w:val="70AD47" w:themeColor="accent6"/>
+              </w:rPr>
+              <w:t>nt</w:t>
+            </w:r>
+            <w:proofErr w:type="spellEnd"/>
+            <w:r>
+              <w:rPr>
+                <w:color w:val="70AD47" w:themeColor="accent6"/>
+              </w:rPr>
+              <w:t>(</w:t>
+            </w:r>
+            <w:proofErr w:type="gramEnd"/>
+            <w:r>
+              <w:rPr>
+                <w:color w:val="70AD47" w:themeColor="accent6"/>
+              </w:rPr>
+              <w:t>11)</w:t>
             </w:r>
           </w:p>
         </w:tc>
@@ -4872,14 +5346,18 @@
             <w:pPr>
               <w:rPr>
                 <w:b w:val="0"/>
-              </w:rPr>
-            </w:pPr>
-            <w:r>
-              <w:rPr>
-                <w:b w:val="0"/>
+                <w:color w:val="FF0000"/>
+              </w:rPr>
+            </w:pPr>
+            <w:proofErr w:type="spellStart"/>
+            <w:r>
+              <w:rPr>
+                <w:b w:val="0"/>
+                <w:color w:val="FF0000"/>
               </w:rPr>
               <w:t>tools</w:t>
             </w:r>
+            <w:proofErr w:type="spellEnd"/>
           </w:p>
         </w:tc>
         <w:tc>
@@ -4889,10 +5367,18 @@
           <w:p>
             <w:pPr>
               <w:cnfStyle w:val="000000000000" w:firstRow="0" w:lastRow="0" w:firstColumn="0" w:lastColumn="0" w:oddVBand="0" w:evenVBand="0" w:oddHBand="0" w:evenHBand="0" w:firstRowFirstColumn="0" w:firstRowLastColumn="0" w:lastRowFirstColumn="0" w:lastRowLastColumn="0"/>
-            </w:pPr>
-            <w:r>
+              <w:rPr>
+                <w:color w:val="FF0000"/>
+              </w:rPr>
+            </w:pPr>
+            <w:proofErr w:type="spellStart"/>
+            <w:r>
+              <w:rPr>
+                <w:color w:val="FF0000"/>
+              </w:rPr>
               <w:t>id</w:t>
             </w:r>
+            <w:proofErr w:type="spellEnd"/>
           </w:p>
         </w:tc>
         <w:tc>
@@ -4902,12 +5388,37 @@
           <w:p>
             <w:pPr>
               <w:cnfStyle w:val="000000000000" w:firstRow="0" w:lastRow="0" w:firstColumn="0" w:lastColumn="0" w:oddVBand="0" w:evenVBand="0" w:oddHBand="0" w:evenHBand="0" w:firstRowFirstColumn="0" w:firstRowLastColumn="0" w:lastRowFirstColumn="0" w:lastRowLastColumn="0"/>
-            </w:pPr>
-            <w:r>
+              <w:rPr>
+                <w:color w:val="FF0000"/>
+              </w:rPr>
+            </w:pPr>
+            <w:proofErr w:type="spellStart"/>
+            <w:proofErr w:type="gramStart"/>
+            <w:r>
+              <w:rPr>
+                <w:color w:val="FF0000"/>
+              </w:rPr>
               <w:t>i</w:t>
             </w:r>
             <w:r>
-              <w:t>nt(11)</w:t>
+              <w:rPr>
+                <w:color w:val="FF0000"/>
+              </w:rPr>
+              <w:t>nt</w:t>
+            </w:r>
+            <w:proofErr w:type="spellEnd"/>
+            <w:r>
+              <w:rPr>
+                <w:color w:val="FF0000"/>
+              </w:rPr>
+              <w:t>(</w:t>
+            </w:r>
+            <w:proofErr w:type="gramEnd"/>
+            <w:r>
+              <w:rPr>
+                <w:color w:val="FF0000"/>
+              </w:rPr>
+              <w:t>11)</w:t>
             </w:r>
           </w:p>
         </w:tc>
@@ -4934,9 +5445,11 @@
             <w:pPr>
               <w:cnfStyle w:val="000000000000" w:firstRow="0" w:lastRow="0" w:firstColumn="0" w:lastColumn="0" w:oddVBand="0" w:evenVBand="0" w:oddHBand="0" w:evenHBand="0" w:firstRowFirstColumn="0" w:firstRowLastColumn="0" w:lastRowFirstColumn="0" w:lastRowLastColumn="0"/>
             </w:pPr>
+            <w:proofErr w:type="spellStart"/>
             <w:r>
               <w:t>name</w:t>
             </w:r>
+            <w:proofErr w:type="spellEnd"/>
           </w:p>
         </w:tc>
         <w:tc>
@@ -4947,8 +5460,18 @@
             <w:pPr>
               <w:cnfStyle w:val="000000000000" w:firstRow="0" w:lastRow="0" w:firstColumn="0" w:lastColumn="0" w:oddVBand="0" w:evenVBand="0" w:oddHBand="0" w:evenHBand="0" w:firstRowFirstColumn="0" w:firstRowLastColumn="0" w:lastRowFirstColumn="0" w:lastRowLastColumn="0"/>
             </w:pPr>
-            <w:r>
-              <w:t>varchar(255)</w:t>
+            <w:proofErr w:type="spellStart"/>
+            <w:proofErr w:type="gramStart"/>
+            <w:r>
+              <w:t>varchar</w:t>
+            </w:r>
+            <w:proofErr w:type="spellEnd"/>
+            <w:r>
+              <w:t>(</w:t>
+            </w:r>
+            <w:proofErr w:type="gramEnd"/>
+            <w:r>
+              <w:t>255)</w:t>
             </w:r>
           </w:p>
         </w:tc>
@@ -4963,14 +5486,18 @@
             <w:pPr>
               <w:rPr>
                 <w:b w:val="0"/>
-              </w:rPr>
-            </w:pPr>
-            <w:r>
-              <w:rPr>
-                <w:b w:val="0"/>
+                <w:color w:val="FF0000"/>
+              </w:rPr>
+            </w:pPr>
+            <w:proofErr w:type="spellStart"/>
+            <w:r>
+              <w:rPr>
+                <w:b w:val="0"/>
+                <w:color w:val="FF0000"/>
               </w:rPr>
               <w:t>urgency</w:t>
             </w:r>
+            <w:proofErr w:type="spellEnd"/>
           </w:p>
         </w:tc>
         <w:tc>
@@ -4980,10 +5507,18 @@
           <w:p>
             <w:pPr>
               <w:cnfStyle w:val="000000000000" w:firstRow="0" w:lastRow="0" w:firstColumn="0" w:lastColumn="0" w:oddVBand="0" w:evenVBand="0" w:oddHBand="0" w:evenHBand="0" w:firstRowFirstColumn="0" w:firstRowLastColumn="0" w:lastRowFirstColumn="0" w:lastRowLastColumn="0"/>
-            </w:pPr>
-            <w:r>
+              <w:rPr>
+                <w:color w:val="FF0000"/>
+              </w:rPr>
+            </w:pPr>
+            <w:proofErr w:type="spellStart"/>
+            <w:r>
+              <w:rPr>
+                <w:color w:val="FF0000"/>
+              </w:rPr>
               <w:t>id</w:t>
             </w:r>
+            <w:proofErr w:type="spellEnd"/>
           </w:p>
         </w:tc>
         <w:tc>
@@ -4993,12 +5528,36 @@
           <w:p>
             <w:pPr>
               <w:cnfStyle w:val="000000000000" w:firstRow="0" w:lastRow="0" w:firstColumn="0" w:lastColumn="0" w:oddVBand="0" w:evenVBand="0" w:oddHBand="0" w:evenHBand="0" w:firstRowFirstColumn="0" w:firstRowLastColumn="0" w:lastRowFirstColumn="0" w:lastRowLastColumn="0"/>
-            </w:pPr>
-            <w:r>
-              <w:t>int(11)</w:t>
-            </w:r>
-          </w:p>
-        </w:tc>
+              <w:rPr>
+                <w:color w:val="FF0000"/>
+              </w:rPr>
+            </w:pPr>
+            <w:proofErr w:type="spellStart"/>
+            <w:proofErr w:type="gramStart"/>
+            <w:r>
+              <w:rPr>
+                <w:color w:val="FF0000"/>
+              </w:rPr>
+              <w:t>int</w:t>
+            </w:r>
+            <w:proofErr w:type="spellEnd"/>
+            <w:r>
+              <w:rPr>
+                <w:color w:val="FF0000"/>
+              </w:rPr>
+              <w:t>(</w:t>
+            </w:r>
+            <w:proofErr w:type="gramEnd"/>
+            <w:r>
+              <w:rPr>
+                <w:color w:val="FF0000"/>
+              </w:rPr>
+              <w:t>11)</w:t>
+            </w:r>
+          </w:p>
+        </w:tc>
+        <w:bookmarkStart w:id="1" w:name="_GoBack"/>
+        <w:bookmarkEnd w:id="1"/>
       </w:tr>
       <w:tr>
         <w:tc>
@@ -5022,9 +5581,11 @@
             <w:pPr>
               <w:cnfStyle w:val="000000000000" w:firstRow="0" w:lastRow="0" w:firstColumn="0" w:lastColumn="0" w:oddVBand="0" w:evenVBand="0" w:oddHBand="0" w:evenHBand="0" w:firstRowFirstColumn="0" w:firstRowLastColumn="0" w:lastRowFirstColumn="0" w:lastRowLastColumn="0"/>
             </w:pPr>
+            <w:proofErr w:type="spellStart"/>
             <w:r>
               <w:t>name</w:t>
             </w:r>
+            <w:proofErr w:type="spellEnd"/>
           </w:p>
         </w:tc>
         <w:tc>
@@ -5035,8 +5596,18 @@
             <w:pPr>
               <w:cnfStyle w:val="000000000000" w:firstRow="0" w:lastRow="0" w:firstColumn="0" w:lastColumn="0" w:oddVBand="0" w:evenVBand="0" w:oddHBand="0" w:evenHBand="0" w:firstRowFirstColumn="0" w:firstRowLastColumn="0" w:lastRowFirstColumn="0" w:lastRowLastColumn="0"/>
             </w:pPr>
-            <w:r>
-              <w:t>varchar(15)</w:t>
+            <w:proofErr w:type="spellStart"/>
+            <w:proofErr w:type="gramStart"/>
+            <w:r>
+              <w:t>varchar</w:t>
+            </w:r>
+            <w:proofErr w:type="spellEnd"/>
+            <w:r>
+              <w:t>(</w:t>
+            </w:r>
+            <w:proofErr w:type="gramEnd"/>
+            <w:r>
+              <w:t>15)</w:t>
             </w:r>
           </w:p>
         </w:tc>
@@ -5052,11 +5623,176 @@
       <w:pPr>
         <w:pStyle w:val="berschrift1"/>
       </w:pPr>
-      <w:bookmarkStart w:id="0" w:name="_GoBack"/>
-      <w:bookmarkEnd w:id="0"/>
       <w:r>
         <w:lastRenderedPageBreak/>
         <w:t>Skizzen und Anhänge</w:t>
+      </w:r>
+    </w:p>
+    <w:p>
+      <w:pPr>
+        <w:pStyle w:val="berschrift1"/>
+      </w:pPr>
+      <w:r>
+        <w:rPr>
+          <w:noProof/>
+        </w:rPr>
+        <w:drawing>
+          <wp:inline distT="0" distB="0" distL="0" distR="0" wp14:anchorId="1B585458" wp14:editId="26A86174">
+            <wp:extent cx="5752465" cy="3912870"/>
+            <wp:effectExtent l="0" t="0" r="635" b="0"/>
+            <wp:docPr id="2" name="Grafik 2"/>
+            <wp:cNvGraphicFramePr>
+              <a:graphicFrameLocks xmlns:a="http://schemas.openxmlformats.org/drawingml/2006/main" noChangeAspect="1"/>
+            </wp:cNvGraphicFramePr>
+            <a:graphic xmlns:a="http://schemas.openxmlformats.org/drawingml/2006/main">
+              <a:graphicData uri="http://schemas.openxmlformats.org/drawingml/2006/picture">
+                <pic:pic xmlns:pic="http://schemas.openxmlformats.org/drawingml/2006/picture">
+                  <pic:nvPicPr>
+                    <pic:cNvPr id="0" name="Picture 2"/>
+                    <pic:cNvPicPr>
+                      <a:picLocks noChangeAspect="1" noChangeArrowheads="1"/>
+                    </pic:cNvPicPr>
+                  </pic:nvPicPr>
+                  <pic:blipFill>
+                    <a:blip r:embed="rId4">
+                      <a:extLst>
+                        <a:ext uri="{28A0092B-C50C-407E-A947-70E740481C1C}">
+                          <a14:useLocalDpi xmlns:a14="http://schemas.microsoft.com/office/drawing/2010/main" val="0"/>
+                        </a:ext>
+                      </a:extLst>
+                    </a:blip>
+                    <a:srcRect/>
+                    <a:stretch>
+                      <a:fillRect/>
+                    </a:stretch>
+                  </pic:blipFill>
+                  <pic:spPr bwMode="auto">
+                    <a:xfrm>
+                      <a:off x="0" y="0"/>
+                      <a:ext cx="5752465" cy="3912870"/>
+                    </a:xfrm>
+                    <a:prstGeom prst="rect">
+                      <a:avLst/>
+                    </a:prstGeom>
+                    <a:noFill/>
+                    <a:ln>
+                      <a:noFill/>
+                    </a:ln>
+                  </pic:spPr>
+                </pic:pic>
+              </a:graphicData>
+            </a:graphic>
+          </wp:inline>
+        </w:drawing>
+      </w:r>
+      <w:r>
+        <w:rPr>
+          <w:noProof/>
+        </w:rPr>
+        <w:drawing>
+          <wp:inline distT="0" distB="0" distL="0" distR="0" wp14:anchorId="681BA6ED" wp14:editId="07DFBD66">
+            <wp:extent cx="5752465" cy="3923665"/>
+            <wp:effectExtent l="0" t="0" r="635" b="635"/>
+            <wp:docPr id="1" name="Grafik 1"/>
+            <wp:cNvGraphicFramePr>
+              <a:graphicFrameLocks xmlns:a="http://schemas.openxmlformats.org/drawingml/2006/main" noChangeAspect="1"/>
+            </wp:cNvGraphicFramePr>
+            <a:graphic xmlns:a="http://schemas.openxmlformats.org/drawingml/2006/main">
+              <a:graphicData uri="http://schemas.openxmlformats.org/drawingml/2006/picture">
+                <pic:pic xmlns:pic="http://schemas.openxmlformats.org/drawingml/2006/picture">
+                  <pic:nvPicPr>
+                    <pic:cNvPr id="0" name="Picture 1"/>
+                    <pic:cNvPicPr>
+                      <a:picLocks noChangeAspect="1" noChangeArrowheads="1"/>
+                    </pic:cNvPicPr>
+                  </pic:nvPicPr>
+                  <pic:blipFill>
+                    <a:blip r:embed="rId5">
+                      <a:extLst>
+                        <a:ext uri="{28A0092B-C50C-407E-A947-70E740481C1C}">
+                          <a14:useLocalDpi xmlns:a14="http://schemas.microsoft.com/office/drawing/2010/main" val="0"/>
+                        </a:ext>
+                      </a:extLst>
+                    </a:blip>
+                    <a:srcRect/>
+                    <a:stretch>
+                      <a:fillRect/>
+                    </a:stretch>
+                  </pic:blipFill>
+                  <pic:spPr bwMode="auto">
+                    <a:xfrm>
+                      <a:off x="0" y="0"/>
+                      <a:ext cx="5752465" cy="3923665"/>
+                    </a:xfrm>
+                    <a:prstGeom prst="rect">
+                      <a:avLst/>
+                    </a:prstGeom>
+                    <a:noFill/>
+                    <a:ln>
+                      <a:noFill/>
+                    </a:ln>
+                  </pic:spPr>
+                </pic:pic>
+              </a:graphicData>
+            </a:graphic>
+          </wp:inline>
+        </w:drawing>
+      </w:r>
+    </w:p>
+    <w:p>
+      <w:r>
+        <w:rPr>
+          <w:noProof/>
+        </w:rPr>
+        <w:lastRenderedPageBreak/>
+        <w:drawing>
+          <wp:inline distT="0" distB="0" distL="0" distR="0">
+            <wp:extent cx="5752465" cy="3923665"/>
+            <wp:effectExtent l="0" t="0" r="635" b="635"/>
+            <wp:docPr id="3" name="Grafik 3"/>
+            <wp:cNvGraphicFramePr>
+              <a:graphicFrameLocks xmlns:a="http://schemas.openxmlformats.org/drawingml/2006/main" noChangeAspect="1"/>
+            </wp:cNvGraphicFramePr>
+            <a:graphic xmlns:a="http://schemas.openxmlformats.org/drawingml/2006/main">
+              <a:graphicData uri="http://schemas.openxmlformats.org/drawingml/2006/picture">
+                <pic:pic xmlns:pic="http://schemas.openxmlformats.org/drawingml/2006/picture">
+                  <pic:nvPicPr>
+                    <pic:cNvPr id="0" name="Picture 3"/>
+                    <pic:cNvPicPr>
+                      <a:picLocks noChangeAspect="1" noChangeArrowheads="1"/>
+                    </pic:cNvPicPr>
+                  </pic:nvPicPr>
+                  <pic:blipFill>
+                    <a:blip r:embed="rId6">
+                      <a:extLst>
+                        <a:ext uri="{28A0092B-C50C-407E-A947-70E740481C1C}">
+                          <a14:useLocalDpi xmlns:a14="http://schemas.microsoft.com/office/drawing/2010/main" val="0"/>
+                        </a:ext>
+                      </a:extLst>
+                    </a:blip>
+                    <a:srcRect/>
+                    <a:stretch>
+                      <a:fillRect/>
+                    </a:stretch>
+                  </pic:blipFill>
+                  <pic:spPr bwMode="auto">
+                    <a:xfrm>
+                      <a:off x="0" y="0"/>
+                      <a:ext cx="5752465" cy="3923665"/>
+                    </a:xfrm>
+                    <a:prstGeom prst="rect">
+                      <a:avLst/>
+                    </a:prstGeom>
+                    <a:noFill/>
+                    <a:ln>
+                      <a:noFill/>
+                    </a:ln>
+                  </pic:spPr>
+                </pic:pic>
+              </a:graphicData>
+            </a:graphic>
+          </wp:inline>
+        </w:drawing>
       </w:r>
     </w:p>
     <w:p>
@@ -5067,14 +5803,6 @@
           <w:sz w:val="32"/>
           <w:szCs w:val="32"/>
         </w:rPr>
-      </w:pPr>
-      <w:r>
-        <w:br w:type="page"/>
-      </w:r>
-    </w:p>
-    <w:p>
-      <w:pPr>
-        <w:pStyle w:val="berschrift1"/>
       </w:pPr>
     </w:p>
     <w:sectPr>
@@ -5210,6 +5938,7 @@
     <w:lsdException w:name="HTML Sample" w:semiHidden="1" w:unhideWhenUsed="1"/>
     <w:lsdException w:name="HTML Typewriter" w:semiHidden="1" w:unhideWhenUsed="1"/>
     <w:lsdException w:name="HTML Variable" w:semiHidden="1" w:unhideWhenUsed="1"/>
+    <w:lsdException w:name="Normal Table" w:semiHidden="1" w:unhideWhenUsed="1"/>
     <w:lsdException w:name="annotation subject" w:semiHidden="1" w:unhideWhenUsed="1"/>
     <w:lsdException w:name="No List" w:semiHidden="1" w:unhideWhenUsed="1"/>
     <w:lsdException w:name="Outline List 1" w:semiHidden="1" w:unhideWhenUsed="1"/>
@@ -5254,6 +5983,7 @@
     <w:lsdException w:name="Table Professional" w:semiHidden="1" w:unhideWhenUsed="1"/>
     <w:lsdException w:name="Table Subtle 1" w:semiHidden="1" w:unhideWhenUsed="1"/>
     <w:lsdException w:name="Table Subtle 2" w:semiHidden="1" w:unhideWhenUsed="1"/>
+    <w:lsdException w:name="Table Web 1" w:semiHidden="1" w:unhideWhenUsed="1"/>
     <w:lsdException w:name="Table Web 2" w:semiHidden="1" w:unhideWhenUsed="1"/>
     <w:lsdException w:name="Table Web 3" w:semiHidden="1" w:unhideWhenUsed="1"/>
     <w:lsdException w:name="Balloon Text" w:semiHidden="1" w:unhideWhenUsed="1"/>
